--- a/2/a2a.docx
+++ b/2/a2a.docx
@@ -4,8 +4,85 @@
   <w:body>
     <w:p>
       <w:r>
+        <w:t>COMP3632 Assignment 2</w:t>
+      </w:r>
+      <w:r>
+        <w:t xml:space="preserve">: Written </w:t>
+      </w:r>
+      <w:r>
+        <w:t>Portion</w:t>
+      </w:r>
+      <w:bookmarkStart w:id="0" w:name="_GoBack"/>
+      <w:bookmarkEnd w:id="0"/>
+    </w:p>
+    <w:p>
+      <w:r>
+        <w:t>Sim, Kyu Doun</w:t>
+      </w:r>
+    </w:p>
+    <w:p>
+      <w:r>
+        <w:t>20306527</w:t>
+      </w:r>
+    </w:p>
+    <w:p/>
+    <w:p>
+      <w:r>
         <w:t>1.</w:t>
       </w:r>
+      <w:r>
+        <w:t xml:space="preserve"> </w:t>
+      </w:r>
+      <w:r>
+        <w:t>Alice and Bob</w:t>
+      </w:r>
+    </w:p>
+    <w:p>
+      <w:r>
+        <w:t xml:space="preserve"> </w:t>
+      </w:r>
+      <w:r>
+        <w:t>(a)</w:t>
+      </w:r>
+    </w:p>
+    <w:p>
+      <w:r>
+        <w:t xml:space="preserve">Alice </w:t>
+      </w:r>
+      <w:proofErr w:type="gramStart"/>
+      <w:r>
+        <w:t>128 bit</w:t>
+      </w:r>
+      <w:proofErr w:type="gramEnd"/>
+      <w:r>
+        <w:t xml:space="preserve"> secret key: secret key should be long lasting, encryption, it shouldn’t use to authenticate, Alice should be the only one who knows the secret key</w:t>
+      </w:r>
+    </w:p>
+    <w:p>
+      <w:r>
+        <w:t>The HMAC is redundant. The Hash- MAC cannot be used to authenticate this message to prove that it is Alice.</w:t>
+      </w:r>
+    </w:p>
+    <w:p>
+      <w:r>
+        <w:t>(b) Bob should ask a CA to sign his public 256-bit RSA key using CA’s private signature key, not the 256bit ECC key. The ECC key is a PKE and is only used for encryption.</w:t>
+      </w:r>
+      <w:r>
+        <w:t xml:space="preserve"> A public verification key should only sign private signature key.</w:t>
+      </w:r>
+    </w:p>
+    <w:p>
+      <w:r>
+        <w:t>(c)</w:t>
+      </w:r>
+      <w:r>
+        <w:t xml:space="preserve"> </w:t>
+      </w:r>
+    </w:p>
+    <w:p>
+      <w:r>
+        <w:t>(d) A password should never be encrypted, but rather be hashed and stored.</w:t>
+      </w:r>
     </w:p>
     <w:p>
       <w:r>
@@ -24,11 +101,9 @@
       <w:r>
         <w:t xml:space="preserve">. </w:t>
       </w:r>
-      <w:proofErr w:type="spellStart"/>
       <w:r>
         <w:t>Superfish</w:t>
       </w:r>
-      <w:proofErr w:type="spellEnd"/>
     </w:p>
     <w:p>
       <w:pPr>
@@ -41,6 +116,9 @@
       <w:r>
         <w:t>Planted malware and Spyware</w:t>
       </w:r>
+      <w:r>
+        <w:t xml:space="preserve"> or keylogger</w:t>
+      </w:r>
     </w:p>
     <w:p>
       <w:pPr>
@@ -50,13 +128,42 @@
           <w:numId w:val="2"/>
         </w:numPr>
       </w:pPr>
-      <w:proofErr w:type="spellStart"/>
-      <w:r>
-        <w:t>Superfish</w:t>
-      </w:r>
-      <w:proofErr w:type="spellEnd"/>
-      <w:r>
-        <w:t xml:space="preserve"> is able to change the content because </w:t>
+      <w:r>
+        <w:t xml:space="preserve">Superfish </w:t>
+      </w:r>
+      <w:r>
+        <w:t>can</w:t>
+      </w:r>
+      <w:r>
+        <w:t xml:space="preserve"> change the content because </w:t>
+      </w:r>
+    </w:p>
+    <w:p>
+      <w:r>
+        <w:t>Create its own certificate, which is fake,</w:t>
+      </w:r>
+    </w:p>
+    <w:p>
+      <w:r>
+        <w:t>Computer -&gt; Public Key -&gt; Browser</w:t>
+      </w:r>
+    </w:p>
+    <w:p>
+      <w:r>
+        <w:t xml:space="preserve">Create own CA, this is </w:t>
+      </w:r>
+      <w:proofErr w:type="gramStart"/>
+      <w:r>
+        <w:t>trust worthy</w:t>
+      </w:r>
+      <w:proofErr w:type="gramEnd"/>
+      <w:r>
+        <w:t>, encrypt everything using the CA</w:t>
+      </w:r>
+    </w:p>
+    <w:p>
+      <w:r>
+        <w:t>Superfish decrypt, gains info and encrypts it again</w:t>
       </w:r>
     </w:p>
     <w:p>
@@ -67,11 +174,9 @@
           <w:numId w:val="2"/>
         </w:numPr>
       </w:pPr>
-      <w:proofErr w:type="spellStart"/>
       <w:r>
         <w:t>Asdf</w:t>
       </w:r>
-      <w:proofErr w:type="spellEnd"/>
     </w:p>
     <w:p>
       <w:pPr>
@@ -84,8 +189,57 @@
       <w:r>
         <w:t>Users could check</w:t>
       </w:r>
-      <w:bookmarkStart w:id="0" w:name="_GoBack"/>
-      <w:bookmarkEnd w:id="0"/>
+    </w:p>
+    <w:p>
+      <w:pPr>
+        <w:pStyle w:val="ListParagraph"/>
+      </w:pPr>
+      <w:r>
+        <w:t>Steal the signing key authenticate what ever they want</w:t>
+      </w:r>
+    </w:p>
+    <w:p>
+      <w:pPr>
+        <w:pStyle w:val="ListParagraph"/>
+      </w:pPr>
+      <w:r>
+        <w:lastRenderedPageBreak/>
+        <w:drawing>
+          <wp:inline distT="0" distB="0" distL="0" distR="0" wp14:anchorId="0A7AD202" wp14:editId="24D74662">
+            <wp:extent cx="3703641" cy="1981372"/>
+            <wp:effectExtent l="0" t="0" r="0" b="0"/>
+            <wp:docPr id="1" name="Picture 1"/>
+            <wp:cNvGraphicFramePr>
+              <a:graphicFrameLocks xmlns:a="http://schemas.openxmlformats.org/drawingml/2006/main" noChangeAspect="1"/>
+            </wp:cNvGraphicFramePr>
+            <a:graphic xmlns:a="http://schemas.openxmlformats.org/drawingml/2006/main">
+              <a:graphicData uri="http://schemas.openxmlformats.org/drawingml/2006/picture">
+                <pic:pic xmlns:pic="http://schemas.openxmlformats.org/drawingml/2006/picture">
+                  <pic:nvPicPr>
+                    <pic:cNvPr id="1" name=""/>
+                    <pic:cNvPicPr/>
+                  </pic:nvPicPr>
+                  <pic:blipFill>
+                    <a:blip r:embed="rId5"/>
+                    <a:stretch>
+                      <a:fillRect/>
+                    </a:stretch>
+                  </pic:blipFill>
+                  <pic:spPr>
+                    <a:xfrm>
+                      <a:off x="0" y="0"/>
+                      <a:ext cx="3703641" cy="1981372"/>
+                    </a:xfrm>
+                    <a:prstGeom prst="rect">
+                      <a:avLst/>
+                    </a:prstGeom>
+                  </pic:spPr>
+                </pic:pic>
+              </a:graphicData>
+            </a:graphic>
+          </wp:inline>
+        </w:drawing>
+      </w:r>
     </w:p>
     <w:sectPr>
       <w:pgSz w:w="12240" w:h="15840"/>
@@ -409,6 +563,7 @@
     <w:lsdException w:name="HTML Sample" w:semiHidden="1" w:unhideWhenUsed="1"/>
     <w:lsdException w:name="HTML Typewriter" w:semiHidden="1" w:unhideWhenUsed="1"/>
     <w:lsdException w:name="HTML Variable" w:semiHidden="1" w:unhideWhenUsed="1"/>
+    <w:lsdException w:name="Normal Table" w:semiHidden="1" w:unhideWhenUsed="1"/>
     <w:lsdException w:name="annotation subject" w:semiHidden="1" w:unhideWhenUsed="1"/>
     <w:lsdException w:name="No List" w:semiHidden="1" w:unhideWhenUsed="1"/>
     <w:lsdException w:name="Outline List 1" w:semiHidden="1" w:unhideWhenUsed="1"/>
@@ -455,8 +610,10 @@
     <w:lsdException w:name="Table Subtle 2" w:semiHidden="1" w:unhideWhenUsed="1"/>
     <w:lsdException w:name="Table Web 1" w:semiHidden="1" w:unhideWhenUsed="1"/>
     <w:lsdException w:name="Table Web 2" w:semiHidden="1" w:unhideWhenUsed="1"/>
+    <w:lsdException w:name="Table Web 3" w:semiHidden="1" w:unhideWhenUsed="1"/>
     <w:lsdException w:name="Balloon Text" w:semiHidden="1" w:unhideWhenUsed="1"/>
     <w:lsdException w:name="Table Grid" w:uiPriority="39"/>
+    <w:lsdException w:name="Table Theme" w:semiHidden="1" w:unhideWhenUsed="1"/>
     <w:lsdException w:name="Placeholder Text" w:semiHidden="1"/>
     <w:lsdException w:name="No Spacing" w:uiPriority="1" w:qFormat="1"/>
     <w:lsdException w:name="Light Shading" w:uiPriority="60"/>

--- a/2/a2a.docx
+++ b/2/a2a.docx
@@ -3,107 +3,800 @@
 <w:document xmlns:wpc="http://schemas.microsoft.com/office/word/2010/wordprocessingCanvas" xmlns:cx="http://schemas.microsoft.com/office/drawing/2014/chartex" xmlns:cx1="http://schemas.microsoft.com/office/drawing/2015/9/8/chartex" xmlns:cx2="http://schemas.microsoft.com/office/drawing/2015/10/21/chartex" xmlns:cx3="http://schemas.microsoft.com/office/drawing/2016/5/9/chartex" xmlns:cx4="http://schemas.microsoft.com/office/drawing/2016/5/10/chartex" xmlns:cx5="http://schemas.microsoft.com/office/drawing/2016/5/11/chartex" xmlns:cx6="http://schemas.microsoft.com/office/drawing/2016/5/12/chartex" xmlns:cx7="http://schemas.microsoft.com/office/drawing/2016/5/13/chartex" xmlns:cx8="http://schemas.microsoft.com/office/drawing/2016/5/14/chartex" xmlns:mc="http://schemas.openxmlformats.org/markup-compatibility/2006" xmlns:aink="http://schemas.microsoft.com/office/drawing/2016/ink" xmlns:am3d="http://schemas.microsoft.com/office/drawing/2017/model3d" xmlns:o="urn:schemas-microsoft-com:office:office" xmlns:r="http://schemas.openxmlformats.org/officeDocument/2006/relationships" xmlns:m="http://schemas.openxmlformats.org/officeDocument/2006/math" xmlns:v="urn:schemas-microsoft-com:vml" xmlns:wp14="http://schemas.microsoft.com/office/word/2010/wordprocessingDrawing" xmlns:wp="http://schemas.openxmlformats.org/drawingml/2006/wordprocessingDrawing" xmlns:w10="urn:schemas-microsoft-com:office:word" xmlns:w="http://schemas.openxmlformats.org/wordprocessingml/2006/main" xmlns:w14="http://schemas.microsoft.com/office/word/2010/wordml" xmlns:w15="http://schemas.microsoft.com/office/word/2012/wordml" xmlns:w16cid="http://schemas.microsoft.com/office/word/2016/wordml/cid" xmlns:w16se="http://schemas.microsoft.com/office/word/2015/wordml/symex" xmlns:wpg="http://schemas.microsoft.com/office/word/2010/wordprocessingGroup" xmlns:wpi="http://schemas.microsoft.com/office/word/2010/wordprocessingInk" xmlns:wne="http://schemas.microsoft.com/office/word/2006/wordml" xmlns:wps="http://schemas.microsoft.com/office/word/2010/wordprocessingShape" mc:Ignorable="w14 w15 w16se w16cid wp14">
   <w:body>
     <w:p>
-      <w:r>
+      <w:pPr>
+        <w:jc w:val="center"/>
+        <w:rPr>
+          <w:rFonts w:ascii="Times New Roman" w:hAnsi="Times New Roman" w:cs="Times New Roman"/>
+          <w:sz w:val="24"/>
+          <w:szCs w:val="24"/>
+        </w:rPr>
+      </w:pPr>
+      <w:r>
+        <w:rPr>
+          <w:rFonts w:ascii="Times New Roman" w:hAnsi="Times New Roman" w:cs="Times New Roman"/>
+          <w:sz w:val="24"/>
+          <w:szCs w:val="24"/>
+        </w:rPr>
         <w:t>COMP3632 Assignment 2</w:t>
       </w:r>
       <w:r>
+        <w:rPr>
+          <w:rFonts w:ascii="Times New Roman" w:hAnsi="Times New Roman" w:cs="Times New Roman"/>
+          <w:sz w:val="24"/>
+          <w:szCs w:val="24"/>
+        </w:rPr>
         <w:t xml:space="preserve">: Written </w:t>
       </w:r>
       <w:r>
+        <w:rPr>
+          <w:rFonts w:ascii="Times New Roman" w:hAnsi="Times New Roman" w:cs="Times New Roman"/>
+          <w:sz w:val="24"/>
+          <w:szCs w:val="24"/>
+        </w:rPr>
         <w:t>Portion</w:t>
+      </w:r>
+    </w:p>
+    <w:p>
+      <w:pPr>
+        <w:jc w:val="right"/>
+        <w:rPr>
+          <w:rFonts w:ascii="Times New Roman" w:hAnsi="Times New Roman" w:cs="Times New Roman"/>
+          <w:sz w:val="24"/>
+          <w:szCs w:val="24"/>
+        </w:rPr>
+      </w:pPr>
+      <w:r>
+        <w:rPr>
+          <w:rFonts w:ascii="Times New Roman" w:hAnsi="Times New Roman" w:cs="Times New Roman"/>
+          <w:sz w:val="24"/>
+          <w:szCs w:val="24"/>
+        </w:rPr>
+        <w:t>Sim, Kyu Doun</w:t>
+      </w:r>
+    </w:p>
+    <w:p>
+      <w:pPr>
+        <w:jc w:val="right"/>
+        <w:rPr>
+          <w:rFonts w:ascii="Times New Roman" w:hAnsi="Times New Roman" w:cs="Times New Roman"/>
+          <w:sz w:val="24"/>
+          <w:szCs w:val="24"/>
+        </w:rPr>
+      </w:pPr>
+      <w:r>
+        <w:rPr>
+          <w:rFonts w:ascii="Times New Roman" w:hAnsi="Times New Roman" w:cs="Times New Roman"/>
+          <w:sz w:val="24"/>
+          <w:szCs w:val="24"/>
+        </w:rPr>
+        <w:t>20306527</w:t>
+      </w:r>
+    </w:p>
+    <w:p>
+      <w:pPr>
+        <w:pStyle w:val="ListParagraph"/>
+        <w:numPr>
+          <w:ilvl w:val="0"/>
+          <w:numId w:val="6"/>
+        </w:numPr>
+        <w:rPr>
+          <w:rFonts w:ascii="Times New Roman" w:hAnsi="Times New Roman" w:cs="Times New Roman"/>
+          <w:sz w:val="24"/>
+          <w:szCs w:val="24"/>
+        </w:rPr>
+      </w:pPr>
+      <w:r>
+        <w:rPr>
+          <w:rFonts w:ascii="Times New Roman" w:hAnsi="Times New Roman" w:cs="Times New Roman"/>
+          <w:sz w:val="24"/>
+          <w:szCs w:val="24"/>
+        </w:rPr>
+        <w:t>Alice and Bob</w:t>
+      </w:r>
+    </w:p>
+    <w:p>
+      <w:pPr>
+        <w:rPr>
+          <w:rFonts w:ascii="Times New Roman" w:hAnsi="Times New Roman" w:cs="Times New Roman"/>
+          <w:sz w:val="24"/>
+          <w:szCs w:val="24"/>
+        </w:rPr>
+      </w:pPr>
+    </w:p>
+    <w:p>
+      <w:pPr>
+        <w:rPr>
+          <w:rFonts w:ascii="Times New Roman" w:hAnsi="Times New Roman" w:cs="Times New Roman"/>
+          <w:sz w:val="24"/>
+          <w:szCs w:val="24"/>
+        </w:rPr>
+      </w:pPr>
+      <w:r>
+        <w:rPr>
+          <w:rFonts w:ascii="Times New Roman" w:hAnsi="Times New Roman" w:cs="Times New Roman"/>
+          <w:sz w:val="24"/>
+          <w:szCs w:val="24"/>
+        </w:rPr>
+        <w:t>Other scenarios</w:t>
+      </w:r>
+    </w:p>
+    <w:p>
+      <w:pPr>
+        <w:rPr>
+          <w:rFonts w:ascii="Times New Roman" w:hAnsi="Times New Roman" w:cs="Times New Roman"/>
+          <w:sz w:val="24"/>
+          <w:szCs w:val="24"/>
+        </w:rPr>
+      </w:pPr>
+      <w:r>
+        <w:rPr>
+          <w:rFonts w:ascii="Times New Roman" w:hAnsi="Times New Roman" w:cs="Times New Roman"/>
+          <w:sz w:val="24"/>
+          <w:szCs w:val="24"/>
+        </w:rPr>
+        <w:t xml:space="preserve">(a) [4 points] Alice wants to communicate with Bob, her </w:t>
+      </w:r>
+      <w:r>
+        <w:rPr>
+          <w:rFonts w:ascii="Times New Roman" w:hAnsi="Times New Roman" w:cs="Times New Roman"/>
+          <w:sz w:val="24"/>
+          <w:szCs w:val="24"/>
+        </w:rPr>
+        <w:t>friend</w:t>
+      </w:r>
+      <w:r>
+        <w:rPr>
+          <w:rFonts w:ascii="Times New Roman" w:hAnsi="Times New Roman" w:cs="Times New Roman"/>
+          <w:sz w:val="24"/>
+          <w:szCs w:val="24"/>
+        </w:rPr>
+        <w:t>, securely. She generates a public/private key pair using RSA (128 bits), sends Bob the public key in person, and then Bob uses the public key to encrypt secret keys for AES (128 bits) in CTR mode and sends them to Alice.</w:t>
       </w:r>
       <w:bookmarkStart w:id="0" w:name="_GoBack"/>
       <w:bookmarkEnd w:id="0"/>
     </w:p>
     <w:p>
-      <w:r>
-        <w:t>Sim, Kyu Doun</w:t>
-      </w:r>
-    </w:p>
-    <w:p>
-      <w:r>
-        <w:t>20306527</w:t>
-      </w:r>
-    </w:p>
-    <w:p/>
-    <w:p>
-      <w:r>
-        <w:t>1.</w:t>
-      </w:r>
-      <w:r>
+      <w:pPr>
+        <w:rPr>
+          <w:rFonts w:ascii="Times New Roman" w:hAnsi="Times New Roman" w:cs="Times New Roman"/>
+          <w:sz w:val="24"/>
+          <w:szCs w:val="24"/>
+        </w:rPr>
+      </w:pPr>
+      <w:r>
+        <w:rPr>
+          <w:rFonts w:ascii="Times New Roman" w:hAnsi="Times New Roman" w:cs="Times New Roman"/>
+          <w:sz w:val="24"/>
+          <w:szCs w:val="24"/>
+        </w:rPr>
+        <w:t>Solution: 128-bit RSA is not secure because a brute force factorization attack can break 128-bit RSA quickly. RSA should be at the bare minimum 1024-bit, or better 2048- or 4096- bit.</w:t>
+      </w:r>
+    </w:p>
+    <w:p>
+      <w:pPr>
+        <w:rPr>
+          <w:rFonts w:ascii="Times New Roman" w:hAnsi="Times New Roman" w:cs="Times New Roman"/>
+          <w:sz w:val="24"/>
+          <w:szCs w:val="24"/>
+        </w:rPr>
+      </w:pPr>
+      <w:r>
+        <w:rPr>
+          <w:rFonts w:ascii="Times New Roman" w:hAnsi="Times New Roman" w:cs="Times New Roman"/>
+          <w:sz w:val="24"/>
+          <w:szCs w:val="24"/>
+        </w:rPr>
+        <w:t>(b) [4 points] To store passwords securely, a website administrator uses AES encryption with a secret key and a 64-bit IV to encrypt all users’ passwords. A CRC32 checksum is used to ensure correctness against random bit ﬂip errors.</w:t>
+      </w:r>
+    </w:p>
+    <w:p>
+      <w:pPr>
+        <w:rPr>
+          <w:rFonts w:ascii="Times New Roman" w:hAnsi="Times New Roman" w:cs="Times New Roman"/>
+          <w:sz w:val="24"/>
+          <w:szCs w:val="24"/>
+        </w:rPr>
+      </w:pPr>
+      <w:r>
+        <w:rPr>
+          <w:rFonts w:ascii="Times New Roman" w:hAnsi="Times New Roman" w:cs="Times New Roman"/>
+          <w:sz w:val="24"/>
+          <w:szCs w:val="24"/>
+        </w:rPr>
+        <w:t>Solution: Encryption should not be used to store passwords. The secret key could be stolen alongside the password database. It is better to use a hash.</w:t>
+      </w:r>
+    </w:p>
+    <w:p>
+      <w:pPr>
+        <w:rPr>
+          <w:rFonts w:ascii="Times New Roman" w:hAnsi="Times New Roman" w:cs="Times New Roman"/>
+          <w:sz w:val="24"/>
+          <w:szCs w:val="24"/>
+        </w:rPr>
+      </w:pPr>
+      <w:r>
+        <w:rPr>
+          <w:rFonts w:ascii="Times New Roman" w:hAnsi="Times New Roman" w:cs="Times New Roman"/>
+          <w:sz w:val="24"/>
+          <w:szCs w:val="24"/>
+        </w:rPr>
+        <w:t>(c) [4 points] A website has a TLS certiﬁcate, which is a CA’s RSA signature of the website’s private ECC key. After the visiting web user veriﬁes the ECC key, all further communication between the client and the server is encrypted and decrypted with this key.</w:t>
+      </w:r>
+    </w:p>
+    <w:p>
+      <w:pPr>
+        <w:rPr>
+          <w:rFonts w:ascii="Times New Roman" w:hAnsi="Times New Roman" w:cs="Times New Roman"/>
+          <w:sz w:val="24"/>
+          <w:szCs w:val="24"/>
+        </w:rPr>
+      </w:pPr>
+      <w:r>
+        <w:rPr>
+          <w:rFonts w:ascii="Times New Roman" w:hAnsi="Times New Roman" w:cs="Times New Roman"/>
+          <w:sz w:val="24"/>
+          <w:szCs w:val="24"/>
+        </w:rPr>
+        <w:t xml:space="preserve">Solution: The CA should sign the website’s public ECC key, not the private key. Otherwise, the web user cannot verify it unless she also acquires a copy of the private ECC key. (3 marks at most for ECC not being eﬃcient to encrypt and </w:t>
+      </w:r>
+      <w:proofErr w:type="spellStart"/>
+      <w:r>
+        <w:rPr>
+          <w:rFonts w:ascii="Times New Roman" w:hAnsi="Times New Roman" w:cs="Times New Roman"/>
+          <w:sz w:val="24"/>
+          <w:szCs w:val="24"/>
+        </w:rPr>
+        <w:t>decypt</w:t>
+      </w:r>
+      <w:proofErr w:type="spellEnd"/>
+      <w:r>
+        <w:rPr>
+          <w:rFonts w:ascii="Times New Roman" w:hAnsi="Times New Roman" w:cs="Times New Roman"/>
+          <w:sz w:val="24"/>
+          <w:szCs w:val="24"/>
+        </w:rPr>
+        <w:t>.)</w:t>
+      </w:r>
+    </w:p>
+    <w:p>
+      <w:pPr>
+        <w:rPr>
+          <w:rFonts w:ascii="Times New Roman" w:hAnsi="Times New Roman" w:cs="Times New Roman"/>
+          <w:sz w:val="24"/>
+          <w:szCs w:val="24"/>
+        </w:rPr>
+      </w:pPr>
+    </w:p>
+    <w:p>
+      <w:pPr>
+        <w:rPr>
+          <w:rFonts w:ascii="Times New Roman" w:hAnsi="Times New Roman" w:cs="Times New Roman"/>
+          <w:sz w:val="24"/>
+          <w:szCs w:val="24"/>
+        </w:rPr>
+      </w:pPr>
+    </w:p>
+    <w:p>
+      <w:pPr>
+        <w:rPr>
+          <w:rFonts w:ascii="Times New Roman" w:hAnsi="Times New Roman" w:cs="Times New Roman"/>
+          <w:sz w:val="24"/>
+          <w:szCs w:val="24"/>
+        </w:rPr>
+      </w:pPr>
+    </w:p>
+    <w:p>
+      <w:pPr>
+        <w:rPr>
+          <w:rFonts w:ascii="Times New Roman" w:hAnsi="Times New Roman" w:cs="Times New Roman"/>
+          <w:sz w:val="24"/>
+          <w:szCs w:val="24"/>
+        </w:rPr>
+      </w:pPr>
+    </w:p>
+    <w:p>
+      <w:pPr>
+        <w:rPr>
+          <w:rFonts w:ascii="Times New Roman" w:hAnsi="Times New Roman" w:cs="Times New Roman"/>
+          <w:sz w:val="24"/>
+          <w:szCs w:val="24"/>
+        </w:rPr>
+      </w:pPr>
+      <w:r>
+        <w:rPr>
+          <w:rFonts w:ascii="Times New Roman" w:hAnsi="Times New Roman" w:cs="Times New Roman"/>
+          <w:sz w:val="24"/>
+          <w:szCs w:val="24"/>
+        </w:rPr>
+        <w:t xml:space="preserve">(a) </w:t>
+      </w:r>
+      <w:r>
+        <w:rPr>
+          <w:rFonts w:ascii="Times New Roman" w:hAnsi="Times New Roman" w:cs="Times New Roman"/>
+          <w:sz w:val="24"/>
+          <w:szCs w:val="24"/>
+        </w:rPr>
         <w:t xml:space="preserve"> </w:t>
       </w:r>
       <w:r>
-        <w:t>Alice and Bob</w:t>
-      </w:r>
-    </w:p>
-    <w:p>
-      <w:r>
+        <w:rPr>
+          <w:rFonts w:ascii="Times New Roman" w:hAnsi="Times New Roman" w:cs="Times New Roman"/>
+          <w:sz w:val="24"/>
+          <w:szCs w:val="24"/>
+        </w:rPr>
+        <w:t xml:space="preserve">Alice </w:t>
+      </w:r>
+      <w:proofErr w:type="gramStart"/>
+      <w:r>
+        <w:rPr>
+          <w:rFonts w:ascii="Times New Roman" w:hAnsi="Times New Roman" w:cs="Times New Roman"/>
+          <w:sz w:val="24"/>
+          <w:szCs w:val="24"/>
+        </w:rPr>
+        <w:t>128 bit</w:t>
+      </w:r>
+      <w:proofErr w:type="gramEnd"/>
+      <w:r>
+        <w:rPr>
+          <w:rFonts w:ascii="Times New Roman" w:hAnsi="Times New Roman" w:cs="Times New Roman"/>
+          <w:sz w:val="24"/>
+          <w:szCs w:val="24"/>
+        </w:rPr>
+        <w:t xml:space="preserve"> secret key: secret key should be long lasting, encryption, it shouldn’t use to authenticate, Alice should be the only one who knows the secret key</w:t>
+      </w:r>
+    </w:p>
+    <w:p>
+      <w:pPr>
+        <w:rPr>
+          <w:rFonts w:ascii="Times New Roman" w:hAnsi="Times New Roman" w:cs="Times New Roman"/>
+          <w:sz w:val="24"/>
+          <w:szCs w:val="24"/>
+        </w:rPr>
+      </w:pPr>
+      <w:r>
+        <w:rPr>
+          <w:rFonts w:ascii="Times New Roman" w:hAnsi="Times New Roman" w:cs="Times New Roman"/>
+          <w:sz w:val="24"/>
+          <w:szCs w:val="24"/>
+        </w:rPr>
+        <w:t>The HMAC is redundant. The Hash- MAC cannot be used to authenticate this message to prove that it is Alice.</w:t>
+      </w:r>
+    </w:p>
+    <w:p>
+      <w:pPr>
+        <w:rPr>
+          <w:rFonts w:ascii="Times New Roman" w:hAnsi="Times New Roman" w:cs="Times New Roman"/>
+          <w:sz w:val="24"/>
+          <w:szCs w:val="24"/>
+        </w:rPr>
+      </w:pPr>
+      <w:r>
+        <w:rPr>
+          <w:rFonts w:ascii="Times New Roman" w:hAnsi="Times New Roman" w:cs="Times New Roman"/>
+          <w:sz w:val="24"/>
+          <w:szCs w:val="24"/>
+        </w:rPr>
+        <w:lastRenderedPageBreak/>
+        <w:t>(b) Bob should ask a CA to sign his public 256-bit RSA key using CA’s private signature key, not the 256bit ECC key. The ECC key is a PKE and is only used for encryption.</w:t>
+      </w:r>
+      <w:r>
+        <w:rPr>
+          <w:rFonts w:ascii="Times New Roman" w:hAnsi="Times New Roman" w:cs="Times New Roman"/>
+          <w:sz w:val="24"/>
+          <w:szCs w:val="24"/>
+        </w:rPr>
+        <w:t xml:space="preserve"> A public verification key should only sign private signature key.</w:t>
+      </w:r>
+    </w:p>
+    <w:p>
+      <w:pPr>
+        <w:rPr>
+          <w:rFonts w:ascii="Times New Roman" w:hAnsi="Times New Roman" w:cs="Times New Roman"/>
+          <w:sz w:val="24"/>
+          <w:szCs w:val="24"/>
+        </w:rPr>
+      </w:pPr>
+      <w:r>
+        <w:rPr>
+          <w:rFonts w:ascii="Times New Roman" w:hAnsi="Times New Roman" w:cs="Times New Roman"/>
+          <w:sz w:val="24"/>
+          <w:szCs w:val="24"/>
+        </w:rPr>
+        <w:t>(c)</w:t>
+      </w:r>
+      <w:r>
+        <w:rPr>
+          <w:rFonts w:ascii="Times New Roman" w:hAnsi="Times New Roman" w:cs="Times New Roman"/>
+          <w:sz w:val="24"/>
+          <w:szCs w:val="24"/>
+        </w:rPr>
         <w:t xml:space="preserve"> </w:t>
       </w:r>
-      <w:r>
-        <w:t>(a)</w:t>
-      </w:r>
-    </w:p>
-    <w:p>
-      <w:r>
-        <w:t xml:space="preserve">Alice </w:t>
+      <w:proofErr w:type="spellStart"/>
+      <w:r>
+        <w:rPr>
+          <w:rFonts w:ascii="Times New Roman" w:hAnsi="Times New Roman" w:cs="Times New Roman"/>
+          <w:sz w:val="24"/>
+          <w:szCs w:val="24"/>
+        </w:rPr>
+        <w:t>adfdsfasdf</w:t>
+      </w:r>
+      <w:proofErr w:type="spellEnd"/>
+    </w:p>
+    <w:p>
+      <w:pPr>
+        <w:rPr>
+          <w:rFonts w:ascii="Times New Roman" w:hAnsi="Times New Roman" w:cs="Times New Roman"/>
+          <w:sz w:val="24"/>
+          <w:szCs w:val="24"/>
+        </w:rPr>
+      </w:pPr>
+      <w:r>
+        <w:rPr>
+          <w:rFonts w:ascii="Times New Roman" w:hAnsi="Times New Roman" w:cs="Times New Roman"/>
+          <w:sz w:val="24"/>
+          <w:szCs w:val="24"/>
+        </w:rPr>
+        <w:t>(d) A password should never be encrypted, but rather be hashed and stored.</w:t>
+      </w:r>
+    </w:p>
+    <w:p>
+      <w:pPr>
+        <w:rPr>
+          <w:rFonts w:ascii="Times New Roman" w:hAnsi="Times New Roman" w:cs="Times New Roman"/>
+          <w:sz w:val="24"/>
+          <w:szCs w:val="24"/>
+        </w:rPr>
+      </w:pPr>
+      <w:r>
+        <w:rPr>
+          <w:rFonts w:ascii="Times New Roman" w:hAnsi="Times New Roman" w:cs="Times New Roman"/>
+          <w:sz w:val="24"/>
+          <w:szCs w:val="24"/>
+        </w:rPr>
+        <w:t>Encryption should not be used to store passwords. The secret key could be stolen alongside the password database. It is better to use a hash.</w:t>
+      </w:r>
+    </w:p>
+    <w:p>
+      <w:pPr>
+        <w:rPr>
+          <w:rFonts w:ascii="Times New Roman" w:hAnsi="Times New Roman" w:cs="Times New Roman"/>
+          <w:sz w:val="24"/>
+          <w:szCs w:val="24"/>
+        </w:rPr>
+      </w:pPr>
+    </w:p>
+    <w:p>
+      <w:pPr>
+        <w:rPr>
+          <w:rFonts w:ascii="Times New Roman" w:hAnsi="Times New Roman" w:cs="Times New Roman"/>
+          <w:sz w:val="24"/>
+          <w:szCs w:val="24"/>
+        </w:rPr>
+      </w:pPr>
+      <w:r>
+        <w:rPr>
+          <w:rFonts w:ascii="Times New Roman" w:hAnsi="Times New Roman" w:cs="Times New Roman"/>
+          <w:sz w:val="24"/>
+          <w:szCs w:val="24"/>
+        </w:rPr>
+        <w:t>2.</w:t>
+      </w:r>
+      <w:r>
+        <w:rPr>
+          <w:rFonts w:ascii="Times New Roman" w:hAnsi="Times New Roman" w:cs="Times New Roman"/>
+          <w:sz w:val="24"/>
+          <w:szCs w:val="24"/>
+        </w:rPr>
+        <w:t xml:space="preserve"> Attack and Defense: The following would describe as an (Attack, Defense) pair.</w:t>
+      </w:r>
+    </w:p>
+    <w:p>
+      <w:pPr>
+        <w:pStyle w:val="ListParagraph"/>
+        <w:numPr>
+          <w:ilvl w:val="0"/>
+          <w:numId w:val="4"/>
+        </w:numPr>
+        <w:rPr>
+          <w:rFonts w:ascii="Times New Roman" w:hAnsi="Times New Roman" w:cs="Times New Roman"/>
+          <w:sz w:val="24"/>
+          <w:szCs w:val="24"/>
+        </w:rPr>
+      </w:pPr>
+      <w:r>
+        <w:rPr>
+          <w:rFonts w:ascii="Times New Roman" w:hAnsi="Times New Roman" w:cs="Times New Roman"/>
+          <w:sz w:val="24"/>
+          <w:szCs w:val="24"/>
+        </w:rPr>
+        <w:t>(IP Spoofing</w:t>
       </w:r>
       <w:proofErr w:type="gramStart"/>
       <w:r>
-        <w:t>128 bit</w:t>
+        <w:rPr>
+          <w:rFonts w:ascii="Times New Roman" w:hAnsi="Times New Roman" w:cs="Times New Roman"/>
+          <w:sz w:val="24"/>
+          <w:szCs w:val="24"/>
+        </w:rPr>
+        <w:t>, )</w:t>
       </w:r>
       <w:proofErr w:type="gramEnd"/>
-      <w:r>
-        <w:t xml:space="preserve"> secret key: secret key should be long lasting, encryption, it shouldn’t use to authenticate, Alice should be the only one who knows the secret key</w:t>
-      </w:r>
-    </w:p>
-    <w:p>
-      <w:r>
-        <w:t>The HMAC is redundant. The Hash- MAC cannot be used to authenticate this message to prove that it is Alice.</w:t>
-      </w:r>
-    </w:p>
-    <w:p>
-      <w:r>
-        <w:t>(b) Bob should ask a CA to sign his public 256-bit RSA key using CA’s private signature key, not the 256bit ECC key. The ECC key is a PKE and is only used for encryption.</w:t>
-      </w:r>
-      <w:r>
-        <w:t xml:space="preserve"> A public verification key should only sign private signature key.</w:t>
-      </w:r>
-    </w:p>
-    <w:p>
-      <w:r>
-        <w:t>(c)</w:t>
-      </w:r>
-      <w:r>
-        <w:t xml:space="preserve"> </w:t>
-      </w:r>
-    </w:p>
-    <w:p>
-      <w:r>
-        <w:t>(d) A password should never be encrypted, but rather be hashed and stored.</w:t>
-      </w:r>
-    </w:p>
-    <w:p>
-      <w:r>
-        <w:t>2.</w:t>
-      </w:r>
-    </w:p>
-    <w:p>
-      <w:r>
-        <w:t>3.</w:t>
-      </w:r>
-    </w:p>
-    <w:p>
-      <w:r>
+    </w:p>
+    <w:p>
+      <w:pPr>
+        <w:pStyle w:val="ListParagraph"/>
+        <w:numPr>
+          <w:ilvl w:val="0"/>
+          <w:numId w:val="4"/>
+        </w:numPr>
+        <w:rPr>
+          <w:rFonts w:ascii="Times New Roman" w:hAnsi="Times New Roman" w:cs="Times New Roman"/>
+          <w:sz w:val="24"/>
+          <w:szCs w:val="24"/>
+        </w:rPr>
+      </w:pPr>
+      <w:r>
+        <w:rPr>
+          <w:rFonts w:ascii="Times New Roman" w:hAnsi="Times New Roman" w:cs="Times New Roman"/>
+          <w:sz w:val="24"/>
+          <w:szCs w:val="24"/>
+        </w:rPr>
+        <w:t>(Eavesdropping</w:t>
+      </w:r>
+      <w:proofErr w:type="gramStart"/>
+      <w:r>
+        <w:rPr>
+          <w:rFonts w:ascii="Times New Roman" w:hAnsi="Times New Roman" w:cs="Times New Roman"/>
+          <w:sz w:val="24"/>
+          <w:szCs w:val="24"/>
+        </w:rPr>
+        <w:t>, )</w:t>
+      </w:r>
+      <w:proofErr w:type="gramEnd"/>
+    </w:p>
+    <w:p>
+      <w:pPr>
+        <w:pStyle w:val="ListParagraph"/>
+        <w:numPr>
+          <w:ilvl w:val="0"/>
+          <w:numId w:val="4"/>
+        </w:numPr>
+        <w:rPr>
+          <w:rFonts w:ascii="Times New Roman" w:hAnsi="Times New Roman" w:cs="Times New Roman"/>
+          <w:sz w:val="24"/>
+          <w:szCs w:val="24"/>
+        </w:rPr>
+      </w:pPr>
+      <w:r>
+        <w:rPr>
+          <w:rFonts w:ascii="Times New Roman" w:hAnsi="Times New Roman" w:cs="Times New Roman"/>
+          <w:sz w:val="24"/>
+          <w:szCs w:val="24"/>
+        </w:rPr>
+        <w:t>(Teardrop Attack</w:t>
+      </w:r>
+      <w:proofErr w:type="gramStart"/>
+      <w:r>
+        <w:rPr>
+          <w:rFonts w:ascii="Times New Roman" w:hAnsi="Times New Roman" w:cs="Times New Roman"/>
+          <w:sz w:val="24"/>
+          <w:szCs w:val="24"/>
+        </w:rPr>
+        <w:t>, )</w:t>
+      </w:r>
+      <w:proofErr w:type="gramEnd"/>
+    </w:p>
+    <w:p>
+      <w:pPr>
+        <w:rPr>
+          <w:rFonts w:ascii="Times New Roman" w:hAnsi="Times New Roman" w:cs="Times New Roman"/>
+          <w:sz w:val="24"/>
+          <w:szCs w:val="24"/>
+        </w:rPr>
+      </w:pPr>
+      <w:r>
+        <w:rPr>
+          <w:rFonts w:ascii="Times New Roman" w:hAnsi="Times New Roman" w:cs="Times New Roman"/>
+          <w:sz w:val="24"/>
+          <w:szCs w:val="24"/>
+        </w:rPr>
+        <w:t xml:space="preserve">IP spooﬁng - Ingress/egress ﬁltering, which is meant to defeat IP spooﬁng by detecting nonsensical IPs. Eavesdropping - Proxies. Proxies can hide the source and/or destination of a packet, defeating </w:t>
+      </w:r>
+      <w:proofErr w:type="spellStart"/>
+      <w:r>
+        <w:rPr>
+          <w:rFonts w:ascii="Times New Roman" w:hAnsi="Times New Roman" w:cs="Times New Roman"/>
+          <w:sz w:val="24"/>
+          <w:szCs w:val="24"/>
+        </w:rPr>
+        <w:t>eavesdroppres</w:t>
+      </w:r>
+      <w:proofErr w:type="spellEnd"/>
+      <w:r>
+        <w:rPr>
+          <w:rFonts w:ascii="Times New Roman" w:hAnsi="Times New Roman" w:cs="Times New Roman"/>
+          <w:sz w:val="24"/>
+          <w:szCs w:val="24"/>
+        </w:rPr>
+        <w:t xml:space="preserve">. Deep Packet Inspection is a technique used by eavesdroppers, not a technique used to defeat eavesdroppers. Teardrop attack - Deep Packet Inspection. Deep Packet Inspection </w:t>
+      </w:r>
+      <w:proofErr w:type="gramStart"/>
+      <w:r>
+        <w:rPr>
+          <w:rFonts w:ascii="Times New Roman" w:hAnsi="Times New Roman" w:cs="Times New Roman"/>
+          <w:sz w:val="24"/>
+          <w:szCs w:val="24"/>
+        </w:rPr>
+        <w:t>is able to</w:t>
+      </w:r>
+      <w:proofErr w:type="gramEnd"/>
+      <w:r>
+        <w:rPr>
+          <w:rFonts w:ascii="Times New Roman" w:hAnsi="Times New Roman" w:cs="Times New Roman"/>
+          <w:sz w:val="24"/>
+          <w:szCs w:val="24"/>
+        </w:rPr>
+        <w:t xml:space="preserve"> ﬁnd if the packet content of fragmented packets cannot be correctly assembled together, which is how a teardrop attack operates.</w:t>
+      </w:r>
+    </w:p>
+    <w:p>
+      <w:pPr>
+        <w:rPr>
+          <w:rFonts w:ascii="Times New Roman" w:hAnsi="Times New Roman" w:cs="Times New Roman"/>
+          <w:sz w:val="24"/>
+          <w:szCs w:val="24"/>
+        </w:rPr>
+      </w:pPr>
+      <w:r>
+        <w:rPr>
+          <w:rFonts w:ascii="Times New Roman" w:hAnsi="Times New Roman" w:cs="Times New Roman"/>
+          <w:sz w:val="24"/>
+          <w:szCs w:val="24"/>
+        </w:rPr>
+        <w:t>3. Tor</w:t>
+      </w:r>
+    </w:p>
+    <w:p>
+      <w:pPr>
+        <w:ind w:left="360"/>
+        <w:rPr>
+          <w:rFonts w:ascii="Times New Roman" w:hAnsi="Times New Roman" w:cs="Times New Roman"/>
+          <w:sz w:val="24"/>
+          <w:szCs w:val="24"/>
+        </w:rPr>
+      </w:pPr>
+      <w:r>
+        <w:rPr>
+          <w:rFonts w:ascii="Times New Roman" w:hAnsi="Times New Roman" w:cs="Times New Roman"/>
+          <w:sz w:val="24"/>
+          <w:szCs w:val="24"/>
+        </w:rPr>
+        <w:t>(a) 16,226,837,333, 1,789,118,085 Gbit/s respectively. The former is almost 10 times more. Many people do not want to be exits because this may make them legally liable for the traﬃc that they carry out, and they may be banned by their ISPs.</w:t>
+      </w:r>
+    </w:p>
+    <w:p>
+      <w:pPr>
+        <w:ind w:left="360"/>
+        <w:rPr>
+          <w:rFonts w:ascii="Times New Roman" w:hAnsi="Times New Roman" w:cs="Times New Roman"/>
+          <w:sz w:val="24"/>
+          <w:szCs w:val="24"/>
+        </w:rPr>
+      </w:pPr>
+      <w:r>
+        <w:rPr>
+          <w:rFonts w:ascii="Times New Roman" w:hAnsi="Times New Roman" w:cs="Times New Roman"/>
+          <w:sz w:val="24"/>
+          <w:szCs w:val="24"/>
+        </w:rPr>
+        <w:t xml:space="preserve">(b) 5420, 30920 median </w:t>
+      </w:r>
+      <w:proofErr w:type="spellStart"/>
+      <w:r>
+        <w:rPr>
+          <w:rFonts w:ascii="Times New Roman" w:hAnsi="Times New Roman" w:cs="Times New Roman"/>
+          <w:sz w:val="24"/>
+          <w:szCs w:val="24"/>
+        </w:rPr>
+        <w:t>ms</w:t>
+      </w:r>
+      <w:proofErr w:type="spellEnd"/>
+      <w:r>
+        <w:rPr>
+          <w:rFonts w:ascii="Times New Roman" w:hAnsi="Times New Roman" w:cs="Times New Roman"/>
+          <w:sz w:val="24"/>
+          <w:szCs w:val="24"/>
+        </w:rPr>
+        <w:t xml:space="preserve"> to load respectively for 50 KiB and 5 </w:t>
+      </w:r>
+      <w:proofErr w:type="spellStart"/>
+      <w:r>
+        <w:rPr>
+          <w:rFonts w:ascii="Times New Roman" w:hAnsi="Times New Roman" w:cs="Times New Roman"/>
+          <w:sz w:val="24"/>
+          <w:szCs w:val="24"/>
+        </w:rPr>
+        <w:t>MiB</w:t>
+      </w:r>
+      <w:proofErr w:type="spellEnd"/>
+      <w:r>
+        <w:rPr>
+          <w:rFonts w:ascii="Times New Roman" w:hAnsi="Times New Roman" w:cs="Times New Roman"/>
+          <w:sz w:val="24"/>
+          <w:szCs w:val="24"/>
+        </w:rPr>
+        <w:t>. Median download rate is 51200/5420 = 9446 B/s for the former and 5242880/30920 = 169560 B/s for the latter. The large diﬀerence is because the total download time includes the latency of the ﬁle. The amount of time required to download a small ﬁle is dominated by the latency, whereas the amount of time required to download a large ﬁle is dominated by the actual download rate.</w:t>
+      </w:r>
+    </w:p>
+    <w:p>
+      <w:pPr>
+        <w:ind w:left="360"/>
+        <w:rPr>
+          <w:rFonts w:ascii="Times New Roman" w:hAnsi="Times New Roman" w:cs="Times New Roman"/>
+          <w:sz w:val="24"/>
+          <w:szCs w:val="24"/>
+        </w:rPr>
+      </w:pPr>
+      <w:r>
+        <w:rPr>
+          <w:rFonts w:ascii="Times New Roman" w:hAnsi="Times New Roman" w:cs="Times New Roman"/>
+          <w:sz w:val="24"/>
+          <w:szCs w:val="24"/>
+        </w:rPr>
+        <w:t xml:space="preserve">(c) </w:t>
+      </w:r>
+      <w:r>
+        <w:rPr>
+          <w:rFonts w:ascii="Times New Roman" w:hAnsi="Times New Roman" w:cs="Times New Roman"/>
+          <w:sz w:val="24"/>
+          <w:szCs w:val="24"/>
+        </w:rPr>
+        <w:t>Disadvantage</w:t>
+      </w:r>
+      <w:r>
+        <w:rPr>
+          <w:rFonts w:ascii="Times New Roman" w:hAnsi="Times New Roman" w:cs="Times New Roman"/>
+          <w:sz w:val="24"/>
+          <w:szCs w:val="24"/>
+        </w:rPr>
+        <w:t>: Latency is higher with three nodes. Advantage: If we use one node, it can see both our true source and destination, so we must trust it (and we should not trust it because it is a volunteer). This compromises our privacy</w:t>
+      </w:r>
+    </w:p>
+    <w:p>
+      <w:pPr>
+        <w:rPr>
+          <w:rFonts w:ascii="Times New Roman" w:hAnsi="Times New Roman" w:cs="Times New Roman"/>
+          <w:sz w:val="24"/>
+          <w:szCs w:val="24"/>
+        </w:rPr>
+      </w:pPr>
+      <w:r>
+        <w:rPr>
+          <w:rFonts w:ascii="Times New Roman" w:hAnsi="Times New Roman" w:cs="Times New Roman"/>
+          <w:sz w:val="24"/>
+          <w:szCs w:val="24"/>
+        </w:rPr>
         <w:t>4</w:t>
       </w:r>
       <w:r>
+        <w:rPr>
+          <w:rFonts w:ascii="Times New Roman" w:hAnsi="Times New Roman" w:cs="Times New Roman"/>
+          <w:sz w:val="24"/>
+          <w:szCs w:val="24"/>
+        </w:rPr>
         <w:t xml:space="preserve">. </w:t>
       </w:r>
-      <w:r>
+      <w:proofErr w:type="spellStart"/>
+      <w:r>
+        <w:rPr>
+          <w:rFonts w:ascii="Times New Roman" w:hAnsi="Times New Roman" w:cs="Times New Roman"/>
+          <w:sz w:val="24"/>
+          <w:szCs w:val="24"/>
+        </w:rPr>
         <w:t>Superfish</w:t>
       </w:r>
+      <w:proofErr w:type="spellEnd"/>
     </w:p>
     <w:p>
       <w:pPr>
@@ -112,11 +805,26 @@
           <w:ilvl w:val="0"/>
           <w:numId w:val="2"/>
         </w:numPr>
-      </w:pPr>
-      <w:r>
+        <w:rPr>
+          <w:rFonts w:ascii="Times New Roman" w:hAnsi="Times New Roman" w:cs="Times New Roman"/>
+          <w:sz w:val="24"/>
+          <w:szCs w:val="24"/>
+        </w:rPr>
+      </w:pPr>
+      <w:r>
+        <w:rPr>
+          <w:rFonts w:ascii="Times New Roman" w:hAnsi="Times New Roman" w:cs="Times New Roman"/>
+          <w:sz w:val="24"/>
+          <w:szCs w:val="24"/>
+        </w:rPr>
         <w:t>Planted malware and Spyware</w:t>
       </w:r>
       <w:r>
+        <w:rPr>
+          <w:rFonts w:ascii="Times New Roman" w:hAnsi="Times New Roman" w:cs="Times New Roman"/>
+          <w:sz w:val="24"/>
+          <w:szCs w:val="24"/>
+        </w:rPr>
         <w:t xml:space="preserve"> or keylogger</w:t>
       </w:r>
     </w:p>
@@ -127,43 +835,142 @@
           <w:ilvl w:val="0"/>
           <w:numId w:val="2"/>
         </w:numPr>
-      </w:pPr>
-      <w:r>
-        <w:t xml:space="preserve">Superfish </w:t>
-      </w:r>
-      <w:r>
+        <w:rPr>
+          <w:rFonts w:ascii="Times New Roman" w:hAnsi="Times New Roman" w:cs="Times New Roman"/>
+          <w:sz w:val="24"/>
+          <w:szCs w:val="24"/>
+        </w:rPr>
+      </w:pPr>
+      <w:proofErr w:type="spellStart"/>
+      <w:r>
+        <w:rPr>
+          <w:rFonts w:ascii="Times New Roman" w:hAnsi="Times New Roman" w:cs="Times New Roman"/>
+          <w:sz w:val="24"/>
+          <w:szCs w:val="24"/>
+        </w:rPr>
+        <w:t>Superfish</w:t>
+      </w:r>
+      <w:proofErr w:type="spellEnd"/>
+      <w:r>
+        <w:rPr>
+          <w:rFonts w:ascii="Times New Roman" w:hAnsi="Times New Roman" w:cs="Times New Roman"/>
+          <w:sz w:val="24"/>
+          <w:szCs w:val="24"/>
+        </w:rPr>
+        <w:t xml:space="preserve"> </w:t>
+      </w:r>
+      <w:r>
+        <w:rPr>
+          <w:rFonts w:ascii="Times New Roman" w:hAnsi="Times New Roman" w:cs="Times New Roman"/>
+          <w:sz w:val="24"/>
+          <w:szCs w:val="24"/>
+        </w:rPr>
         <w:t>can</w:t>
       </w:r>
       <w:r>
+        <w:rPr>
+          <w:rFonts w:ascii="Times New Roman" w:hAnsi="Times New Roman" w:cs="Times New Roman"/>
+          <w:sz w:val="24"/>
+          <w:szCs w:val="24"/>
+        </w:rPr>
         <w:t xml:space="preserve"> change the content because </w:t>
       </w:r>
     </w:p>
     <w:p>
-      <w:r>
+      <w:pPr>
+        <w:rPr>
+          <w:rFonts w:ascii="Times New Roman" w:hAnsi="Times New Roman" w:cs="Times New Roman"/>
+          <w:sz w:val="24"/>
+          <w:szCs w:val="24"/>
+        </w:rPr>
+      </w:pPr>
+      <w:r>
+        <w:rPr>
+          <w:rFonts w:ascii="Times New Roman" w:hAnsi="Times New Roman" w:cs="Times New Roman"/>
+          <w:sz w:val="24"/>
+          <w:szCs w:val="24"/>
+        </w:rPr>
         <w:t>Create its own certificate, which is fake,</w:t>
       </w:r>
     </w:p>
     <w:p>
-      <w:r>
+      <w:pPr>
+        <w:rPr>
+          <w:rFonts w:ascii="Times New Roman" w:hAnsi="Times New Roman" w:cs="Times New Roman"/>
+          <w:sz w:val="24"/>
+          <w:szCs w:val="24"/>
+        </w:rPr>
+      </w:pPr>
+      <w:r>
+        <w:rPr>
+          <w:rFonts w:ascii="Times New Roman" w:hAnsi="Times New Roman" w:cs="Times New Roman"/>
+          <w:sz w:val="24"/>
+          <w:szCs w:val="24"/>
+        </w:rPr>
+        <w:lastRenderedPageBreak/>
         <w:t>Computer -&gt; Public Key -&gt; Browser</w:t>
       </w:r>
     </w:p>
     <w:p>
-      <w:r>
+      <w:pPr>
+        <w:rPr>
+          <w:rFonts w:ascii="Times New Roman" w:hAnsi="Times New Roman" w:cs="Times New Roman"/>
+          <w:sz w:val="24"/>
+          <w:szCs w:val="24"/>
+        </w:rPr>
+      </w:pPr>
+      <w:r>
+        <w:rPr>
+          <w:rFonts w:ascii="Times New Roman" w:hAnsi="Times New Roman" w:cs="Times New Roman"/>
+          <w:sz w:val="24"/>
+          <w:szCs w:val="24"/>
+        </w:rPr>
         <w:t xml:space="preserve">Create own CA, this is </w:t>
       </w:r>
       <w:proofErr w:type="gramStart"/>
       <w:r>
+        <w:rPr>
+          <w:rFonts w:ascii="Times New Roman" w:hAnsi="Times New Roman" w:cs="Times New Roman"/>
+          <w:sz w:val="24"/>
+          <w:szCs w:val="24"/>
+        </w:rPr>
         <w:t>trust worthy</w:t>
       </w:r>
       <w:proofErr w:type="gramEnd"/>
       <w:r>
+        <w:rPr>
+          <w:rFonts w:ascii="Times New Roman" w:hAnsi="Times New Roman" w:cs="Times New Roman"/>
+          <w:sz w:val="24"/>
+          <w:szCs w:val="24"/>
+        </w:rPr>
         <w:t>, encrypt everything using the CA</w:t>
       </w:r>
     </w:p>
     <w:p>
-      <w:r>
-        <w:t>Superfish decrypt, gains info and encrypts it again</w:t>
+      <w:pPr>
+        <w:rPr>
+          <w:rFonts w:ascii="Times New Roman" w:hAnsi="Times New Roman" w:cs="Times New Roman"/>
+          <w:sz w:val="24"/>
+          <w:szCs w:val="24"/>
+        </w:rPr>
+      </w:pPr>
+      <w:proofErr w:type="spellStart"/>
+      <w:r>
+        <w:rPr>
+          <w:rFonts w:ascii="Times New Roman" w:hAnsi="Times New Roman" w:cs="Times New Roman"/>
+          <w:sz w:val="24"/>
+          <w:szCs w:val="24"/>
+        </w:rPr>
+        <w:t>Superfish</w:t>
+      </w:r>
+      <w:proofErr w:type="spellEnd"/>
+      <w:r>
+        <w:rPr>
+          <w:rFonts w:ascii="Times New Roman" w:hAnsi="Times New Roman" w:cs="Times New Roman"/>
+          <w:sz w:val="24"/>
+          <w:szCs w:val="24"/>
+        </w:rPr>
+        <w:t xml:space="preserve"> decrypt, gains info and encrypts it again</w:t>
       </w:r>
     </w:p>
     <w:p>
@@ -173,10 +980,22 @@
           <w:ilvl w:val="0"/>
           <w:numId w:val="2"/>
         </w:numPr>
-      </w:pPr>
-      <w:r>
+        <w:rPr>
+          <w:rFonts w:ascii="Times New Roman" w:hAnsi="Times New Roman" w:cs="Times New Roman"/>
+          <w:sz w:val="24"/>
+          <w:szCs w:val="24"/>
+        </w:rPr>
+      </w:pPr>
+      <w:proofErr w:type="spellStart"/>
+      <w:r>
+        <w:rPr>
+          <w:rFonts w:ascii="Times New Roman" w:hAnsi="Times New Roman" w:cs="Times New Roman"/>
+          <w:sz w:val="24"/>
+          <w:szCs w:val="24"/>
+        </w:rPr>
         <w:t>Asdf</w:t>
       </w:r>
+      <w:proofErr w:type="spellEnd"/>
     </w:p>
     <w:p>
       <w:pPr>
@@ -185,25 +1004,73 @@
           <w:ilvl w:val="0"/>
           <w:numId w:val="2"/>
         </w:numPr>
-      </w:pPr>
-      <w:r>
+        <w:rPr>
+          <w:rFonts w:ascii="Times New Roman" w:hAnsi="Times New Roman" w:cs="Times New Roman"/>
+          <w:sz w:val="24"/>
+          <w:szCs w:val="24"/>
+        </w:rPr>
+      </w:pPr>
+      <w:r>
+        <w:rPr>
+          <w:rFonts w:ascii="Times New Roman" w:hAnsi="Times New Roman" w:cs="Times New Roman"/>
+          <w:sz w:val="24"/>
+          <w:szCs w:val="24"/>
+        </w:rPr>
         <w:t>Users could check</w:t>
       </w:r>
     </w:p>
     <w:p>
       <w:pPr>
         <w:pStyle w:val="ListParagraph"/>
-      </w:pPr>
-      <w:r>
-        <w:t>Steal the signing key authenticate what ever they want</w:t>
+        <w:rPr>
+          <w:rFonts w:ascii="Times New Roman" w:hAnsi="Times New Roman" w:cs="Times New Roman"/>
+          <w:sz w:val="24"/>
+          <w:szCs w:val="24"/>
+        </w:rPr>
+      </w:pPr>
+      <w:r>
+        <w:rPr>
+          <w:rFonts w:ascii="Times New Roman" w:hAnsi="Times New Roman" w:cs="Times New Roman"/>
+          <w:sz w:val="24"/>
+          <w:szCs w:val="24"/>
+        </w:rPr>
+        <w:t xml:space="preserve">Steal the signing key authenticate </w:t>
+      </w:r>
+      <w:proofErr w:type="spellStart"/>
+      <w:r>
+        <w:rPr>
+          <w:rFonts w:ascii="Times New Roman" w:hAnsi="Times New Roman" w:cs="Times New Roman"/>
+          <w:sz w:val="24"/>
+          <w:szCs w:val="24"/>
+        </w:rPr>
+        <w:t>what ever</w:t>
+      </w:r>
+      <w:proofErr w:type="spellEnd"/>
+      <w:r>
+        <w:rPr>
+          <w:rFonts w:ascii="Times New Roman" w:hAnsi="Times New Roman" w:cs="Times New Roman"/>
+          <w:sz w:val="24"/>
+          <w:szCs w:val="24"/>
+        </w:rPr>
+        <w:t xml:space="preserve"> they want</w:t>
       </w:r>
     </w:p>
     <w:p>
       <w:pPr>
         <w:pStyle w:val="ListParagraph"/>
-      </w:pPr>
-      <w:r>
-        <w:lastRenderedPageBreak/>
+        <w:rPr>
+          <w:rFonts w:ascii="Times New Roman" w:hAnsi="Times New Roman" w:cs="Times New Roman"/>
+          <w:sz w:val="24"/>
+          <w:szCs w:val="24"/>
+        </w:rPr>
+      </w:pPr>
+      <w:r>
+        <w:rPr>
+          <w:rFonts w:ascii="Times New Roman" w:hAnsi="Times New Roman" w:cs="Times New Roman"/>
+          <w:noProof/>
+          <w:sz w:val="24"/>
+          <w:szCs w:val="24"/>
+        </w:rPr>
         <w:drawing>
           <wp:inline distT="0" distB="0" distL="0" distR="0" wp14:anchorId="0A7AD202" wp14:editId="24D74662">
             <wp:extent cx="3703641" cy="1981372"/>
@@ -343,6 +1210,294 @@
     </w:lvl>
   </w:abstractNum>
   <w:abstractNum w:abstractNumId="1" w15:restartNumberingAfterBreak="0">
+    <w:nsid w:val="26902ED9"/>
+    <w:multiLevelType w:val="hybridMultilevel"/>
+    <w:tmpl w:val="000C0B3A"/>
+    <w:lvl w:ilvl="0" w:tplc="0409000F">
+      <w:start w:val="1"/>
+      <w:numFmt w:val="decimal"/>
+      <w:lvlText w:val="%1."/>
+      <w:lvlJc w:val="left"/>
+      <w:pPr>
+        <w:ind w:left="720" w:hanging="360"/>
+      </w:pPr>
+      <w:rPr>
+        <w:rFonts w:hint="default"/>
+      </w:rPr>
+    </w:lvl>
+    <w:lvl w:ilvl="1" w:tplc="04090019" w:tentative="1">
+      <w:start w:val="1"/>
+      <w:numFmt w:val="lowerLetter"/>
+      <w:lvlText w:val="%2."/>
+      <w:lvlJc w:val="left"/>
+      <w:pPr>
+        <w:ind w:left="1440" w:hanging="360"/>
+      </w:pPr>
+    </w:lvl>
+    <w:lvl w:ilvl="2" w:tplc="0409001B" w:tentative="1">
+      <w:start w:val="1"/>
+      <w:numFmt w:val="lowerRoman"/>
+      <w:lvlText w:val="%3."/>
+      <w:lvlJc w:val="right"/>
+      <w:pPr>
+        <w:ind w:left="2160" w:hanging="180"/>
+      </w:pPr>
+    </w:lvl>
+    <w:lvl w:ilvl="3" w:tplc="0409000F" w:tentative="1">
+      <w:start w:val="1"/>
+      <w:numFmt w:val="decimal"/>
+      <w:lvlText w:val="%4."/>
+      <w:lvlJc w:val="left"/>
+      <w:pPr>
+        <w:ind w:left="2880" w:hanging="360"/>
+      </w:pPr>
+    </w:lvl>
+    <w:lvl w:ilvl="4" w:tplc="04090019" w:tentative="1">
+      <w:start w:val="1"/>
+      <w:numFmt w:val="lowerLetter"/>
+      <w:lvlText w:val="%5."/>
+      <w:lvlJc w:val="left"/>
+      <w:pPr>
+        <w:ind w:left="3600" w:hanging="360"/>
+      </w:pPr>
+    </w:lvl>
+    <w:lvl w:ilvl="5" w:tplc="0409001B" w:tentative="1">
+      <w:start w:val="1"/>
+      <w:numFmt w:val="lowerRoman"/>
+      <w:lvlText w:val="%6."/>
+      <w:lvlJc w:val="right"/>
+      <w:pPr>
+        <w:ind w:left="4320" w:hanging="180"/>
+      </w:pPr>
+    </w:lvl>
+    <w:lvl w:ilvl="6" w:tplc="0409000F" w:tentative="1">
+      <w:start w:val="1"/>
+      <w:numFmt w:val="decimal"/>
+      <w:lvlText w:val="%7."/>
+      <w:lvlJc w:val="left"/>
+      <w:pPr>
+        <w:ind w:left="5040" w:hanging="360"/>
+      </w:pPr>
+    </w:lvl>
+    <w:lvl w:ilvl="7" w:tplc="04090019" w:tentative="1">
+      <w:start w:val="1"/>
+      <w:numFmt w:val="lowerLetter"/>
+      <w:lvlText w:val="%8."/>
+      <w:lvlJc w:val="left"/>
+      <w:pPr>
+        <w:ind w:left="5760" w:hanging="360"/>
+      </w:pPr>
+    </w:lvl>
+    <w:lvl w:ilvl="8" w:tplc="0409001B" w:tentative="1">
+      <w:start w:val="1"/>
+      <w:numFmt w:val="lowerRoman"/>
+      <w:lvlText w:val="%9."/>
+      <w:lvlJc w:val="right"/>
+      <w:pPr>
+        <w:ind w:left="6480" w:hanging="180"/>
+      </w:pPr>
+    </w:lvl>
+  </w:abstractNum>
+  <w:abstractNum w:abstractNumId="2" w15:restartNumberingAfterBreak="0">
+    <w:nsid w:val="2E315772"/>
+    <w:multiLevelType w:val="hybridMultilevel"/>
+    <w:tmpl w:val="0F3E2BF2"/>
+    <w:lvl w:ilvl="0" w:tplc="04090001">
+      <w:start w:val="1"/>
+      <w:numFmt w:val="bullet"/>
+      <w:lvlText w:val=""/>
+      <w:lvlJc w:val="left"/>
+      <w:pPr>
+        <w:ind w:left="720" w:hanging="360"/>
+      </w:pPr>
+      <w:rPr>
+        <w:rFonts w:ascii="Symbol" w:hAnsi="Symbol" w:hint="default"/>
+      </w:rPr>
+    </w:lvl>
+    <w:lvl w:ilvl="1" w:tplc="04090003" w:tentative="1">
+      <w:start w:val="1"/>
+      <w:numFmt w:val="bullet"/>
+      <w:lvlText w:val="o"/>
+      <w:lvlJc w:val="left"/>
+      <w:pPr>
+        <w:ind w:left="1440" w:hanging="360"/>
+      </w:pPr>
+      <w:rPr>
+        <w:rFonts w:ascii="Courier New" w:hAnsi="Courier New" w:cs="Courier New" w:hint="default"/>
+      </w:rPr>
+    </w:lvl>
+    <w:lvl w:ilvl="2" w:tplc="04090005" w:tentative="1">
+      <w:start w:val="1"/>
+      <w:numFmt w:val="bullet"/>
+      <w:lvlText w:val=""/>
+      <w:lvlJc w:val="left"/>
+      <w:pPr>
+        <w:ind w:left="2160" w:hanging="360"/>
+      </w:pPr>
+      <w:rPr>
+        <w:rFonts w:ascii="Wingdings" w:hAnsi="Wingdings" w:hint="default"/>
+      </w:rPr>
+    </w:lvl>
+    <w:lvl w:ilvl="3" w:tplc="04090001" w:tentative="1">
+      <w:start w:val="1"/>
+      <w:numFmt w:val="bullet"/>
+      <w:lvlText w:val=""/>
+      <w:lvlJc w:val="left"/>
+      <w:pPr>
+        <w:ind w:left="2880" w:hanging="360"/>
+      </w:pPr>
+      <w:rPr>
+        <w:rFonts w:ascii="Symbol" w:hAnsi="Symbol" w:hint="default"/>
+      </w:rPr>
+    </w:lvl>
+    <w:lvl w:ilvl="4" w:tplc="04090003" w:tentative="1">
+      <w:start w:val="1"/>
+      <w:numFmt w:val="bullet"/>
+      <w:lvlText w:val="o"/>
+      <w:lvlJc w:val="left"/>
+      <w:pPr>
+        <w:ind w:left="3600" w:hanging="360"/>
+      </w:pPr>
+      <w:rPr>
+        <w:rFonts w:ascii="Courier New" w:hAnsi="Courier New" w:cs="Courier New" w:hint="default"/>
+      </w:rPr>
+    </w:lvl>
+    <w:lvl w:ilvl="5" w:tplc="04090005" w:tentative="1">
+      <w:start w:val="1"/>
+      <w:numFmt w:val="bullet"/>
+      <w:lvlText w:val=""/>
+      <w:lvlJc w:val="left"/>
+      <w:pPr>
+        <w:ind w:left="4320" w:hanging="360"/>
+      </w:pPr>
+      <w:rPr>
+        <w:rFonts w:ascii="Wingdings" w:hAnsi="Wingdings" w:hint="default"/>
+      </w:rPr>
+    </w:lvl>
+    <w:lvl w:ilvl="6" w:tplc="04090001" w:tentative="1">
+      <w:start w:val="1"/>
+      <w:numFmt w:val="bullet"/>
+      <w:lvlText w:val=""/>
+      <w:lvlJc w:val="left"/>
+      <w:pPr>
+        <w:ind w:left="5040" w:hanging="360"/>
+      </w:pPr>
+      <w:rPr>
+        <w:rFonts w:ascii="Symbol" w:hAnsi="Symbol" w:hint="default"/>
+      </w:rPr>
+    </w:lvl>
+    <w:lvl w:ilvl="7" w:tplc="04090003" w:tentative="1">
+      <w:start w:val="1"/>
+      <w:numFmt w:val="bullet"/>
+      <w:lvlText w:val="o"/>
+      <w:lvlJc w:val="left"/>
+      <w:pPr>
+        <w:ind w:left="5760" w:hanging="360"/>
+      </w:pPr>
+      <w:rPr>
+        <w:rFonts w:ascii="Courier New" w:hAnsi="Courier New" w:cs="Courier New" w:hint="default"/>
+      </w:rPr>
+    </w:lvl>
+    <w:lvl w:ilvl="8" w:tplc="04090005" w:tentative="1">
+      <w:start w:val="1"/>
+      <w:numFmt w:val="bullet"/>
+      <w:lvlText w:val=""/>
+      <w:lvlJc w:val="left"/>
+      <w:pPr>
+        <w:ind w:left="6480" w:hanging="360"/>
+      </w:pPr>
+      <w:rPr>
+        <w:rFonts w:ascii="Wingdings" w:hAnsi="Wingdings" w:hint="default"/>
+      </w:rPr>
+    </w:lvl>
+  </w:abstractNum>
+  <w:abstractNum w:abstractNumId="3" w15:restartNumberingAfterBreak="0">
+    <w:nsid w:val="48D26D59"/>
+    <w:multiLevelType w:val="hybridMultilevel"/>
+    <w:tmpl w:val="667AF2A6"/>
+    <w:lvl w:ilvl="0" w:tplc="04090017">
+      <w:start w:val="1"/>
+      <w:numFmt w:val="lowerLetter"/>
+      <w:lvlText w:val="%1)"/>
+      <w:lvlJc w:val="left"/>
+      <w:pPr>
+        <w:ind w:left="720" w:hanging="360"/>
+      </w:pPr>
+    </w:lvl>
+    <w:lvl w:ilvl="1" w:tplc="04090019" w:tentative="1">
+      <w:start w:val="1"/>
+      <w:numFmt w:val="lowerLetter"/>
+      <w:lvlText w:val="%2."/>
+      <w:lvlJc w:val="left"/>
+      <w:pPr>
+        <w:ind w:left="1440" w:hanging="360"/>
+      </w:pPr>
+    </w:lvl>
+    <w:lvl w:ilvl="2" w:tplc="0409001B" w:tentative="1">
+      <w:start w:val="1"/>
+      <w:numFmt w:val="lowerRoman"/>
+      <w:lvlText w:val="%3."/>
+      <w:lvlJc w:val="right"/>
+      <w:pPr>
+        <w:ind w:left="2160" w:hanging="180"/>
+      </w:pPr>
+    </w:lvl>
+    <w:lvl w:ilvl="3" w:tplc="0409000F" w:tentative="1">
+      <w:start w:val="1"/>
+      <w:numFmt w:val="decimal"/>
+      <w:lvlText w:val="%4."/>
+      <w:lvlJc w:val="left"/>
+      <w:pPr>
+        <w:ind w:left="2880" w:hanging="360"/>
+      </w:pPr>
+    </w:lvl>
+    <w:lvl w:ilvl="4" w:tplc="04090019" w:tentative="1">
+      <w:start w:val="1"/>
+      <w:numFmt w:val="lowerLetter"/>
+      <w:lvlText w:val="%5."/>
+      <w:lvlJc w:val="left"/>
+      <w:pPr>
+        <w:ind w:left="3600" w:hanging="360"/>
+      </w:pPr>
+    </w:lvl>
+    <w:lvl w:ilvl="5" w:tplc="0409001B" w:tentative="1">
+      <w:start w:val="1"/>
+      <w:numFmt w:val="lowerRoman"/>
+      <w:lvlText w:val="%6."/>
+      <w:lvlJc w:val="right"/>
+      <w:pPr>
+        <w:ind w:left="4320" w:hanging="180"/>
+      </w:pPr>
+    </w:lvl>
+    <w:lvl w:ilvl="6" w:tplc="0409000F" w:tentative="1">
+      <w:start w:val="1"/>
+      <w:numFmt w:val="decimal"/>
+      <w:lvlText w:val="%7."/>
+      <w:lvlJc w:val="left"/>
+      <w:pPr>
+        <w:ind w:left="5040" w:hanging="360"/>
+      </w:pPr>
+    </w:lvl>
+    <w:lvl w:ilvl="7" w:tplc="04090019" w:tentative="1">
+      <w:start w:val="1"/>
+      <w:numFmt w:val="lowerLetter"/>
+      <w:lvlText w:val="%8."/>
+      <w:lvlJc w:val="left"/>
+      <w:pPr>
+        <w:ind w:left="5760" w:hanging="360"/>
+      </w:pPr>
+    </w:lvl>
+    <w:lvl w:ilvl="8" w:tplc="0409001B" w:tentative="1">
+      <w:start w:val="1"/>
+      <w:numFmt w:val="lowerRoman"/>
+      <w:lvlText w:val="%9."/>
+      <w:lvlJc w:val="right"/>
+      <w:pPr>
+        <w:ind w:left="6480" w:hanging="180"/>
+      </w:pPr>
+    </w:lvl>
+  </w:abstractNum>
+  <w:abstractNum w:abstractNumId="4" w15:restartNumberingAfterBreak="0">
     <w:nsid w:val="579F3F95"/>
     <w:multiLevelType w:val="hybridMultilevel"/>
     <w:tmpl w:val="1A441228"/>
@@ -357,6 +1512,92 @@
       <w:rPr>
         <w:rFonts w:hint="default"/>
       </w:rPr>
+    </w:lvl>
+    <w:lvl w:ilvl="1" w:tplc="04090019" w:tentative="1">
+      <w:start w:val="1"/>
+      <w:numFmt w:val="lowerLetter"/>
+      <w:lvlText w:val="%2."/>
+      <w:lvlJc w:val="left"/>
+      <w:pPr>
+        <w:ind w:left="1440" w:hanging="360"/>
+      </w:pPr>
+    </w:lvl>
+    <w:lvl w:ilvl="2" w:tplc="0409001B" w:tentative="1">
+      <w:start w:val="1"/>
+      <w:numFmt w:val="lowerRoman"/>
+      <w:lvlText w:val="%3."/>
+      <w:lvlJc w:val="right"/>
+      <w:pPr>
+        <w:ind w:left="2160" w:hanging="180"/>
+      </w:pPr>
+    </w:lvl>
+    <w:lvl w:ilvl="3" w:tplc="0409000F" w:tentative="1">
+      <w:start w:val="1"/>
+      <w:numFmt w:val="decimal"/>
+      <w:lvlText w:val="%4."/>
+      <w:lvlJc w:val="left"/>
+      <w:pPr>
+        <w:ind w:left="2880" w:hanging="360"/>
+      </w:pPr>
+    </w:lvl>
+    <w:lvl w:ilvl="4" w:tplc="04090019" w:tentative="1">
+      <w:start w:val="1"/>
+      <w:numFmt w:val="lowerLetter"/>
+      <w:lvlText w:val="%5."/>
+      <w:lvlJc w:val="left"/>
+      <w:pPr>
+        <w:ind w:left="3600" w:hanging="360"/>
+      </w:pPr>
+    </w:lvl>
+    <w:lvl w:ilvl="5" w:tplc="0409001B" w:tentative="1">
+      <w:start w:val="1"/>
+      <w:numFmt w:val="lowerRoman"/>
+      <w:lvlText w:val="%6."/>
+      <w:lvlJc w:val="right"/>
+      <w:pPr>
+        <w:ind w:left="4320" w:hanging="180"/>
+      </w:pPr>
+    </w:lvl>
+    <w:lvl w:ilvl="6" w:tplc="0409000F" w:tentative="1">
+      <w:start w:val="1"/>
+      <w:numFmt w:val="decimal"/>
+      <w:lvlText w:val="%7."/>
+      <w:lvlJc w:val="left"/>
+      <w:pPr>
+        <w:ind w:left="5040" w:hanging="360"/>
+      </w:pPr>
+    </w:lvl>
+    <w:lvl w:ilvl="7" w:tplc="04090019" w:tentative="1">
+      <w:start w:val="1"/>
+      <w:numFmt w:val="lowerLetter"/>
+      <w:lvlText w:val="%8."/>
+      <w:lvlJc w:val="left"/>
+      <w:pPr>
+        <w:ind w:left="5760" w:hanging="360"/>
+      </w:pPr>
+    </w:lvl>
+    <w:lvl w:ilvl="8" w:tplc="0409001B" w:tentative="1">
+      <w:start w:val="1"/>
+      <w:numFmt w:val="lowerRoman"/>
+      <w:lvlText w:val="%9."/>
+      <w:lvlJc w:val="right"/>
+      <w:pPr>
+        <w:ind w:left="6480" w:hanging="180"/>
+      </w:pPr>
+    </w:lvl>
+  </w:abstractNum>
+  <w:abstractNum w:abstractNumId="5" w15:restartNumberingAfterBreak="0">
+    <w:nsid w:val="5EC02B12"/>
+    <w:multiLevelType w:val="hybridMultilevel"/>
+    <w:tmpl w:val="1F52D966"/>
+    <w:lvl w:ilvl="0" w:tplc="04090017">
+      <w:start w:val="1"/>
+      <w:numFmt w:val="lowerLetter"/>
+      <w:lvlText w:val="%1)"/>
+      <w:lvlJc w:val="left"/>
+      <w:pPr>
+        <w:ind w:left="720" w:hanging="360"/>
+      </w:pPr>
     </w:lvl>
     <w:lvl w:ilvl="1" w:tplc="04090019" w:tentative="1">
       <w:start w:val="1"/>
@@ -435,6 +1676,18 @@
     <w:abstractNumId w:val="0"/>
   </w:num>
   <w:num w:numId="2">
+    <w:abstractNumId w:val="4"/>
+  </w:num>
+  <w:num w:numId="3">
+    <w:abstractNumId w:val="5"/>
+  </w:num>
+  <w:num w:numId="4">
+    <w:abstractNumId w:val="2"/>
+  </w:num>
+  <w:num w:numId="5">
+    <w:abstractNumId w:val="3"/>
+  </w:num>
+  <w:num w:numId="6">
     <w:abstractNumId w:val="1"/>
   </w:num>
 </w:numbering>

--- a/2/a2a.docx
+++ b/2/a2a.docx
@@ -79,6 +79,7 @@
           <w:ilvl w:val="0"/>
           <w:numId w:val="6"/>
         </w:numPr>
+        <w:jc w:val="both"/>
         <w:rPr>
           <w:rFonts w:ascii="Times New Roman" w:hAnsi="Times New Roman" w:cs="Times New Roman"/>
           <w:sz w:val="24"/>
@@ -96,206 +97,7 @@
     </w:p>
     <w:p>
       <w:pPr>
-        <w:rPr>
-          <w:rFonts w:ascii="Times New Roman" w:hAnsi="Times New Roman" w:cs="Times New Roman"/>
-          <w:sz w:val="24"/>
-          <w:szCs w:val="24"/>
-        </w:rPr>
-      </w:pPr>
-    </w:p>
-    <w:p>
-      <w:pPr>
-        <w:rPr>
-          <w:rFonts w:ascii="Times New Roman" w:hAnsi="Times New Roman" w:cs="Times New Roman"/>
-          <w:sz w:val="24"/>
-          <w:szCs w:val="24"/>
-        </w:rPr>
-      </w:pPr>
-      <w:r>
-        <w:rPr>
-          <w:rFonts w:ascii="Times New Roman" w:hAnsi="Times New Roman" w:cs="Times New Roman"/>
-          <w:sz w:val="24"/>
-          <w:szCs w:val="24"/>
-        </w:rPr>
-        <w:t>Other scenarios</w:t>
-      </w:r>
-    </w:p>
-    <w:p>
-      <w:pPr>
-        <w:rPr>
-          <w:rFonts w:ascii="Times New Roman" w:hAnsi="Times New Roman" w:cs="Times New Roman"/>
-          <w:sz w:val="24"/>
-          <w:szCs w:val="24"/>
-        </w:rPr>
-      </w:pPr>
-      <w:r>
-        <w:rPr>
-          <w:rFonts w:ascii="Times New Roman" w:hAnsi="Times New Roman" w:cs="Times New Roman"/>
-          <w:sz w:val="24"/>
-          <w:szCs w:val="24"/>
-        </w:rPr>
-        <w:t xml:space="preserve">(a) [4 points] Alice wants to communicate with Bob, her </w:t>
-      </w:r>
-      <w:r>
-        <w:rPr>
-          <w:rFonts w:ascii="Times New Roman" w:hAnsi="Times New Roman" w:cs="Times New Roman"/>
-          <w:sz w:val="24"/>
-          <w:szCs w:val="24"/>
-        </w:rPr>
-        <w:t>friend</w:t>
-      </w:r>
-      <w:r>
-        <w:rPr>
-          <w:rFonts w:ascii="Times New Roman" w:hAnsi="Times New Roman" w:cs="Times New Roman"/>
-          <w:sz w:val="24"/>
-          <w:szCs w:val="24"/>
-        </w:rPr>
-        <w:t>, securely. She generates a public/private key pair using RSA (128 bits), sends Bob the public key in person, and then Bob uses the public key to encrypt secret keys for AES (128 bits) in CTR mode and sends them to Alice.</w:t>
-      </w:r>
-      <w:bookmarkStart w:id="0" w:name="_GoBack"/>
-      <w:bookmarkEnd w:id="0"/>
-    </w:p>
-    <w:p>
-      <w:pPr>
-        <w:rPr>
-          <w:rFonts w:ascii="Times New Roman" w:hAnsi="Times New Roman" w:cs="Times New Roman"/>
-          <w:sz w:val="24"/>
-          <w:szCs w:val="24"/>
-        </w:rPr>
-      </w:pPr>
-      <w:r>
-        <w:rPr>
-          <w:rFonts w:ascii="Times New Roman" w:hAnsi="Times New Roman" w:cs="Times New Roman"/>
-          <w:sz w:val="24"/>
-          <w:szCs w:val="24"/>
-        </w:rPr>
-        <w:t>Solution: 128-bit RSA is not secure because a brute force factorization attack can break 128-bit RSA quickly. RSA should be at the bare minimum 1024-bit, or better 2048- or 4096- bit.</w:t>
-      </w:r>
-    </w:p>
-    <w:p>
-      <w:pPr>
-        <w:rPr>
-          <w:rFonts w:ascii="Times New Roman" w:hAnsi="Times New Roman" w:cs="Times New Roman"/>
-          <w:sz w:val="24"/>
-          <w:szCs w:val="24"/>
-        </w:rPr>
-      </w:pPr>
-      <w:r>
-        <w:rPr>
-          <w:rFonts w:ascii="Times New Roman" w:hAnsi="Times New Roman" w:cs="Times New Roman"/>
-          <w:sz w:val="24"/>
-          <w:szCs w:val="24"/>
-        </w:rPr>
-        <w:t>(b) [4 points] To store passwords securely, a website administrator uses AES encryption with a secret key and a 64-bit IV to encrypt all users’ passwords. A CRC32 checksum is used to ensure correctness against random bit ﬂip errors.</w:t>
-      </w:r>
-    </w:p>
-    <w:p>
-      <w:pPr>
-        <w:rPr>
-          <w:rFonts w:ascii="Times New Roman" w:hAnsi="Times New Roman" w:cs="Times New Roman"/>
-          <w:sz w:val="24"/>
-          <w:szCs w:val="24"/>
-        </w:rPr>
-      </w:pPr>
-      <w:r>
-        <w:rPr>
-          <w:rFonts w:ascii="Times New Roman" w:hAnsi="Times New Roman" w:cs="Times New Roman"/>
-          <w:sz w:val="24"/>
-          <w:szCs w:val="24"/>
-        </w:rPr>
-        <w:t>Solution: Encryption should not be used to store passwords. The secret key could be stolen alongside the password database. It is better to use a hash.</w:t>
-      </w:r>
-    </w:p>
-    <w:p>
-      <w:pPr>
-        <w:rPr>
-          <w:rFonts w:ascii="Times New Roman" w:hAnsi="Times New Roman" w:cs="Times New Roman"/>
-          <w:sz w:val="24"/>
-          <w:szCs w:val="24"/>
-        </w:rPr>
-      </w:pPr>
-      <w:r>
-        <w:rPr>
-          <w:rFonts w:ascii="Times New Roman" w:hAnsi="Times New Roman" w:cs="Times New Roman"/>
-          <w:sz w:val="24"/>
-          <w:szCs w:val="24"/>
-        </w:rPr>
-        <w:t>(c) [4 points] A website has a TLS certiﬁcate, which is a CA’s RSA signature of the website’s private ECC key. After the visiting web user veriﬁes the ECC key, all further communication between the client and the server is encrypted and decrypted with this key.</w:t>
-      </w:r>
-    </w:p>
-    <w:p>
-      <w:pPr>
-        <w:rPr>
-          <w:rFonts w:ascii="Times New Roman" w:hAnsi="Times New Roman" w:cs="Times New Roman"/>
-          <w:sz w:val="24"/>
-          <w:szCs w:val="24"/>
-        </w:rPr>
-      </w:pPr>
-      <w:r>
-        <w:rPr>
-          <w:rFonts w:ascii="Times New Roman" w:hAnsi="Times New Roman" w:cs="Times New Roman"/>
-          <w:sz w:val="24"/>
-          <w:szCs w:val="24"/>
-        </w:rPr>
-        <w:t xml:space="preserve">Solution: The CA should sign the website’s public ECC key, not the private key. Otherwise, the web user cannot verify it unless she also acquires a copy of the private ECC key. (3 marks at most for ECC not being eﬃcient to encrypt and </w:t>
-      </w:r>
-      <w:proofErr w:type="spellStart"/>
-      <w:r>
-        <w:rPr>
-          <w:rFonts w:ascii="Times New Roman" w:hAnsi="Times New Roman" w:cs="Times New Roman"/>
-          <w:sz w:val="24"/>
-          <w:szCs w:val="24"/>
-        </w:rPr>
-        <w:t>decypt</w:t>
-      </w:r>
-      <w:proofErr w:type="spellEnd"/>
-      <w:r>
-        <w:rPr>
-          <w:rFonts w:ascii="Times New Roman" w:hAnsi="Times New Roman" w:cs="Times New Roman"/>
-          <w:sz w:val="24"/>
-          <w:szCs w:val="24"/>
-        </w:rPr>
-        <w:t>.)</w:t>
-      </w:r>
-    </w:p>
-    <w:p>
-      <w:pPr>
-        <w:rPr>
-          <w:rFonts w:ascii="Times New Roman" w:hAnsi="Times New Roman" w:cs="Times New Roman"/>
-          <w:sz w:val="24"/>
-          <w:szCs w:val="24"/>
-        </w:rPr>
-      </w:pPr>
-    </w:p>
-    <w:p>
-      <w:pPr>
-        <w:rPr>
-          <w:rFonts w:ascii="Times New Roman" w:hAnsi="Times New Roman" w:cs="Times New Roman"/>
-          <w:sz w:val="24"/>
-          <w:szCs w:val="24"/>
-        </w:rPr>
-      </w:pPr>
-    </w:p>
-    <w:p>
-      <w:pPr>
-        <w:rPr>
-          <w:rFonts w:ascii="Times New Roman" w:hAnsi="Times New Roman" w:cs="Times New Roman"/>
-          <w:sz w:val="24"/>
-          <w:szCs w:val="24"/>
-        </w:rPr>
-      </w:pPr>
-    </w:p>
-    <w:p>
-      <w:pPr>
-        <w:rPr>
-          <w:rFonts w:ascii="Times New Roman" w:hAnsi="Times New Roman" w:cs="Times New Roman"/>
-          <w:sz w:val="24"/>
-          <w:szCs w:val="24"/>
-        </w:rPr>
-      </w:pPr>
-    </w:p>
-    <w:p>
-      <w:pPr>
+        <w:jc w:val="both"/>
         <w:rPr>
           <w:rFonts w:ascii="Times New Roman" w:hAnsi="Times New Roman" w:cs="Times New Roman"/>
           <w:sz w:val="24"/>
@@ -324,46 +126,590 @@
           <w:sz w:val="24"/>
           <w:szCs w:val="24"/>
         </w:rPr>
-        <w:t xml:space="preserve">Alice </w:t>
-      </w:r>
-      <w:proofErr w:type="gramStart"/>
-      <w:r>
-        <w:rPr>
-          <w:rFonts w:ascii="Times New Roman" w:hAnsi="Times New Roman" w:cs="Times New Roman"/>
-          <w:sz w:val="24"/>
-          <w:szCs w:val="24"/>
-        </w:rPr>
-        <w:t>128 bit</w:t>
-      </w:r>
-      <w:proofErr w:type="gramEnd"/>
-      <w:r>
-        <w:rPr>
-          <w:rFonts w:ascii="Times New Roman" w:hAnsi="Times New Roman" w:cs="Times New Roman"/>
-          <w:sz w:val="24"/>
-          <w:szCs w:val="24"/>
-        </w:rPr>
-        <w:t xml:space="preserve"> secret key: secret key should be long lasting, encryption, it shouldn’t use to authenticate, Alice should be the only one who knows the secret key</w:t>
-      </w:r>
-    </w:p>
-    <w:p>
-      <w:pPr>
-        <w:rPr>
-          <w:rFonts w:ascii="Times New Roman" w:hAnsi="Times New Roman" w:cs="Times New Roman"/>
-          <w:sz w:val="24"/>
-          <w:szCs w:val="24"/>
-        </w:rPr>
-      </w:pPr>
-      <w:r>
-        <w:rPr>
-          <w:rFonts w:ascii="Times New Roman" w:hAnsi="Times New Roman" w:cs="Times New Roman"/>
-          <w:sz w:val="24"/>
-          <w:szCs w:val="24"/>
-        </w:rPr>
-        <w:t>The HMAC is redundant. The Hash- MAC cannot be used to authenticate this message to prove that it is Alice.</w:t>
-      </w:r>
-    </w:p>
-    <w:p>
-      <w:pPr>
+        <w:t xml:space="preserve">A MAC is used for </w:t>
+      </w:r>
+      <w:r>
+        <w:rPr>
+          <w:rFonts w:ascii="Times New Roman" w:hAnsi="Times New Roman" w:cs="Times New Roman"/>
+          <w:sz w:val="24"/>
+          <w:szCs w:val="24"/>
+        </w:rPr>
+        <w:t>authentication and</w:t>
+      </w:r>
+      <w:r>
+        <w:rPr>
+          <w:rFonts w:ascii="Times New Roman" w:hAnsi="Times New Roman" w:cs="Times New Roman"/>
+          <w:sz w:val="24"/>
+          <w:szCs w:val="24"/>
+        </w:rPr>
+        <w:t xml:space="preserve"> </w:t>
+      </w:r>
+      <w:r>
+        <w:rPr>
+          <w:rFonts w:ascii="Times New Roman" w:hAnsi="Times New Roman" w:cs="Times New Roman"/>
+          <w:sz w:val="24"/>
+          <w:szCs w:val="24"/>
+        </w:rPr>
+        <w:t>is attached to the messages</w:t>
+      </w:r>
+      <w:r>
+        <w:rPr>
+          <w:rFonts w:ascii="Times New Roman" w:hAnsi="Times New Roman" w:cs="Times New Roman"/>
+          <w:sz w:val="24"/>
+          <w:szCs w:val="24"/>
+        </w:rPr>
+        <w:t xml:space="preserve"> from Alice to Bob to authenticate the person who sent the message is </w:t>
+      </w:r>
+      <w:r>
+        <w:rPr>
+          <w:rFonts w:ascii="Times New Roman" w:hAnsi="Times New Roman" w:cs="Times New Roman"/>
+          <w:sz w:val="24"/>
+          <w:szCs w:val="24"/>
+        </w:rPr>
+        <w:t>Alice</w:t>
+      </w:r>
+      <w:r>
+        <w:rPr>
+          <w:rFonts w:ascii="Times New Roman" w:hAnsi="Times New Roman" w:cs="Times New Roman"/>
+          <w:sz w:val="24"/>
+          <w:szCs w:val="24"/>
+        </w:rPr>
+        <w:t xml:space="preserve">. However, it must be sent under the assumption that the two parties have already established a secret key. </w:t>
+      </w:r>
+      <w:r>
+        <w:rPr>
+          <w:rFonts w:ascii="Times New Roman" w:hAnsi="Times New Roman" w:cs="Times New Roman"/>
+          <w:sz w:val="24"/>
+          <w:szCs w:val="24"/>
+        </w:rPr>
+        <w:t xml:space="preserve">Bob should not be using the same 128-bit secret key to send the HMAC </w:t>
+      </w:r>
+      <w:r>
+        <w:rPr>
+          <w:rFonts w:ascii="Times New Roman" w:hAnsi="Times New Roman" w:cs="Times New Roman"/>
+          <w:sz w:val="24"/>
+          <w:szCs w:val="24"/>
+        </w:rPr>
+        <w:t>and</w:t>
+      </w:r>
+      <w:r>
+        <w:rPr>
+          <w:rFonts w:ascii="Times New Roman" w:hAnsi="Times New Roman" w:cs="Times New Roman"/>
+          <w:sz w:val="24"/>
+          <w:szCs w:val="24"/>
+        </w:rPr>
+        <w:t xml:space="preserve"> to establish </w:t>
+      </w:r>
+      <w:r>
+        <w:rPr>
+          <w:rFonts w:ascii="Times New Roman" w:hAnsi="Times New Roman" w:cs="Times New Roman"/>
+          <w:sz w:val="24"/>
+          <w:szCs w:val="24"/>
+        </w:rPr>
+        <w:t>a SKE</w:t>
+      </w:r>
+      <w:r>
+        <w:rPr>
+          <w:rFonts w:ascii="Times New Roman" w:hAnsi="Times New Roman" w:cs="Times New Roman"/>
+          <w:sz w:val="24"/>
+          <w:szCs w:val="24"/>
+        </w:rPr>
+        <w:t xml:space="preserve"> at the same time.</w:t>
+      </w:r>
+      <w:r>
+        <w:rPr>
+          <w:rFonts w:ascii="Times New Roman" w:hAnsi="Times New Roman" w:cs="Times New Roman"/>
+          <w:sz w:val="24"/>
+          <w:szCs w:val="24"/>
+        </w:rPr>
+        <w:t xml:space="preserve"> What Bob should have done is he should have first </w:t>
+      </w:r>
+      <w:r>
+        <w:rPr>
+          <w:rFonts w:ascii="Times New Roman" w:hAnsi="Times New Roman" w:cs="Times New Roman"/>
+          <w:sz w:val="24"/>
+          <w:szCs w:val="24"/>
+        </w:rPr>
+        <w:t>established</w:t>
+      </w:r>
+      <w:r>
+        <w:rPr>
+          <w:rFonts w:ascii="Times New Roman" w:hAnsi="Times New Roman" w:cs="Times New Roman"/>
+          <w:sz w:val="24"/>
+          <w:szCs w:val="24"/>
+        </w:rPr>
+        <w:t xml:space="preserve"> a secret key first, and then authenticate whether if the person is Alice. </w:t>
+      </w:r>
+      <w:r>
+        <w:rPr>
+          <w:rFonts w:ascii="Times New Roman" w:hAnsi="Times New Roman" w:cs="Times New Roman"/>
+          <w:sz w:val="24"/>
+          <w:szCs w:val="24"/>
+        </w:rPr>
+        <w:t>If Bob would want to still authenticate that the perso</w:t>
+      </w:r>
+      <w:r>
+        <w:rPr>
+          <w:rFonts w:ascii="Times New Roman" w:hAnsi="Times New Roman" w:cs="Times New Roman"/>
+          <w:sz w:val="24"/>
+          <w:szCs w:val="24"/>
+        </w:rPr>
+        <w:t>n sending is Alice, they should have predetermined a key to use for MAC.</w:t>
+      </w:r>
+    </w:p>
+    <w:p>
+      <w:pPr>
+        <w:jc w:val="both"/>
+        <w:rPr>
+          <w:rFonts w:ascii="Times New Roman" w:hAnsi="Times New Roman" w:cs="Times New Roman"/>
+          <w:sz w:val="24"/>
+          <w:szCs w:val="24"/>
+        </w:rPr>
+      </w:pPr>
+    </w:p>
+    <w:p>
+      <w:pPr>
+        <w:jc w:val="both"/>
+        <w:rPr>
+          <w:rFonts w:ascii="Times New Roman" w:hAnsi="Times New Roman" w:cs="Times New Roman"/>
+          <w:sz w:val="24"/>
+          <w:szCs w:val="24"/>
+        </w:rPr>
+      </w:pPr>
+      <w:r>
+        <w:rPr>
+          <w:rFonts w:ascii="Times New Roman" w:hAnsi="Times New Roman" w:cs="Times New Roman"/>
+          <w:sz w:val="24"/>
+          <w:szCs w:val="24"/>
+        </w:rPr>
+        <w:t>(b)</w:t>
+      </w:r>
+      <w:r>
+        <w:rPr>
+          <w:rFonts w:ascii="Times New Roman" w:hAnsi="Times New Roman" w:cs="Times New Roman"/>
+          <w:sz w:val="24"/>
+          <w:szCs w:val="24"/>
+        </w:rPr>
+        <w:t xml:space="preserve"> </w:t>
+      </w:r>
+      <w:r>
+        <w:rPr>
+          <w:rFonts w:ascii="Times New Roman" w:hAnsi="Times New Roman" w:cs="Times New Roman"/>
+          <w:sz w:val="24"/>
+          <w:szCs w:val="24"/>
+        </w:rPr>
+        <w:t xml:space="preserve">It is strange that Bob is sending his public encryption key created from RSA to a CA to verify as himself. Bob should be sending the web server’s public verification key, not a public encryption key. </w:t>
+      </w:r>
+      <w:r>
+        <w:rPr>
+          <w:rFonts w:ascii="Times New Roman" w:hAnsi="Times New Roman" w:cs="Times New Roman"/>
+          <w:sz w:val="24"/>
+          <w:szCs w:val="24"/>
+        </w:rPr>
+        <w:t xml:space="preserve">Furthermore, </w:t>
+      </w:r>
+      <w:r>
+        <w:rPr>
+          <w:rFonts w:ascii="Times New Roman" w:hAnsi="Times New Roman" w:cs="Times New Roman"/>
+          <w:sz w:val="24"/>
+          <w:szCs w:val="24"/>
+        </w:rPr>
+        <w:t xml:space="preserve">Bob should have been using a longer RSA. 128-bit RSA is vulnerable against brute force factorization. </w:t>
+      </w:r>
+      <w:r>
+        <w:rPr>
+          <w:rFonts w:ascii="Times New Roman" w:hAnsi="Times New Roman" w:cs="Times New Roman"/>
+          <w:sz w:val="24"/>
+          <w:szCs w:val="24"/>
+        </w:rPr>
+        <w:t xml:space="preserve">Bob should have </w:t>
+      </w:r>
+      <w:r>
+        <w:rPr>
+          <w:rFonts w:ascii="Times New Roman" w:hAnsi="Times New Roman" w:cs="Times New Roman"/>
+          <w:sz w:val="24"/>
+          <w:szCs w:val="24"/>
+        </w:rPr>
+        <w:t>at least</w:t>
+      </w:r>
+      <w:r>
+        <w:rPr>
+          <w:rFonts w:ascii="Times New Roman" w:hAnsi="Times New Roman" w:cs="Times New Roman"/>
+          <w:sz w:val="24"/>
+          <w:szCs w:val="24"/>
+        </w:rPr>
+        <w:t xml:space="preserve"> used </w:t>
+      </w:r>
+      <w:r>
+        <w:rPr>
+          <w:rFonts w:ascii="Times New Roman" w:hAnsi="Times New Roman" w:cs="Times New Roman"/>
+          <w:sz w:val="24"/>
+          <w:szCs w:val="24"/>
+        </w:rPr>
+        <w:t>a 2048</w:t>
+      </w:r>
+      <w:r>
+        <w:rPr>
+          <w:rFonts w:ascii="Times New Roman" w:hAnsi="Times New Roman" w:cs="Times New Roman"/>
+          <w:sz w:val="24"/>
+          <w:szCs w:val="24"/>
+        </w:rPr>
+        <w:t>- or 4096-bit</w:t>
+      </w:r>
+      <w:r>
+        <w:rPr>
+          <w:rFonts w:ascii="Times New Roman" w:hAnsi="Times New Roman" w:cs="Times New Roman"/>
+          <w:sz w:val="24"/>
+          <w:szCs w:val="24"/>
+        </w:rPr>
+        <w:t xml:space="preserve"> length keys</w:t>
+      </w:r>
+      <w:r>
+        <w:rPr>
+          <w:rFonts w:ascii="Times New Roman" w:hAnsi="Times New Roman" w:cs="Times New Roman"/>
+          <w:sz w:val="24"/>
+          <w:szCs w:val="24"/>
+        </w:rPr>
+        <w:t xml:space="preserve"> RSA</w:t>
+      </w:r>
+      <w:r>
+        <w:rPr>
+          <w:rFonts w:ascii="Times New Roman" w:hAnsi="Times New Roman" w:cs="Times New Roman"/>
+          <w:sz w:val="24"/>
+          <w:szCs w:val="24"/>
+        </w:rPr>
+        <w:t>.</w:t>
+      </w:r>
+      <w:r>
+        <w:rPr>
+          <w:rFonts w:ascii="Times New Roman" w:hAnsi="Times New Roman" w:cs="Times New Roman"/>
+          <w:sz w:val="24"/>
+          <w:szCs w:val="24"/>
+        </w:rPr>
+        <w:t xml:space="preserve"> </w:t>
+      </w:r>
+      <w:r>
+        <w:rPr>
+          <w:rFonts w:ascii="Times New Roman" w:hAnsi="Times New Roman" w:cs="Times New Roman"/>
+          <w:sz w:val="24"/>
+          <w:szCs w:val="24"/>
+        </w:rPr>
+        <w:t>\</w:t>
+      </w:r>
+    </w:p>
+    <w:p>
+      <w:pPr>
+        <w:jc w:val="both"/>
+        <w:rPr>
+          <w:rFonts w:ascii="Times New Roman" w:hAnsi="Times New Roman" w:cs="Times New Roman"/>
+          <w:sz w:val="24"/>
+          <w:szCs w:val="24"/>
+        </w:rPr>
+      </w:pPr>
+    </w:p>
+    <w:p>
+      <w:pPr>
+        <w:jc w:val="both"/>
+        <w:rPr>
+          <w:rFonts w:ascii="Times New Roman" w:hAnsi="Times New Roman" w:cs="Times New Roman"/>
+          <w:sz w:val="24"/>
+          <w:szCs w:val="24"/>
+        </w:rPr>
+      </w:pPr>
+      <w:r>
+        <w:rPr>
+          <w:rFonts w:ascii="Times New Roman" w:hAnsi="Times New Roman" w:cs="Times New Roman"/>
+          <w:sz w:val="24"/>
+          <w:szCs w:val="24"/>
+        </w:rPr>
+        <w:t>(c)</w:t>
+      </w:r>
+      <w:r>
+        <w:rPr>
+          <w:rFonts w:ascii="Times New Roman" w:hAnsi="Times New Roman" w:cs="Times New Roman"/>
+          <w:sz w:val="24"/>
+          <w:szCs w:val="24"/>
+        </w:rPr>
+        <w:t xml:space="preserve"> </w:t>
+      </w:r>
+      <w:r>
+        <w:rPr>
+          <w:rFonts w:ascii="Times New Roman" w:hAnsi="Times New Roman" w:cs="Times New Roman"/>
+          <w:sz w:val="24"/>
+          <w:szCs w:val="24"/>
+        </w:rPr>
+        <w:t xml:space="preserve">Alice should not be the one to hash and salt her password </w:t>
+      </w:r>
+      <w:r>
+        <w:rPr>
+          <w:rFonts w:ascii="Times New Roman" w:hAnsi="Times New Roman" w:cs="Times New Roman"/>
+          <w:sz w:val="24"/>
+          <w:szCs w:val="24"/>
+        </w:rPr>
+        <w:t>and then send it to Bob</w:t>
+      </w:r>
+      <w:r>
+        <w:rPr>
+          <w:rFonts w:ascii="Times New Roman" w:hAnsi="Times New Roman" w:cs="Times New Roman"/>
+          <w:sz w:val="24"/>
+          <w:szCs w:val="24"/>
+        </w:rPr>
+        <w:t xml:space="preserve">, and Bob should </w:t>
+      </w:r>
+      <w:r>
+        <w:rPr>
+          <w:rFonts w:ascii="Times New Roman" w:hAnsi="Times New Roman" w:cs="Times New Roman"/>
+          <w:sz w:val="24"/>
+          <w:szCs w:val="24"/>
+        </w:rPr>
+        <w:t>not</w:t>
+      </w:r>
+      <w:r>
+        <w:rPr>
+          <w:rFonts w:ascii="Times New Roman" w:hAnsi="Times New Roman" w:cs="Times New Roman"/>
+          <w:sz w:val="24"/>
+          <w:szCs w:val="24"/>
+        </w:rPr>
+        <w:t xml:space="preserve"> store the received </w:t>
+      </w:r>
+      <w:r>
+        <w:rPr>
+          <w:rFonts w:ascii="Times New Roman" w:hAnsi="Times New Roman" w:cs="Times New Roman"/>
+          <w:sz w:val="24"/>
+          <w:szCs w:val="24"/>
+        </w:rPr>
+        <w:t xml:space="preserve">encrypted </w:t>
+      </w:r>
+      <w:r>
+        <w:rPr>
+          <w:rFonts w:ascii="Times New Roman" w:hAnsi="Times New Roman" w:cs="Times New Roman"/>
+          <w:sz w:val="24"/>
+          <w:szCs w:val="24"/>
+        </w:rPr>
+        <w:t>password</w:t>
+      </w:r>
+      <w:r>
+        <w:rPr>
+          <w:rFonts w:ascii="Times New Roman" w:hAnsi="Times New Roman" w:cs="Times New Roman"/>
+          <w:sz w:val="24"/>
+          <w:szCs w:val="24"/>
+        </w:rPr>
+        <w:t xml:space="preserve"> directly to the </w:t>
+      </w:r>
+      <w:r>
+        <w:rPr>
+          <w:rFonts w:ascii="Times New Roman" w:hAnsi="Times New Roman" w:cs="Times New Roman"/>
+          <w:sz w:val="24"/>
+          <w:szCs w:val="24"/>
+        </w:rPr>
+        <w:t xml:space="preserve">password </w:t>
+      </w:r>
+      <w:r>
+        <w:rPr>
+          <w:rFonts w:ascii="Times New Roman" w:hAnsi="Times New Roman" w:cs="Times New Roman"/>
+          <w:sz w:val="24"/>
+          <w:szCs w:val="24"/>
+        </w:rPr>
+        <w:t>database</w:t>
+      </w:r>
+      <w:r>
+        <w:rPr>
+          <w:rFonts w:ascii="Times New Roman" w:hAnsi="Times New Roman" w:cs="Times New Roman"/>
+          <w:sz w:val="24"/>
+          <w:szCs w:val="24"/>
+        </w:rPr>
+        <w:t>.</w:t>
+      </w:r>
+      <w:r>
+        <w:rPr>
+          <w:rFonts w:ascii="Times New Roman" w:hAnsi="Times New Roman" w:cs="Times New Roman"/>
+          <w:sz w:val="24"/>
+          <w:szCs w:val="24"/>
+        </w:rPr>
+        <w:t xml:space="preserve"> If an attacker </w:t>
+      </w:r>
+      <w:r>
+        <w:rPr>
+          <w:rFonts w:ascii="Times New Roman" w:hAnsi="Times New Roman" w:cs="Times New Roman"/>
+          <w:sz w:val="24"/>
+          <w:szCs w:val="24"/>
+        </w:rPr>
+        <w:t>can</w:t>
+      </w:r>
+      <w:r>
+        <w:rPr>
+          <w:rFonts w:ascii="Times New Roman" w:hAnsi="Times New Roman" w:cs="Times New Roman"/>
+          <w:sz w:val="24"/>
+          <w:szCs w:val="24"/>
+        </w:rPr>
+        <w:t xml:space="preserve"> break in the password database, it can also discover the secret key as well. </w:t>
+      </w:r>
+      <w:r>
+        <w:rPr>
+          <w:rFonts w:ascii="Times New Roman" w:hAnsi="Times New Roman" w:cs="Times New Roman"/>
+          <w:sz w:val="24"/>
+          <w:szCs w:val="24"/>
+        </w:rPr>
+        <w:t xml:space="preserve">With that secret key, the attacker can look at communications between Alice and Bob. With that secret key, the attacker can look at what Alice sent to Bob before, a hash of her password and salt. This directly reveals the password of Alice and the attacker could easily log in as Alice. For this case, it is nothing difference from storing </w:t>
+      </w:r>
+      <w:r>
+        <w:rPr>
+          <w:rFonts w:ascii="Times New Roman" w:hAnsi="Times New Roman" w:cs="Times New Roman"/>
+          <w:sz w:val="24"/>
+          <w:szCs w:val="24"/>
+        </w:rPr>
+        <w:t>Alice’s password as plain text in the password database.</w:t>
+      </w:r>
+      <w:r>
+        <w:rPr>
+          <w:rFonts w:ascii="Times New Roman" w:hAnsi="Times New Roman" w:cs="Times New Roman"/>
+          <w:sz w:val="24"/>
+          <w:szCs w:val="24"/>
+        </w:rPr>
+        <w:t xml:space="preserve"> Rather after Bob receives Alice’s password in plaintext, it should hash and salt and then store it in the password database.</w:t>
+      </w:r>
+    </w:p>
+    <w:p>
+      <w:pPr>
+        <w:jc w:val="both"/>
+        <w:rPr>
+          <w:rFonts w:ascii="Times New Roman" w:hAnsi="Times New Roman" w:cs="Times New Roman"/>
+          <w:sz w:val="24"/>
+          <w:szCs w:val="24"/>
+        </w:rPr>
+      </w:pPr>
+    </w:p>
+    <w:p>
+      <w:pPr>
+        <w:jc w:val="both"/>
+        <w:rPr>
+          <w:rFonts w:ascii="Times New Roman" w:hAnsi="Times New Roman" w:cs="Times New Roman"/>
+          <w:sz w:val="24"/>
+          <w:szCs w:val="24"/>
+        </w:rPr>
+      </w:pPr>
+      <w:r>
+        <w:rPr>
+          <w:rFonts w:ascii="Times New Roman" w:hAnsi="Times New Roman" w:cs="Times New Roman"/>
+          <w:sz w:val="24"/>
+          <w:szCs w:val="24"/>
+        </w:rPr>
+        <w:t xml:space="preserve">(d) </w:t>
+      </w:r>
+      <w:r>
+        <w:rPr>
+          <w:rFonts w:ascii="Times New Roman" w:hAnsi="Times New Roman" w:cs="Times New Roman"/>
+          <w:sz w:val="24"/>
+          <w:szCs w:val="24"/>
+        </w:rPr>
+        <w:t>A</w:t>
+      </w:r>
+      <w:r>
+        <w:rPr>
+          <w:rFonts w:ascii="Times New Roman" w:hAnsi="Times New Roman" w:cs="Times New Roman"/>
+          <w:sz w:val="24"/>
+          <w:szCs w:val="24"/>
+        </w:rPr>
+        <w:t>n encrypted password should never be stored</w:t>
+      </w:r>
+      <w:r>
+        <w:rPr>
+          <w:rFonts w:ascii="Times New Roman" w:hAnsi="Times New Roman" w:cs="Times New Roman"/>
+          <w:sz w:val="24"/>
+          <w:szCs w:val="24"/>
+        </w:rPr>
+        <w:t xml:space="preserve"> rather</w:t>
+      </w:r>
+      <w:r>
+        <w:rPr>
+          <w:rFonts w:ascii="Times New Roman" w:hAnsi="Times New Roman" w:cs="Times New Roman"/>
+          <w:sz w:val="24"/>
+          <w:szCs w:val="24"/>
+        </w:rPr>
+        <w:t xml:space="preserve"> than to</w:t>
+      </w:r>
+      <w:r>
+        <w:rPr>
+          <w:rFonts w:ascii="Times New Roman" w:hAnsi="Times New Roman" w:cs="Times New Roman"/>
+          <w:sz w:val="24"/>
+          <w:szCs w:val="24"/>
+        </w:rPr>
+        <w:t xml:space="preserve"> be hashed and then stored</w:t>
+      </w:r>
+      <w:r>
+        <w:rPr>
+          <w:rFonts w:ascii="Times New Roman" w:hAnsi="Times New Roman" w:cs="Times New Roman"/>
+          <w:sz w:val="24"/>
+          <w:szCs w:val="24"/>
+        </w:rPr>
+        <w:t xml:space="preserve">. </w:t>
+      </w:r>
+      <w:r>
+        <w:rPr>
+          <w:rFonts w:ascii="Times New Roman" w:hAnsi="Times New Roman" w:cs="Times New Roman"/>
+          <w:sz w:val="24"/>
+          <w:szCs w:val="24"/>
+        </w:rPr>
+        <w:t>Since both secret key and password should be stored in the most secure place, if the attacker figures out where the password database is, he could also steal the key alongside the password DB.</w:t>
+      </w:r>
+      <w:r>
+        <w:rPr>
+          <w:rFonts w:ascii="Times New Roman" w:hAnsi="Times New Roman" w:cs="Times New Roman"/>
+          <w:sz w:val="24"/>
+          <w:szCs w:val="24"/>
+        </w:rPr>
+        <w:t xml:space="preserve"> Then, the attacker has access to the entire password in a plain text form.</w:t>
+      </w:r>
+      <w:r>
+        <w:rPr>
+          <w:rFonts w:ascii="Times New Roman" w:hAnsi="Times New Roman" w:cs="Times New Roman"/>
+          <w:sz w:val="24"/>
+          <w:szCs w:val="24"/>
+        </w:rPr>
+        <w:t xml:space="preserve"> Again, a</w:t>
+      </w:r>
+      <w:r>
+        <w:rPr>
+          <w:rFonts w:ascii="Times New Roman" w:hAnsi="Times New Roman" w:cs="Times New Roman"/>
+          <w:sz w:val="24"/>
+          <w:szCs w:val="24"/>
+        </w:rPr>
+        <w:t xml:space="preserve"> password should be hashed and then stored</w:t>
+      </w:r>
+    </w:p>
+    <w:p>
+      <w:pPr>
+        <w:jc w:val="both"/>
+        <w:rPr>
+          <w:rFonts w:ascii="Times New Roman" w:hAnsi="Times New Roman" w:cs="Times New Roman"/>
+          <w:sz w:val="24"/>
+          <w:szCs w:val="24"/>
+        </w:rPr>
+      </w:pPr>
+    </w:p>
+    <w:p>
+      <w:pPr>
+        <w:jc w:val="both"/>
+        <w:rPr>
+          <w:rFonts w:ascii="Times New Roman" w:hAnsi="Times New Roman" w:cs="Times New Roman"/>
+          <w:sz w:val="24"/>
+          <w:szCs w:val="24"/>
+        </w:rPr>
+      </w:pPr>
+    </w:p>
+    <w:p>
+      <w:pPr>
+        <w:jc w:val="both"/>
+        <w:rPr>
+          <w:rFonts w:ascii="Times New Roman" w:hAnsi="Times New Roman" w:cs="Times New Roman"/>
+          <w:sz w:val="24"/>
+          <w:szCs w:val="24"/>
+        </w:rPr>
+      </w:pPr>
+    </w:p>
+    <w:p>
+      <w:pPr>
+        <w:jc w:val="both"/>
         <w:rPr>
           <w:rFonts w:ascii="Times New Roman" w:hAnsi="Times New Roman" w:cs="Times New Roman"/>
           <w:sz w:val="24"/>
@@ -377,109 +723,6 @@
           <w:szCs w:val="24"/>
         </w:rPr>
         <w:lastRenderedPageBreak/>
-        <w:t>(b) Bob should ask a CA to sign his public 256-bit RSA key using CA’s private signature key, not the 256bit ECC key. The ECC key is a PKE and is only used for encryption.</w:t>
-      </w:r>
-      <w:r>
-        <w:rPr>
-          <w:rFonts w:ascii="Times New Roman" w:hAnsi="Times New Roman" w:cs="Times New Roman"/>
-          <w:sz w:val="24"/>
-          <w:szCs w:val="24"/>
-        </w:rPr>
-        <w:t xml:space="preserve"> A public verification key should only sign private signature key.</w:t>
-      </w:r>
-    </w:p>
-    <w:p>
-      <w:pPr>
-        <w:rPr>
-          <w:rFonts w:ascii="Times New Roman" w:hAnsi="Times New Roman" w:cs="Times New Roman"/>
-          <w:sz w:val="24"/>
-          <w:szCs w:val="24"/>
-        </w:rPr>
-      </w:pPr>
-      <w:r>
-        <w:rPr>
-          <w:rFonts w:ascii="Times New Roman" w:hAnsi="Times New Roman" w:cs="Times New Roman"/>
-          <w:sz w:val="24"/>
-          <w:szCs w:val="24"/>
-        </w:rPr>
-        <w:t>(c)</w:t>
-      </w:r>
-      <w:r>
-        <w:rPr>
-          <w:rFonts w:ascii="Times New Roman" w:hAnsi="Times New Roman" w:cs="Times New Roman"/>
-          <w:sz w:val="24"/>
-          <w:szCs w:val="24"/>
-        </w:rPr>
-        <w:t xml:space="preserve"> </w:t>
-      </w:r>
-      <w:proofErr w:type="spellStart"/>
-      <w:r>
-        <w:rPr>
-          <w:rFonts w:ascii="Times New Roman" w:hAnsi="Times New Roman" w:cs="Times New Roman"/>
-          <w:sz w:val="24"/>
-          <w:szCs w:val="24"/>
-        </w:rPr>
-        <w:t>adfdsfasdf</w:t>
-      </w:r>
-      <w:proofErr w:type="spellEnd"/>
-    </w:p>
-    <w:p>
-      <w:pPr>
-        <w:rPr>
-          <w:rFonts w:ascii="Times New Roman" w:hAnsi="Times New Roman" w:cs="Times New Roman"/>
-          <w:sz w:val="24"/>
-          <w:szCs w:val="24"/>
-        </w:rPr>
-      </w:pPr>
-      <w:r>
-        <w:rPr>
-          <w:rFonts w:ascii="Times New Roman" w:hAnsi="Times New Roman" w:cs="Times New Roman"/>
-          <w:sz w:val="24"/>
-          <w:szCs w:val="24"/>
-        </w:rPr>
-        <w:t>(d) A password should never be encrypted, but rather be hashed and stored.</w:t>
-      </w:r>
-    </w:p>
-    <w:p>
-      <w:pPr>
-        <w:rPr>
-          <w:rFonts w:ascii="Times New Roman" w:hAnsi="Times New Roman" w:cs="Times New Roman"/>
-          <w:sz w:val="24"/>
-          <w:szCs w:val="24"/>
-        </w:rPr>
-      </w:pPr>
-      <w:r>
-        <w:rPr>
-          <w:rFonts w:ascii="Times New Roman" w:hAnsi="Times New Roman" w:cs="Times New Roman"/>
-          <w:sz w:val="24"/>
-          <w:szCs w:val="24"/>
-        </w:rPr>
-        <w:t>Encryption should not be used to store passwords. The secret key could be stolen alongside the password database. It is better to use a hash.</w:t>
-      </w:r>
-    </w:p>
-    <w:p>
-      <w:pPr>
-        <w:rPr>
-          <w:rFonts w:ascii="Times New Roman" w:hAnsi="Times New Roman" w:cs="Times New Roman"/>
-          <w:sz w:val="24"/>
-          <w:szCs w:val="24"/>
-        </w:rPr>
-      </w:pPr>
-    </w:p>
-    <w:p>
-      <w:pPr>
-        <w:rPr>
-          <w:rFonts w:ascii="Times New Roman" w:hAnsi="Times New Roman" w:cs="Times New Roman"/>
-          <w:sz w:val="24"/>
-          <w:szCs w:val="24"/>
-        </w:rPr>
-      </w:pPr>
-      <w:r>
-        <w:rPr>
-          <w:rFonts w:ascii="Times New Roman" w:hAnsi="Times New Roman" w:cs="Times New Roman"/>
-          <w:sz w:val="24"/>
-          <w:szCs w:val="24"/>
-        </w:rPr>
         <w:t>2.</w:t>
       </w:r>
       <w:r>
@@ -488,7 +731,47 @@
           <w:sz w:val="24"/>
           <w:szCs w:val="24"/>
         </w:rPr>
-        <w:t xml:space="preserve"> Attack and Defense: The following would describe as an (Attack, Defense) pair.</w:t>
+        <w:t xml:space="preserve"> Attack and Defense</w:t>
+      </w:r>
+      <w:r>
+        <w:rPr>
+          <w:rFonts w:ascii="Times New Roman" w:hAnsi="Times New Roman" w:cs="Times New Roman"/>
+          <w:sz w:val="24"/>
+          <w:szCs w:val="24"/>
+        </w:rPr>
+        <w:t>.</w:t>
+      </w:r>
+      <w:r>
+        <w:rPr>
+          <w:rFonts w:ascii="Times New Roman" w:hAnsi="Times New Roman" w:cs="Times New Roman"/>
+          <w:sz w:val="24"/>
+          <w:szCs w:val="24"/>
+        </w:rPr>
+        <w:t xml:space="preserve"> The </w:t>
+      </w:r>
+      <w:r>
+        <w:rPr>
+          <w:rFonts w:ascii="Times New Roman" w:hAnsi="Times New Roman" w:cs="Times New Roman"/>
+          <w:sz w:val="24"/>
+          <w:szCs w:val="24"/>
+        </w:rPr>
+        <w:t>answer is presented as an</w:t>
+      </w:r>
+      <w:r>
+        <w:rPr>
+          <w:rFonts w:ascii="Times New Roman" w:hAnsi="Times New Roman" w:cs="Times New Roman"/>
+          <w:sz w:val="24"/>
+          <w:szCs w:val="24"/>
+        </w:rPr>
+        <w:t xml:space="preserve"> (Attack, Defense) pair</w:t>
+      </w:r>
+      <w:r>
+        <w:rPr>
+          <w:rFonts w:ascii="Times New Roman" w:hAnsi="Times New Roman" w:cs="Times New Roman"/>
+          <w:sz w:val="24"/>
+          <w:szCs w:val="24"/>
+        </w:rPr>
+        <w:t xml:space="preserve"> and a follow up explanation.</w:t>
       </w:r>
     </w:p>
     <w:p>
@@ -498,30 +781,73 @@
           <w:ilvl w:val="0"/>
           <w:numId w:val="4"/>
         </w:numPr>
-        <w:rPr>
-          <w:rFonts w:ascii="Times New Roman" w:hAnsi="Times New Roman" w:cs="Times New Roman"/>
-          <w:sz w:val="24"/>
-          <w:szCs w:val="24"/>
-        </w:rPr>
-      </w:pPr>
-      <w:r>
-        <w:rPr>
-          <w:rFonts w:ascii="Times New Roman" w:hAnsi="Times New Roman" w:cs="Times New Roman"/>
-          <w:sz w:val="24"/>
-          <w:szCs w:val="24"/>
-        </w:rPr>
-        <w:t>(IP Spoofing</w:t>
-      </w:r>
-      <w:proofErr w:type="gramStart"/>
-      <w:r>
-        <w:rPr>
-          <w:rFonts w:ascii="Times New Roman" w:hAnsi="Times New Roman" w:cs="Times New Roman"/>
-          <w:sz w:val="24"/>
-          <w:szCs w:val="24"/>
-        </w:rPr>
-        <w:t>, )</w:t>
-      </w:r>
-      <w:proofErr w:type="gramEnd"/>
+        <w:jc w:val="both"/>
+        <w:rPr>
+          <w:rFonts w:ascii="Times New Roman" w:hAnsi="Times New Roman" w:cs="Times New Roman"/>
+          <w:sz w:val="24"/>
+          <w:szCs w:val="24"/>
+        </w:rPr>
+      </w:pPr>
+      <w:r>
+        <w:rPr>
+          <w:rFonts w:ascii="Times New Roman" w:hAnsi="Times New Roman" w:cs="Times New Roman"/>
+          <w:sz w:val="24"/>
+          <w:szCs w:val="24"/>
+        </w:rPr>
+        <w:t>(IP Spoofing,</w:t>
+      </w:r>
+      <w:r>
+        <w:rPr>
+          <w:rFonts w:ascii="Times New Roman" w:hAnsi="Times New Roman" w:cs="Times New Roman"/>
+          <w:sz w:val="24"/>
+          <w:szCs w:val="24"/>
+        </w:rPr>
+        <w:t xml:space="preserve"> </w:t>
+      </w:r>
+      <w:r>
+        <w:rPr>
+          <w:rFonts w:ascii="Times New Roman" w:hAnsi="Times New Roman" w:cs="Times New Roman"/>
+          <w:b/>
+          <w:bCs/>
+          <w:sz w:val="24"/>
+          <w:szCs w:val="24"/>
+        </w:rPr>
+        <w:t>Ingress/Egress Filtering</w:t>
+      </w:r>
+      <w:r>
+        <w:rPr>
+          <w:rFonts w:ascii="Times New Roman" w:hAnsi="Times New Roman" w:cs="Times New Roman"/>
+          <w:sz w:val="24"/>
+          <w:szCs w:val="24"/>
+        </w:rPr>
+        <w:t>)</w:t>
+      </w:r>
+    </w:p>
+    <w:p>
+      <w:pPr>
+        <w:jc w:val="both"/>
+        <w:rPr>
+          <w:rFonts w:ascii="Times New Roman" w:hAnsi="Times New Roman" w:cs="Times New Roman"/>
+          <w:sz w:val="24"/>
+          <w:szCs w:val="24"/>
+        </w:rPr>
+      </w:pPr>
+      <w:r>
+        <w:rPr>
+          <w:rFonts w:ascii="Times New Roman" w:hAnsi="Times New Roman" w:cs="Times New Roman"/>
+          <w:sz w:val="24"/>
+          <w:szCs w:val="24"/>
+        </w:rPr>
+        <w:t>The purpose of an ingress or egress filtering is to detect any IPs that go in or out that seems nonsensical or bizarre.</w:t>
+      </w:r>
+      <w:r>
+        <w:rPr>
+          <w:rFonts w:ascii="Times New Roman" w:hAnsi="Times New Roman" w:cs="Times New Roman"/>
+          <w:sz w:val="24"/>
+          <w:szCs w:val="24"/>
+        </w:rPr>
+        <w:t xml:space="preserve"> IP spoofing is the creation of IP packets with false source IP. With ingress filtering, it will block packets from outside the network with a source address inside the network. With egress filtering, it will block packets from inside the network with a source address that is not inside.</w:t>
+      </w:r>
     </w:p>
     <w:p>
       <w:pPr>
@@ -530,30 +856,105 @@
           <w:ilvl w:val="0"/>
           <w:numId w:val="4"/>
         </w:numPr>
-        <w:rPr>
-          <w:rFonts w:ascii="Times New Roman" w:hAnsi="Times New Roman" w:cs="Times New Roman"/>
-          <w:sz w:val="24"/>
-          <w:szCs w:val="24"/>
-        </w:rPr>
-      </w:pPr>
-      <w:r>
-        <w:rPr>
-          <w:rFonts w:ascii="Times New Roman" w:hAnsi="Times New Roman" w:cs="Times New Roman"/>
-          <w:sz w:val="24"/>
-          <w:szCs w:val="24"/>
-        </w:rPr>
-        <w:t>(Eavesdropping</w:t>
-      </w:r>
-      <w:proofErr w:type="gramStart"/>
-      <w:r>
-        <w:rPr>
-          <w:rFonts w:ascii="Times New Roman" w:hAnsi="Times New Roman" w:cs="Times New Roman"/>
-          <w:sz w:val="24"/>
-          <w:szCs w:val="24"/>
-        </w:rPr>
-        <w:t>, )</w:t>
-      </w:r>
-      <w:proofErr w:type="gramEnd"/>
+        <w:jc w:val="both"/>
+        <w:rPr>
+          <w:rFonts w:ascii="Times New Roman" w:hAnsi="Times New Roman" w:cs="Times New Roman"/>
+          <w:sz w:val="24"/>
+          <w:szCs w:val="24"/>
+        </w:rPr>
+      </w:pPr>
+      <w:r>
+        <w:rPr>
+          <w:rFonts w:ascii="Times New Roman" w:hAnsi="Times New Roman" w:cs="Times New Roman"/>
+          <w:sz w:val="24"/>
+          <w:szCs w:val="24"/>
+        </w:rPr>
+        <w:t xml:space="preserve"> </w:t>
+      </w:r>
+      <w:r>
+        <w:rPr>
+          <w:rFonts w:ascii="Times New Roman" w:hAnsi="Times New Roman" w:cs="Times New Roman"/>
+          <w:sz w:val="24"/>
+          <w:szCs w:val="24"/>
+        </w:rPr>
+        <w:t xml:space="preserve">(Eavesdropping, </w:t>
+      </w:r>
+      <w:r>
+        <w:rPr>
+          <w:rFonts w:ascii="Times New Roman" w:hAnsi="Times New Roman" w:cs="Times New Roman"/>
+          <w:b/>
+          <w:bCs/>
+          <w:sz w:val="24"/>
+          <w:szCs w:val="24"/>
+        </w:rPr>
+        <w:t>Proxies</w:t>
+      </w:r>
+      <w:r>
+        <w:rPr>
+          <w:rFonts w:ascii="Times New Roman" w:hAnsi="Times New Roman" w:cs="Times New Roman"/>
+          <w:sz w:val="24"/>
+          <w:szCs w:val="24"/>
+        </w:rPr>
+        <w:t>)</w:t>
+      </w:r>
+    </w:p>
+    <w:p>
+      <w:pPr>
+        <w:jc w:val="both"/>
+        <w:rPr>
+          <w:rFonts w:ascii="Times New Roman" w:hAnsi="Times New Roman" w:cs="Times New Roman"/>
+          <w:sz w:val="24"/>
+          <w:szCs w:val="24"/>
+        </w:rPr>
+      </w:pPr>
+      <w:r>
+        <w:rPr>
+          <w:rFonts w:ascii="Times New Roman" w:hAnsi="Times New Roman" w:cs="Times New Roman"/>
+          <w:sz w:val="24"/>
+          <w:szCs w:val="24"/>
+        </w:rPr>
+        <w:t xml:space="preserve">Eavesdroppers can see the source and the destination IP. However, if the user uses proxies, he or she </w:t>
+      </w:r>
+      <w:r>
+        <w:rPr>
+          <w:rFonts w:ascii="Times New Roman" w:hAnsi="Times New Roman" w:cs="Times New Roman"/>
+          <w:sz w:val="24"/>
+          <w:szCs w:val="24"/>
+        </w:rPr>
+        <w:t xml:space="preserve">can hide the source and/or the destination of a packet. The packet from the user will either only reveal the source IP or the destination IP. </w:t>
+      </w:r>
+      <w:r>
+        <w:rPr>
+          <w:rFonts w:ascii="Times New Roman" w:hAnsi="Times New Roman" w:cs="Times New Roman"/>
+          <w:sz w:val="24"/>
+          <w:szCs w:val="24"/>
+        </w:rPr>
+        <w:t>Therefore,</w:t>
+      </w:r>
+      <w:r>
+        <w:rPr>
+          <w:rFonts w:ascii="Times New Roman" w:hAnsi="Times New Roman" w:cs="Times New Roman"/>
+          <w:sz w:val="24"/>
+          <w:szCs w:val="24"/>
+        </w:rPr>
+        <w:t xml:space="preserve"> even if the eavesdropper </w:t>
+      </w:r>
+      <w:r>
+        <w:rPr>
+          <w:rFonts w:ascii="Times New Roman" w:hAnsi="Times New Roman" w:cs="Times New Roman"/>
+          <w:sz w:val="24"/>
+          <w:szCs w:val="24"/>
+        </w:rPr>
+        <w:t>peaks into a packet, the attacker will not be able to know where the packet is going or where it comes from.</w:t>
+      </w:r>
+      <w:r>
+        <w:rPr>
+          <w:rFonts w:ascii="Times New Roman" w:hAnsi="Times New Roman" w:cs="Times New Roman"/>
+          <w:sz w:val="24"/>
+          <w:szCs w:val="24"/>
+        </w:rPr>
+        <w:t xml:space="preserve"> Anonymity and privacy</w:t>
+      </w:r>
     </w:p>
     <w:p>
       <w:pPr>
@@ -562,176 +963,1012 @@
           <w:ilvl w:val="0"/>
           <w:numId w:val="4"/>
         </w:numPr>
-        <w:rPr>
-          <w:rFonts w:ascii="Times New Roman" w:hAnsi="Times New Roman" w:cs="Times New Roman"/>
-          <w:sz w:val="24"/>
-          <w:szCs w:val="24"/>
-        </w:rPr>
-      </w:pPr>
-      <w:r>
-        <w:rPr>
-          <w:rFonts w:ascii="Times New Roman" w:hAnsi="Times New Roman" w:cs="Times New Roman"/>
-          <w:sz w:val="24"/>
-          <w:szCs w:val="24"/>
-        </w:rPr>
-        <w:t>(Teardrop Attack</w:t>
-      </w:r>
-      <w:proofErr w:type="gramStart"/>
-      <w:r>
-        <w:rPr>
-          <w:rFonts w:ascii="Times New Roman" w:hAnsi="Times New Roman" w:cs="Times New Roman"/>
-          <w:sz w:val="24"/>
-          <w:szCs w:val="24"/>
-        </w:rPr>
-        <w:t>, )</w:t>
-      </w:r>
-      <w:proofErr w:type="gramEnd"/>
-    </w:p>
-    <w:p>
-      <w:pPr>
-        <w:rPr>
-          <w:rFonts w:ascii="Times New Roman" w:hAnsi="Times New Roman" w:cs="Times New Roman"/>
-          <w:sz w:val="24"/>
-          <w:szCs w:val="24"/>
-        </w:rPr>
-      </w:pPr>
-      <w:r>
-        <w:rPr>
-          <w:rFonts w:ascii="Times New Roman" w:hAnsi="Times New Roman" w:cs="Times New Roman"/>
-          <w:sz w:val="24"/>
-          <w:szCs w:val="24"/>
-        </w:rPr>
-        <w:t xml:space="preserve">IP spooﬁng - Ingress/egress ﬁltering, which is meant to defeat IP spooﬁng by detecting nonsensical IPs. Eavesdropping - Proxies. Proxies can hide the source and/or destination of a packet, defeating </w:t>
+        <w:jc w:val="both"/>
+        <w:rPr>
+          <w:rFonts w:ascii="Times New Roman" w:hAnsi="Times New Roman" w:cs="Times New Roman"/>
+          <w:sz w:val="24"/>
+          <w:szCs w:val="24"/>
+        </w:rPr>
+      </w:pPr>
+      <w:r>
+        <w:rPr>
+          <w:rFonts w:ascii="Times New Roman" w:hAnsi="Times New Roman" w:cs="Times New Roman"/>
+          <w:sz w:val="24"/>
+          <w:szCs w:val="24"/>
+        </w:rPr>
+        <w:t xml:space="preserve"> </w:t>
+      </w:r>
+      <w:r>
+        <w:rPr>
+          <w:rFonts w:ascii="Times New Roman" w:hAnsi="Times New Roman" w:cs="Times New Roman"/>
+          <w:sz w:val="24"/>
+          <w:szCs w:val="24"/>
+        </w:rPr>
+        <w:t xml:space="preserve">(Teardrop Attack, </w:t>
+      </w:r>
+      <w:r>
+        <w:rPr>
+          <w:rFonts w:ascii="Times New Roman" w:hAnsi="Times New Roman" w:cs="Times New Roman"/>
+          <w:b/>
+          <w:bCs/>
+          <w:sz w:val="24"/>
+          <w:szCs w:val="24"/>
+        </w:rPr>
+        <w:t>Deep Packet Inspection</w:t>
+      </w:r>
+      <w:r>
+        <w:rPr>
+          <w:rFonts w:ascii="Times New Roman" w:hAnsi="Times New Roman" w:cs="Times New Roman"/>
+          <w:sz w:val="24"/>
+          <w:szCs w:val="24"/>
+        </w:rPr>
+        <w:t>)</w:t>
+      </w:r>
+    </w:p>
+    <w:p>
+      <w:pPr>
+        <w:jc w:val="both"/>
+        <w:rPr>
+          <w:rFonts w:ascii="Times New Roman" w:hAnsi="Times New Roman" w:cs="Times New Roman"/>
+          <w:sz w:val="24"/>
+          <w:szCs w:val="24"/>
+        </w:rPr>
+      </w:pPr>
+      <w:r>
+        <w:rPr>
+          <w:rFonts w:ascii="Times New Roman" w:hAnsi="Times New Roman" w:cs="Times New Roman"/>
+          <w:sz w:val="24"/>
+          <w:szCs w:val="24"/>
+        </w:rPr>
+        <w:t xml:space="preserve">A Teardrop Attack will be performed like sending many tiny fragments to eat up CPU or send fragment that would be completely contained in a previous fragment. By performing Deep Packet Inspection, it </w:t>
+      </w:r>
+      <w:r>
+        <w:rPr>
+          <w:rFonts w:ascii="Times New Roman" w:hAnsi="Times New Roman" w:cs="Times New Roman"/>
+          <w:sz w:val="24"/>
+          <w:szCs w:val="24"/>
+        </w:rPr>
+        <w:t xml:space="preserve">can look at the contents of the </w:t>
+      </w:r>
+      <w:r>
+        <w:rPr>
+          <w:rFonts w:ascii="Times New Roman" w:hAnsi="Times New Roman" w:cs="Times New Roman"/>
+          <w:sz w:val="24"/>
+          <w:szCs w:val="24"/>
+        </w:rPr>
+        <w:t xml:space="preserve">packets. Deep Packet Inspection </w:t>
+      </w:r>
+      <w:r>
+        <w:rPr>
+          <w:rFonts w:ascii="Times New Roman" w:hAnsi="Times New Roman" w:cs="Times New Roman"/>
+          <w:sz w:val="24"/>
+          <w:szCs w:val="24"/>
+        </w:rPr>
+        <w:t xml:space="preserve">can </w:t>
+      </w:r>
+      <w:r>
+        <w:rPr>
+          <w:rFonts w:ascii="Times New Roman" w:hAnsi="Times New Roman" w:cs="Times New Roman"/>
+          <w:sz w:val="24"/>
+          <w:szCs w:val="24"/>
+        </w:rPr>
+        <w:t xml:space="preserve">figure out </w:t>
+      </w:r>
+      <w:r>
+        <w:rPr>
+          <w:rFonts w:ascii="Times New Roman" w:hAnsi="Times New Roman" w:cs="Times New Roman"/>
+          <w:sz w:val="24"/>
+          <w:szCs w:val="24"/>
+        </w:rPr>
+        <w:t>if the packet content of fragmented packets cannot be correctly assembled</w:t>
+      </w:r>
+      <w:r>
+        <w:rPr>
+          <w:rFonts w:ascii="Times New Roman" w:hAnsi="Times New Roman" w:cs="Times New Roman"/>
+          <w:sz w:val="24"/>
+          <w:szCs w:val="24"/>
+        </w:rPr>
+        <w:t>, and therefore defend against Teardrop Attack.</w:t>
+      </w:r>
+      <w:r>
+        <w:rPr>
+          <w:rFonts w:ascii="Times New Roman" w:hAnsi="Times New Roman" w:cs="Times New Roman"/>
+          <w:sz w:val="24"/>
+          <w:szCs w:val="24"/>
+        </w:rPr>
+        <w:t xml:space="preserve"> The core function of a deep packet inspection is that it can look at the content of the packets, and it could detect and contradiction inside the packets.</w:t>
+      </w:r>
+    </w:p>
+    <w:p>
+      <w:pPr>
+        <w:jc w:val="both"/>
+        <w:rPr>
+          <w:rFonts w:ascii="Times New Roman" w:hAnsi="Times New Roman" w:cs="Times New Roman"/>
+          <w:sz w:val="24"/>
+          <w:szCs w:val="24"/>
+        </w:rPr>
+      </w:pPr>
+    </w:p>
+    <w:p>
+      <w:pPr>
+        <w:jc w:val="both"/>
+        <w:rPr>
+          <w:rFonts w:ascii="Times New Roman" w:hAnsi="Times New Roman" w:cs="Times New Roman"/>
+          <w:sz w:val="24"/>
+          <w:szCs w:val="24"/>
+        </w:rPr>
+      </w:pPr>
+    </w:p>
+    <w:p>
+      <w:pPr>
+        <w:jc w:val="both"/>
+        <w:rPr>
+          <w:rFonts w:ascii="Times New Roman" w:hAnsi="Times New Roman" w:cs="Times New Roman"/>
+          <w:sz w:val="24"/>
+          <w:szCs w:val="24"/>
+        </w:rPr>
+      </w:pPr>
+    </w:p>
+    <w:p>
+      <w:pPr>
+        <w:jc w:val="both"/>
+        <w:rPr>
+          <w:rFonts w:ascii="Times New Roman" w:hAnsi="Times New Roman" w:cs="Times New Roman"/>
+          <w:sz w:val="24"/>
+          <w:szCs w:val="24"/>
+        </w:rPr>
+      </w:pPr>
+    </w:p>
+    <w:p>
+      <w:pPr>
+        <w:jc w:val="both"/>
+        <w:rPr>
+          <w:rFonts w:ascii="Times New Roman" w:hAnsi="Times New Roman" w:cs="Times New Roman"/>
+          <w:sz w:val="24"/>
+          <w:szCs w:val="24"/>
+        </w:rPr>
+      </w:pPr>
+    </w:p>
+    <w:p>
+      <w:pPr>
+        <w:jc w:val="both"/>
+        <w:rPr>
+          <w:rFonts w:ascii="Times New Roman" w:hAnsi="Times New Roman" w:cs="Times New Roman"/>
+          <w:sz w:val="24"/>
+          <w:szCs w:val="24"/>
+        </w:rPr>
+      </w:pPr>
+    </w:p>
+    <w:p>
+      <w:pPr>
+        <w:jc w:val="both"/>
+        <w:rPr>
+          <w:rFonts w:ascii="Times New Roman" w:hAnsi="Times New Roman" w:cs="Times New Roman"/>
+          <w:sz w:val="24"/>
+          <w:szCs w:val="24"/>
+        </w:rPr>
+      </w:pPr>
+    </w:p>
+    <w:p>
+      <w:pPr>
+        <w:jc w:val="both"/>
+        <w:rPr>
+          <w:rFonts w:ascii="Times New Roman" w:hAnsi="Times New Roman" w:cs="Times New Roman"/>
+          <w:sz w:val="24"/>
+          <w:szCs w:val="24"/>
+        </w:rPr>
+      </w:pPr>
+    </w:p>
+    <w:p>
+      <w:pPr>
+        <w:jc w:val="both"/>
+        <w:rPr>
+          <w:rFonts w:ascii="Times New Roman" w:hAnsi="Times New Roman" w:cs="Times New Roman"/>
+          <w:sz w:val="24"/>
+          <w:szCs w:val="24"/>
+        </w:rPr>
+      </w:pPr>
+    </w:p>
+    <w:p>
+      <w:pPr>
+        <w:jc w:val="both"/>
+        <w:rPr>
+          <w:rFonts w:ascii="Times New Roman" w:hAnsi="Times New Roman" w:cs="Times New Roman"/>
+          <w:sz w:val="24"/>
+          <w:szCs w:val="24"/>
+        </w:rPr>
+      </w:pPr>
+    </w:p>
+    <w:p>
+      <w:pPr>
+        <w:jc w:val="both"/>
+        <w:rPr>
+          <w:rFonts w:ascii="Times New Roman" w:hAnsi="Times New Roman" w:cs="Times New Roman"/>
+          <w:sz w:val="24"/>
+          <w:szCs w:val="24"/>
+        </w:rPr>
+      </w:pPr>
+    </w:p>
+    <w:p>
+      <w:pPr>
+        <w:jc w:val="both"/>
+        <w:rPr>
+          <w:rFonts w:ascii="Times New Roman" w:hAnsi="Times New Roman" w:cs="Times New Roman"/>
+          <w:sz w:val="24"/>
+          <w:szCs w:val="24"/>
+        </w:rPr>
+      </w:pPr>
+      <w:r>
+        <w:rPr>
+          <w:rFonts w:ascii="Times New Roman" w:hAnsi="Times New Roman" w:cs="Times New Roman"/>
+          <w:sz w:val="24"/>
+          <w:szCs w:val="24"/>
+        </w:rPr>
+        <w:lastRenderedPageBreak/>
+        <w:t>3. Tor</w:t>
+      </w:r>
+    </w:p>
+    <w:p>
+      <w:pPr>
+        <w:jc w:val="both"/>
+        <w:rPr>
+          <w:rFonts w:ascii="Times New Roman" w:hAnsi="Times New Roman" w:cs="Times New Roman"/>
+          <w:sz w:val="24"/>
+          <w:szCs w:val="24"/>
+        </w:rPr>
+      </w:pPr>
+      <w:r>
+        <w:rPr>
+          <w:rFonts w:ascii="Times New Roman" w:hAnsi="Times New Roman" w:cs="Times New Roman"/>
+          <w:sz w:val="24"/>
+          <w:szCs w:val="24"/>
+        </w:rPr>
+        <w:t xml:space="preserve">(a) </w:t>
+      </w:r>
+    </w:p>
+    <w:p>
+      <w:pPr>
+        <w:jc w:val="both"/>
+        <w:rPr>
+          <w:rFonts w:ascii="Times New Roman" w:hAnsi="Times New Roman" w:cs="Times New Roman"/>
+          <w:sz w:val="24"/>
+          <w:szCs w:val="24"/>
+        </w:rPr>
+      </w:pPr>
+      <w:r>
+        <w:rPr>
+          <w:rFonts w:ascii="Times New Roman" w:hAnsi="Times New Roman" w:cs="Times New Roman"/>
+          <w:sz w:val="24"/>
+          <w:szCs w:val="24"/>
+        </w:rPr>
+        <w:t>“Guard” AND NOT “Exit”: 249.635765144</w:t>
+      </w:r>
+    </w:p>
+    <w:p>
+      <w:pPr>
+        <w:jc w:val="both"/>
+        <w:rPr>
+          <w:rFonts w:ascii="Times New Roman" w:hAnsi="Times New Roman" w:cs="Times New Roman"/>
+          <w:sz w:val="24"/>
+          <w:szCs w:val="24"/>
+        </w:rPr>
+      </w:pPr>
+      <w:r>
+        <w:rPr>
+          <w:rFonts w:ascii="Times New Roman" w:hAnsi="Times New Roman" w:cs="Times New Roman"/>
+          <w:sz w:val="24"/>
+          <w:szCs w:val="24"/>
+        </w:rPr>
+        <w:t>NOT “Guard” AND “Exit”: 19.30846652</w:t>
+      </w:r>
+    </w:p>
+    <w:p>
+      <w:pPr>
+        <w:jc w:val="both"/>
+        <w:rPr>
+          <w:rFonts w:ascii="Times New Roman" w:hAnsi="Times New Roman" w:cs="Times New Roman"/>
+          <w:sz w:val="24"/>
+          <w:szCs w:val="24"/>
+        </w:rPr>
+      </w:pPr>
+      <w:r>
+        <w:rPr>
+          <w:rFonts w:ascii="Times New Roman" w:hAnsi="Times New Roman" w:cs="Times New Roman"/>
+          <w:sz w:val="24"/>
+          <w:szCs w:val="24"/>
+        </w:rPr>
+        <w:t>The bandwidth of relays with the “Guard” flag is a lot more than the “Exit” bandwidth.</w:t>
+      </w:r>
+      <w:r>
+        <w:rPr>
+          <w:rFonts w:ascii="Times New Roman" w:hAnsi="Times New Roman" w:cs="Times New Roman"/>
+          <w:sz w:val="24"/>
+          <w:szCs w:val="24"/>
+        </w:rPr>
+        <w:t xml:space="preserve"> Majority of the people do not want to volunteer as exits because they could be legally involved</w:t>
+      </w:r>
+      <w:r>
+        <w:rPr>
+          <w:rFonts w:ascii="Times New Roman" w:hAnsi="Times New Roman" w:cs="Times New Roman"/>
+          <w:sz w:val="24"/>
+          <w:szCs w:val="24"/>
+        </w:rPr>
+        <w:t xml:space="preserve"> or even responsible</w:t>
+      </w:r>
+      <w:r>
+        <w:rPr>
+          <w:rFonts w:ascii="Times New Roman" w:hAnsi="Times New Roman" w:cs="Times New Roman"/>
+          <w:sz w:val="24"/>
+          <w:szCs w:val="24"/>
+        </w:rPr>
+        <w:t xml:space="preserve"> in a traffic that has done something illegal</w:t>
+      </w:r>
+      <w:r>
+        <w:rPr>
+          <w:rFonts w:ascii="Times New Roman" w:hAnsi="Times New Roman" w:cs="Times New Roman"/>
+          <w:sz w:val="24"/>
+          <w:szCs w:val="24"/>
+        </w:rPr>
+        <w:t xml:space="preserve">. Even </w:t>
+      </w:r>
+      <w:r>
+        <w:rPr>
+          <w:rFonts w:ascii="Times New Roman" w:hAnsi="Times New Roman" w:cs="Times New Roman"/>
+          <w:sz w:val="24"/>
+          <w:szCs w:val="24"/>
+        </w:rPr>
+        <w:t>if they had nothing to do with the traffic</w:t>
+      </w:r>
+      <w:r>
+        <w:rPr>
+          <w:rFonts w:ascii="Times New Roman" w:hAnsi="Times New Roman" w:cs="Times New Roman"/>
+          <w:sz w:val="24"/>
+          <w:szCs w:val="24"/>
+        </w:rPr>
+        <w:t>, they have served as an exit, so any trouble will be associated with them.</w:t>
+      </w:r>
+      <w:r>
+        <w:rPr>
+          <w:rFonts w:ascii="Times New Roman" w:hAnsi="Times New Roman" w:cs="Times New Roman"/>
+          <w:sz w:val="24"/>
+          <w:szCs w:val="24"/>
+        </w:rPr>
+        <w:t xml:space="preserve"> This could further keep them banned by their ISPs or get in trouble that is </w:t>
+      </w:r>
+      <w:r>
+        <w:rPr>
+          <w:rFonts w:ascii="Times New Roman" w:hAnsi="Times New Roman" w:cs="Times New Roman"/>
+          <w:sz w:val="24"/>
+          <w:szCs w:val="24"/>
+        </w:rPr>
+        <w:t>unrelated</w:t>
+      </w:r>
+      <w:r>
+        <w:rPr>
+          <w:rFonts w:ascii="Times New Roman" w:hAnsi="Times New Roman" w:cs="Times New Roman"/>
+          <w:sz w:val="24"/>
+          <w:szCs w:val="24"/>
+        </w:rPr>
+        <w:t xml:space="preserve"> to them.</w:t>
+      </w:r>
+    </w:p>
+    <w:p>
+      <w:pPr>
+        <w:jc w:val="both"/>
+        <w:rPr>
+          <w:rFonts w:ascii="Times New Roman" w:hAnsi="Times New Roman" w:cs="Times New Roman"/>
+          <w:sz w:val="24"/>
+          <w:szCs w:val="24"/>
+        </w:rPr>
+      </w:pPr>
+    </w:p>
+    <w:p>
+      <w:pPr>
+        <w:jc w:val="both"/>
+        <w:rPr>
+          <w:rFonts w:ascii="Times New Roman" w:hAnsi="Times New Roman" w:cs="Times New Roman"/>
+          <w:sz w:val="24"/>
+          <w:szCs w:val="24"/>
+        </w:rPr>
+      </w:pPr>
+      <w:r>
+        <w:rPr>
+          <w:rFonts w:ascii="Times New Roman" w:hAnsi="Times New Roman" w:cs="Times New Roman"/>
+          <w:sz w:val="24"/>
+          <w:szCs w:val="24"/>
+        </w:rPr>
+        <w:t>(b)</w:t>
+      </w:r>
+    </w:p>
+    <w:p>
+      <w:pPr>
+        <w:jc w:val="both"/>
+        <w:rPr>
+          <w:rFonts w:ascii="Times New Roman" w:eastAsia="Times New Roman" w:hAnsi="Times New Roman" w:cs="Times New Roman"/>
+          <w:color w:val="000000"/>
+          <w:sz w:val="24"/>
+          <w:szCs w:val="24"/>
+        </w:rPr>
+      </w:pPr>
+      <w:r>
+        <w:rPr>
+          <w:rFonts w:ascii="Times New Roman" w:hAnsi="Times New Roman" w:cs="Times New Roman"/>
+          <w:sz w:val="24"/>
+          <w:szCs w:val="24"/>
+        </w:rPr>
+        <w:t xml:space="preserve">50kiB takes </w:t>
+      </w:r>
+      <w:r>
+        <w:rPr>
+          <w:rFonts w:ascii="Times New Roman" w:eastAsia="Times New Roman" w:hAnsi="Times New Roman" w:cs="Times New Roman"/>
+          <w:color w:val="000000"/>
+          <w:sz w:val="24"/>
+          <w:szCs w:val="24"/>
+        </w:rPr>
+        <w:t>5.315</w:t>
+      </w:r>
+      <w:r>
+        <w:rPr>
+          <w:rFonts w:ascii="Times New Roman" w:eastAsia="Times New Roman" w:hAnsi="Times New Roman" w:cs="Times New Roman"/>
+          <w:color w:val="000000"/>
+          <w:sz w:val="24"/>
+          <w:szCs w:val="24"/>
+        </w:rPr>
+        <w:t xml:space="preserve"> </w:t>
+      </w:r>
+      <w:r>
+        <w:rPr>
+          <w:rFonts w:ascii="Times New Roman" w:eastAsia="Times New Roman" w:hAnsi="Times New Roman" w:cs="Times New Roman"/>
+          <w:color w:val="000000"/>
+          <w:sz w:val="24"/>
+          <w:szCs w:val="24"/>
+        </w:rPr>
+        <w:t>s</w:t>
+      </w:r>
+      <w:r>
+        <w:rPr>
+          <w:rFonts w:ascii="Times New Roman" w:eastAsia="Times New Roman" w:hAnsi="Times New Roman" w:cs="Times New Roman"/>
+          <w:color w:val="000000"/>
+          <w:sz w:val="24"/>
+          <w:szCs w:val="24"/>
+        </w:rPr>
+        <w:t>econds</w:t>
+      </w:r>
+      <w:r>
+        <w:rPr>
+          <w:rFonts w:ascii="Times New Roman" w:eastAsia="Times New Roman" w:hAnsi="Times New Roman" w:cs="Times New Roman"/>
+          <w:color w:val="000000"/>
+          <w:sz w:val="24"/>
+          <w:szCs w:val="24"/>
+        </w:rPr>
+        <w:t>, and 5MiB takes</w:t>
+      </w:r>
+      <w:r>
+        <w:rPr>
+          <w:rFonts w:ascii="Times New Roman" w:eastAsia="Times New Roman" w:hAnsi="Times New Roman" w:cs="Times New Roman"/>
+          <w:color w:val="000000"/>
+          <w:sz w:val="24"/>
+          <w:szCs w:val="24"/>
+        </w:rPr>
+        <w:t xml:space="preserve"> 28.58</w:t>
+      </w:r>
+      <w:r>
+        <w:rPr>
+          <w:rFonts w:ascii="Times New Roman" w:eastAsia="Times New Roman" w:hAnsi="Times New Roman" w:cs="Times New Roman"/>
+          <w:color w:val="000000"/>
+          <w:sz w:val="24"/>
+          <w:szCs w:val="24"/>
+        </w:rPr>
+        <w:t xml:space="preserve"> </w:t>
+      </w:r>
+      <w:r>
+        <w:rPr>
+          <w:rFonts w:ascii="Times New Roman" w:eastAsia="Times New Roman" w:hAnsi="Times New Roman" w:cs="Times New Roman"/>
+          <w:color w:val="000000"/>
+          <w:sz w:val="24"/>
+          <w:szCs w:val="24"/>
+        </w:rPr>
+        <w:t>s</w:t>
+      </w:r>
+      <w:r>
+        <w:rPr>
+          <w:rFonts w:ascii="Times New Roman" w:eastAsia="Times New Roman" w:hAnsi="Times New Roman" w:cs="Times New Roman"/>
+          <w:color w:val="000000"/>
+          <w:sz w:val="24"/>
+          <w:szCs w:val="24"/>
+        </w:rPr>
+        <w:t>econds</w:t>
+      </w:r>
+      <w:r>
+        <w:rPr>
+          <w:rFonts w:ascii="Times New Roman" w:eastAsia="Times New Roman" w:hAnsi="Times New Roman" w:cs="Times New Roman"/>
+          <w:color w:val="000000"/>
+          <w:sz w:val="24"/>
+          <w:szCs w:val="24"/>
+        </w:rPr>
+        <w:t>.</w:t>
+      </w:r>
+    </w:p>
+    <w:p>
+      <w:pPr>
+        <w:jc w:val="both"/>
+        <w:rPr>
+          <w:rFonts w:ascii="Times New Roman" w:eastAsia="Times New Roman" w:hAnsi="Times New Roman" w:cs="Times New Roman"/>
+          <w:color w:val="000000"/>
+          <w:sz w:val="24"/>
+          <w:szCs w:val="24"/>
+        </w:rPr>
+      </w:pPr>
+      <w:r>
+        <w:rPr>
+          <w:rFonts w:ascii="Times New Roman" w:eastAsia="Times New Roman" w:hAnsi="Times New Roman" w:cs="Times New Roman"/>
+          <w:color w:val="000000"/>
+          <w:sz w:val="24"/>
+          <w:szCs w:val="24"/>
+        </w:rPr>
+        <w:t xml:space="preserve">Respective median download rates are </w:t>
+      </w:r>
+    </w:p>
+    <w:p>
+      <w:pPr>
+        <w:jc w:val="both"/>
+        <w:rPr>
+          <w:rFonts w:ascii="Times New Roman" w:eastAsia="Times New Roman" w:hAnsi="Times New Roman" w:cs="Times New Roman"/>
+          <w:color w:val="000000"/>
+          <w:sz w:val="24"/>
+          <w:szCs w:val="24"/>
+        </w:rPr>
+      </w:pPr>
+      <w:r>
+        <w:rPr>
+          <w:rFonts w:ascii="Times New Roman" w:eastAsia="Times New Roman" w:hAnsi="Times New Roman" w:cs="Times New Roman"/>
+          <w:color w:val="000000"/>
+          <w:sz w:val="24"/>
+          <w:szCs w:val="24"/>
+        </w:rPr>
+        <w:t>50 kiB</w:t>
+      </w:r>
+    </w:p>
+    <w:p>
+      <w:pPr>
+        <w:jc w:val="both"/>
+        <w:rPr>
+          <w:rStyle w:val="qv3wpe"/>
+          <w:rFonts w:ascii="Times New Roman" w:eastAsia="Times New Roman" w:hAnsi="Times New Roman" w:cs="Times New Roman"/>
+          <w:color w:val="000000"/>
+          <w:sz w:val="24"/>
+          <w:szCs w:val="24"/>
+        </w:rPr>
+      </w:pPr>
+      <w:r>
+        <w:rPr>
+          <w:rFonts w:ascii="Times New Roman" w:eastAsia="Times New Roman" w:hAnsi="Times New Roman" w:cs="Times New Roman"/>
+          <w:color w:val="000000"/>
+          <w:sz w:val="24"/>
+          <w:szCs w:val="24"/>
+        </w:rPr>
+        <w:t>409600</w:t>
+      </w:r>
+      <w:r>
+        <w:rPr>
+          <w:rFonts w:ascii="Times New Roman" w:eastAsia="Times New Roman" w:hAnsi="Times New Roman" w:cs="Times New Roman"/>
+          <w:color w:val="000000"/>
+          <w:sz w:val="24"/>
+          <w:szCs w:val="24"/>
+        </w:rPr>
+        <w:t xml:space="preserve"> </w:t>
+      </w:r>
+      <w:r>
+        <w:rPr>
+          <w:rFonts w:ascii="Times New Roman" w:eastAsia="Times New Roman" w:hAnsi="Times New Roman" w:cs="Times New Roman"/>
+          <w:color w:val="000000"/>
+          <w:sz w:val="24"/>
+          <w:szCs w:val="24"/>
+        </w:rPr>
+        <w:t xml:space="preserve">bits </w:t>
+      </w:r>
+      <w:r>
+        <w:rPr>
+          <w:rFonts w:ascii="Times New Roman" w:eastAsia="Times New Roman" w:hAnsi="Times New Roman" w:cs="Times New Roman"/>
+          <w:color w:val="000000"/>
+          <w:sz w:val="24"/>
+          <w:szCs w:val="24"/>
+        </w:rPr>
+        <w:t>/ 5</w:t>
+      </w:r>
+      <w:r>
+        <w:rPr>
+          <w:rFonts w:ascii="Times New Roman" w:eastAsia="Times New Roman" w:hAnsi="Times New Roman" w:cs="Times New Roman"/>
+          <w:color w:val="000000"/>
+          <w:sz w:val="24"/>
+          <w:szCs w:val="24"/>
+        </w:rPr>
+        <w:t>.</w:t>
+      </w:r>
+      <w:r>
+        <w:rPr>
+          <w:rFonts w:ascii="Times New Roman" w:eastAsia="Times New Roman" w:hAnsi="Times New Roman" w:cs="Times New Roman"/>
+          <w:color w:val="000000"/>
+          <w:sz w:val="24"/>
+          <w:szCs w:val="24"/>
+        </w:rPr>
+        <w:t>315 seconds</w:t>
+      </w:r>
+      <w:r>
+        <w:rPr>
+          <w:rFonts w:ascii="Times New Roman" w:eastAsia="Times New Roman" w:hAnsi="Times New Roman" w:cs="Times New Roman"/>
+          <w:color w:val="000000"/>
+          <w:sz w:val="24"/>
+          <w:szCs w:val="24"/>
+        </w:rPr>
+        <w:t xml:space="preserve"> </w:t>
+      </w:r>
+      <w:r>
+        <w:rPr>
+          <w:rFonts w:ascii="Times New Roman" w:eastAsia="Times New Roman" w:hAnsi="Times New Roman" w:cs="Times New Roman"/>
+          <w:color w:val="000000"/>
+          <w:sz w:val="24"/>
+          <w:szCs w:val="24"/>
+        </w:rPr>
+        <w:t xml:space="preserve">= </w:t>
+      </w:r>
+      <w:r>
+        <w:rPr>
+          <w:rFonts w:ascii="Times New Roman" w:eastAsia="Times New Roman" w:hAnsi="Times New Roman" w:cs="Times New Roman"/>
+          <w:color w:val="000000"/>
+          <w:sz w:val="24"/>
+          <w:szCs w:val="24"/>
+        </w:rPr>
+        <w:t>77064.910630</w:t>
+      </w:r>
+      <w:r>
+        <w:rPr>
+          <w:rFonts w:ascii="Times New Roman" w:eastAsia="Times New Roman" w:hAnsi="Times New Roman" w:cs="Times New Roman"/>
+          <w:color w:val="000000"/>
+          <w:sz w:val="24"/>
+          <w:szCs w:val="24"/>
+        </w:rPr>
+        <w:t xml:space="preserve"> bits per second </w:t>
+      </w:r>
+      <w:r>
+        <w:rPr>
+          <w:rStyle w:val="qv3wpe"/>
+          <w:rFonts w:ascii="Times New Roman" w:hAnsi="Times New Roman" w:cs="Times New Roman"/>
+          <w:sz w:val="24"/>
+          <w:szCs w:val="24"/>
+        </w:rPr>
+        <w:t xml:space="preserve">= </w:t>
+      </w:r>
+      <w:r>
+        <w:rPr>
+          <w:rStyle w:val="qv3wpe"/>
+          <w:rFonts w:ascii="Times New Roman" w:hAnsi="Times New Roman" w:cs="Times New Roman"/>
+          <w:sz w:val="24"/>
+          <w:szCs w:val="24"/>
+        </w:rPr>
+        <w:t>7</w:t>
+      </w:r>
+      <w:r>
+        <w:rPr>
+          <w:rStyle w:val="qv3wpe"/>
+          <w:rFonts w:ascii="Times New Roman" w:hAnsi="Times New Roman" w:cs="Times New Roman"/>
+          <w:sz w:val="24"/>
+          <w:szCs w:val="24"/>
+        </w:rPr>
+        <w:t>.</w:t>
+      </w:r>
+      <w:r>
+        <w:rPr>
+          <w:rStyle w:val="qv3wpe"/>
+          <w:rFonts w:ascii="Times New Roman" w:hAnsi="Times New Roman" w:cs="Times New Roman"/>
+          <w:sz w:val="24"/>
+          <w:szCs w:val="24"/>
+        </w:rPr>
+        <w:t>71</w:t>
+      </w:r>
+      <w:r>
+        <w:rPr>
+          <w:rStyle w:val="qv3wpe"/>
+          <w:rFonts w:ascii="Times New Roman" w:hAnsi="Times New Roman" w:cs="Times New Roman"/>
+          <w:sz w:val="24"/>
+          <w:szCs w:val="24"/>
+        </w:rPr>
+        <w:t xml:space="preserve"> * </w:t>
+      </w:r>
+      <m:oMath>
+        <m:sSup>
+          <m:sSupPr>
+            <m:ctrlPr>
+              <w:rPr>
+                <w:rStyle w:val="qv3wpe"/>
+                <w:rFonts w:ascii="Cambria Math" w:hAnsi="Cambria Math" w:cs="Times New Roman"/>
+                <w:sz w:val="24"/>
+                <w:szCs w:val="24"/>
+              </w:rPr>
+            </m:ctrlPr>
+          </m:sSupPr>
+          <m:e>
+            <m:r>
+              <w:rPr>
+                <w:rStyle w:val="qv3wpe"/>
+                <w:rFonts w:ascii="Cambria Math" w:hAnsi="Cambria Math" w:cs="Times New Roman"/>
+                <w:sz w:val="24"/>
+                <w:szCs w:val="24"/>
+              </w:rPr>
+              <m:t>10</m:t>
+            </m:r>
+          </m:e>
+          <m:sup>
+            <m:r>
+              <w:rPr>
+                <w:rStyle w:val="qv3wpe"/>
+                <w:rFonts w:ascii="Cambria Math" w:hAnsi="Cambria Math" w:cs="Times New Roman"/>
+                <w:sz w:val="24"/>
+                <w:szCs w:val="24"/>
+              </w:rPr>
+              <m:t>4</m:t>
+            </m:r>
+          </m:sup>
+        </m:sSup>
+      </m:oMath>
+      <w:r>
+        <w:rPr>
+          <w:rStyle w:val="qv3wpe"/>
+          <w:rFonts w:ascii="Times New Roman" w:hAnsi="Times New Roman" w:cs="Times New Roman"/>
+          <w:sz w:val="24"/>
+          <w:szCs w:val="24"/>
+        </w:rPr>
+        <w:t xml:space="preserve"> </w:t>
+      </w:r>
+      <w:r>
+        <w:rPr>
+          <w:rStyle w:val="qv3wpe"/>
+          <w:rFonts w:ascii="Times New Roman" w:hAnsi="Times New Roman" w:cs="Times New Roman"/>
+          <w:sz w:val="24"/>
+          <w:szCs w:val="24"/>
+        </w:rPr>
+        <w:t>bits per second</w:t>
+      </w:r>
+    </w:p>
+    <w:p>
+      <w:pPr>
+        <w:jc w:val="both"/>
+        <w:rPr>
+          <w:rFonts w:ascii="Times New Roman" w:eastAsia="Times New Roman" w:hAnsi="Times New Roman" w:cs="Times New Roman"/>
+          <w:color w:val="000000"/>
+          <w:sz w:val="24"/>
+          <w:szCs w:val="24"/>
+        </w:rPr>
+      </w:pPr>
+      <w:r>
+        <w:rPr>
+          <w:rFonts w:ascii="Times New Roman" w:eastAsia="Times New Roman" w:hAnsi="Times New Roman" w:cs="Times New Roman"/>
+          <w:color w:val="000000"/>
+          <w:sz w:val="24"/>
+          <w:szCs w:val="24"/>
+        </w:rPr>
+        <w:t xml:space="preserve">5 </w:t>
       </w:r>
       <w:proofErr w:type="spellStart"/>
       <w:r>
         <w:rPr>
-          <w:rFonts w:ascii="Times New Roman" w:hAnsi="Times New Roman" w:cs="Times New Roman"/>
-          <w:sz w:val="24"/>
-          <w:szCs w:val="24"/>
-        </w:rPr>
-        <w:t>eavesdroppres</w:t>
+          <w:rFonts w:ascii="Times New Roman" w:eastAsia="Times New Roman" w:hAnsi="Times New Roman" w:cs="Times New Roman"/>
+          <w:color w:val="000000"/>
+          <w:sz w:val="24"/>
+          <w:szCs w:val="24"/>
+        </w:rPr>
+        <w:t>M</w:t>
+      </w:r>
+      <w:r>
+        <w:rPr>
+          <w:rFonts w:ascii="Times New Roman" w:eastAsia="Times New Roman" w:hAnsi="Times New Roman" w:cs="Times New Roman"/>
+          <w:color w:val="000000"/>
+          <w:sz w:val="24"/>
+          <w:szCs w:val="24"/>
+        </w:rPr>
+        <w:t>iB</w:t>
       </w:r>
       <w:proofErr w:type="spellEnd"/>
-      <w:r>
-        <w:rPr>
-          <w:rFonts w:ascii="Times New Roman" w:hAnsi="Times New Roman" w:cs="Times New Roman"/>
-          <w:sz w:val="24"/>
-          <w:szCs w:val="24"/>
-        </w:rPr>
-        <w:t xml:space="preserve">. Deep Packet Inspection is a technique used by eavesdroppers, not a technique used to defeat eavesdroppers. Teardrop attack - Deep Packet Inspection. Deep Packet Inspection </w:t>
-      </w:r>
-      <w:proofErr w:type="gramStart"/>
-      <w:r>
-        <w:rPr>
-          <w:rFonts w:ascii="Times New Roman" w:hAnsi="Times New Roman" w:cs="Times New Roman"/>
-          <w:sz w:val="24"/>
-          <w:szCs w:val="24"/>
-        </w:rPr>
-        <w:t>is able to</w:t>
-      </w:r>
-      <w:proofErr w:type="gramEnd"/>
-      <w:r>
-        <w:rPr>
-          <w:rFonts w:ascii="Times New Roman" w:hAnsi="Times New Roman" w:cs="Times New Roman"/>
-          <w:sz w:val="24"/>
-          <w:szCs w:val="24"/>
-        </w:rPr>
-        <w:t xml:space="preserve"> ﬁnd if the packet content of fragmented packets cannot be correctly assembled together, which is how a teardrop attack operates.</w:t>
-      </w:r>
-    </w:p>
-    <w:p>
-      <w:pPr>
-        <w:rPr>
-          <w:rFonts w:ascii="Times New Roman" w:hAnsi="Times New Roman" w:cs="Times New Roman"/>
-          <w:sz w:val="24"/>
-          <w:szCs w:val="24"/>
-        </w:rPr>
-      </w:pPr>
-      <w:r>
-        <w:rPr>
-          <w:rFonts w:ascii="Times New Roman" w:hAnsi="Times New Roman" w:cs="Times New Roman"/>
-          <w:sz w:val="24"/>
-          <w:szCs w:val="24"/>
-        </w:rPr>
-        <w:t>3. Tor</w:t>
-      </w:r>
-    </w:p>
-    <w:p>
-      <w:pPr>
-        <w:ind w:left="360"/>
-        <w:rPr>
-          <w:rFonts w:ascii="Times New Roman" w:hAnsi="Times New Roman" w:cs="Times New Roman"/>
-          <w:sz w:val="24"/>
-          <w:szCs w:val="24"/>
-        </w:rPr>
-      </w:pPr>
-      <w:r>
-        <w:rPr>
-          <w:rFonts w:ascii="Times New Roman" w:hAnsi="Times New Roman" w:cs="Times New Roman"/>
-          <w:sz w:val="24"/>
-          <w:szCs w:val="24"/>
-        </w:rPr>
-        <w:t>(a) 16,226,837,333, 1,789,118,085 Gbit/s respectively. The former is almost 10 times more. Many people do not want to be exits because this may make them legally liable for the traﬃc that they carry out, and they may be banned by their ISPs.</w:t>
-      </w:r>
-    </w:p>
-    <w:p>
-      <w:pPr>
-        <w:ind w:left="360"/>
-        <w:rPr>
-          <w:rFonts w:ascii="Times New Roman" w:hAnsi="Times New Roman" w:cs="Times New Roman"/>
-          <w:sz w:val="24"/>
-          <w:szCs w:val="24"/>
-        </w:rPr>
-      </w:pPr>
-      <w:r>
-        <w:rPr>
-          <w:rFonts w:ascii="Times New Roman" w:hAnsi="Times New Roman" w:cs="Times New Roman"/>
-          <w:sz w:val="24"/>
-          <w:szCs w:val="24"/>
-        </w:rPr>
-        <w:t xml:space="preserve">(b) 5420, 30920 median </w:t>
-      </w:r>
-      <w:proofErr w:type="spellStart"/>
-      <w:r>
-        <w:rPr>
-          <w:rFonts w:ascii="Times New Roman" w:hAnsi="Times New Roman" w:cs="Times New Roman"/>
-          <w:sz w:val="24"/>
-          <w:szCs w:val="24"/>
-        </w:rPr>
-        <w:t>ms</w:t>
-      </w:r>
-      <w:proofErr w:type="spellEnd"/>
-      <w:r>
-        <w:rPr>
-          <w:rFonts w:ascii="Times New Roman" w:hAnsi="Times New Roman" w:cs="Times New Roman"/>
-          <w:sz w:val="24"/>
-          <w:szCs w:val="24"/>
-        </w:rPr>
-        <w:t xml:space="preserve"> to load respectively for 50 KiB and 5 </w:t>
-      </w:r>
-      <w:proofErr w:type="spellStart"/>
-      <w:r>
-        <w:rPr>
-          <w:rFonts w:ascii="Times New Roman" w:hAnsi="Times New Roman" w:cs="Times New Roman"/>
-          <w:sz w:val="24"/>
-          <w:szCs w:val="24"/>
-        </w:rPr>
-        <w:t>MiB</w:t>
-      </w:r>
-      <w:proofErr w:type="spellEnd"/>
-      <w:r>
-        <w:rPr>
-          <w:rFonts w:ascii="Times New Roman" w:hAnsi="Times New Roman" w:cs="Times New Roman"/>
-          <w:sz w:val="24"/>
-          <w:szCs w:val="24"/>
-        </w:rPr>
-        <w:t>. Median download rate is 51200/5420 = 9446 B/s for the former and 5242880/30920 = 169560 B/s for the latter. The large diﬀerence is because the total download time includes the latency of the ﬁle. The amount of time required to download a small ﬁle is dominated by the latency, whereas the amount of time required to download a large ﬁle is dominated by the actual download rate.</w:t>
-      </w:r>
-    </w:p>
-    <w:p>
-      <w:pPr>
-        <w:ind w:left="360"/>
+    </w:p>
+    <w:p>
+      <w:pPr>
+        <w:jc w:val="both"/>
+        <w:rPr>
+          <w:rStyle w:val="qv3wpe"/>
+          <w:rFonts w:ascii="Times New Roman" w:hAnsi="Times New Roman" w:cs="Times New Roman"/>
+          <w:sz w:val="24"/>
+          <w:szCs w:val="24"/>
+        </w:rPr>
+      </w:pPr>
+      <w:r>
+        <w:rPr>
+          <w:rFonts w:ascii="Times New Roman" w:eastAsia="Times New Roman" w:hAnsi="Times New Roman" w:cs="Times New Roman"/>
+          <w:color w:val="000000"/>
+          <w:sz w:val="24"/>
+          <w:szCs w:val="24"/>
+        </w:rPr>
+        <w:t>4.194e+7</w:t>
+      </w:r>
+      <w:r>
+        <w:rPr>
+          <w:rFonts w:ascii="Times New Roman" w:eastAsia="Times New Roman" w:hAnsi="Times New Roman" w:cs="Times New Roman"/>
+          <w:color w:val="000000"/>
+          <w:sz w:val="24"/>
+          <w:szCs w:val="24"/>
+        </w:rPr>
+        <w:t xml:space="preserve"> bits</w:t>
+      </w:r>
+      <w:r>
+        <w:rPr>
+          <w:rFonts w:ascii="Times New Roman" w:eastAsia="Times New Roman" w:hAnsi="Times New Roman" w:cs="Times New Roman"/>
+          <w:color w:val="000000"/>
+          <w:sz w:val="24"/>
+          <w:szCs w:val="24"/>
+        </w:rPr>
+        <w:t xml:space="preserve">/ 28.580 </w:t>
+      </w:r>
+      <w:r>
+        <w:rPr>
+          <w:rFonts w:ascii="Times New Roman" w:eastAsia="Times New Roman" w:hAnsi="Times New Roman" w:cs="Times New Roman"/>
+          <w:color w:val="000000"/>
+          <w:sz w:val="24"/>
+          <w:szCs w:val="24"/>
+        </w:rPr>
+        <w:t xml:space="preserve">seconds = </w:t>
+      </w:r>
+      <w:r>
+        <w:rPr>
+          <w:rFonts w:ascii="Times New Roman" w:eastAsia="Times New Roman" w:hAnsi="Times New Roman" w:cs="Times New Roman"/>
+          <w:color w:val="000000"/>
+          <w:sz w:val="24"/>
+          <w:szCs w:val="24"/>
+        </w:rPr>
+        <w:t>1467459.7620</w:t>
+      </w:r>
+      <w:r>
+        <w:rPr>
+          <w:rFonts w:ascii="Times New Roman" w:eastAsia="Times New Roman" w:hAnsi="Times New Roman" w:cs="Times New Roman"/>
+          <w:color w:val="000000"/>
+          <w:sz w:val="24"/>
+          <w:szCs w:val="24"/>
+        </w:rPr>
+        <w:t xml:space="preserve"> bits per second </w:t>
+      </w:r>
+      <w:r>
+        <w:rPr>
+          <w:rStyle w:val="qv3wpe"/>
+          <w:rFonts w:ascii="Times New Roman" w:hAnsi="Times New Roman" w:cs="Times New Roman"/>
+          <w:sz w:val="24"/>
+          <w:szCs w:val="24"/>
+        </w:rPr>
+        <w:t>= 1.</w:t>
+      </w:r>
+      <w:r>
+        <w:rPr>
+          <w:rStyle w:val="qv3wpe"/>
+          <w:rFonts w:ascii="Times New Roman" w:hAnsi="Times New Roman" w:cs="Times New Roman"/>
+          <w:sz w:val="24"/>
+          <w:szCs w:val="24"/>
+        </w:rPr>
+        <w:t>47</w:t>
+      </w:r>
+      <w:r>
+        <w:rPr>
+          <w:rStyle w:val="qv3wpe"/>
+          <w:rFonts w:ascii="Times New Roman" w:hAnsi="Times New Roman" w:cs="Times New Roman"/>
+          <w:sz w:val="24"/>
+          <w:szCs w:val="24"/>
+        </w:rPr>
+        <w:t xml:space="preserve"> * </w:t>
+      </w:r>
+      <m:oMath>
+        <m:sSup>
+          <m:sSupPr>
+            <m:ctrlPr>
+              <w:rPr>
+                <w:rStyle w:val="qv3wpe"/>
+                <w:rFonts w:ascii="Cambria Math" w:hAnsi="Cambria Math" w:cs="Times New Roman"/>
+                <w:sz w:val="24"/>
+                <w:szCs w:val="24"/>
+              </w:rPr>
+            </m:ctrlPr>
+          </m:sSupPr>
+          <m:e>
+            <m:r>
+              <w:rPr>
+                <w:rStyle w:val="qv3wpe"/>
+                <w:rFonts w:ascii="Cambria Math" w:hAnsi="Cambria Math" w:cs="Times New Roman"/>
+                <w:sz w:val="24"/>
+                <w:szCs w:val="24"/>
+              </w:rPr>
+              <m:t>10</m:t>
+            </m:r>
+          </m:e>
+          <m:sup>
+            <m:r>
+              <w:rPr>
+                <w:rStyle w:val="qv3wpe"/>
+                <w:rFonts w:ascii="Cambria Math" w:hAnsi="Cambria Math" w:cs="Times New Roman"/>
+                <w:sz w:val="24"/>
+                <w:szCs w:val="24"/>
+              </w:rPr>
+              <m:t>6</m:t>
+            </m:r>
+          </m:sup>
+        </m:sSup>
+      </m:oMath>
+      <w:r>
+        <w:rPr>
+          <w:rStyle w:val="qv3wpe"/>
+          <w:rFonts w:ascii="Times New Roman" w:hAnsi="Times New Roman" w:cs="Times New Roman"/>
+          <w:sz w:val="24"/>
+          <w:szCs w:val="24"/>
+        </w:rPr>
+        <w:t xml:space="preserve"> bits per secon</w:t>
+      </w:r>
+      <w:r>
+        <w:rPr>
+          <w:rStyle w:val="qv3wpe"/>
+          <w:rFonts w:ascii="Times New Roman" w:hAnsi="Times New Roman" w:cs="Times New Roman"/>
+          <w:sz w:val="24"/>
+          <w:szCs w:val="24"/>
+        </w:rPr>
+        <w:t>d</w:t>
+      </w:r>
+    </w:p>
+    <w:p>
+      <w:pPr>
+        <w:jc w:val="both"/>
+        <w:rPr>
+          <w:rStyle w:val="qv3wpe"/>
+          <w:rFonts w:ascii="Times New Roman" w:hAnsi="Times New Roman" w:cs="Times New Roman"/>
+          <w:sz w:val="24"/>
+          <w:szCs w:val="24"/>
+        </w:rPr>
+      </w:pPr>
+    </w:p>
+    <w:p>
+      <w:pPr>
+        <w:jc w:val="both"/>
+        <w:rPr>
+          <w:rStyle w:val="qv3wpe"/>
+          <w:rFonts w:ascii="Times New Roman" w:hAnsi="Times New Roman" w:cs="Times New Roman"/>
+          <w:sz w:val="24"/>
+          <w:szCs w:val="24"/>
+        </w:rPr>
+      </w:pPr>
+      <w:r>
+        <w:rPr>
+          <w:rStyle w:val="qv3wpe"/>
+          <w:rFonts w:ascii="Times New Roman" w:hAnsi="Times New Roman" w:cs="Times New Roman"/>
+          <w:sz w:val="24"/>
+          <w:szCs w:val="24"/>
+        </w:rPr>
+        <w:t>The huge difference comes from the fact that the total download time also counts the latency to of the file.</w:t>
+      </w:r>
+      <w:r>
+        <w:rPr>
+          <w:rStyle w:val="qv3wpe"/>
+          <w:rFonts w:ascii="Times New Roman" w:hAnsi="Times New Roman" w:cs="Times New Roman"/>
+          <w:sz w:val="24"/>
+          <w:szCs w:val="24"/>
+        </w:rPr>
+        <w:t xml:space="preserve"> While downloading a small file, most of the time it took is dominated by the latency. For larger files the time required is dominated by the actual download rate.</w:t>
+      </w:r>
+    </w:p>
+    <w:p>
+      <w:pPr>
+        <w:jc w:val="both"/>
+        <w:rPr>
+          <w:rFonts w:ascii="Times New Roman" w:hAnsi="Times New Roman" w:cs="Times New Roman"/>
+          <w:sz w:val="24"/>
+          <w:szCs w:val="24"/>
+        </w:rPr>
+      </w:pPr>
+    </w:p>
+    <w:p>
+      <w:pPr>
+        <w:jc w:val="both"/>
         <w:rPr>
           <w:rFonts w:ascii="Times New Roman" w:hAnsi="Times New Roman" w:cs="Times New Roman"/>
           <w:sz w:val="24"/>
@@ -746,37 +1983,101 @@
         </w:rPr>
         <w:t xml:space="preserve">(c) </w:t>
       </w:r>
-      <w:r>
-        <w:rPr>
-          <w:rFonts w:ascii="Times New Roman" w:hAnsi="Times New Roman" w:cs="Times New Roman"/>
-          <w:sz w:val="24"/>
-          <w:szCs w:val="24"/>
-        </w:rPr>
-        <w:t>Disadvantage</w:t>
-      </w:r>
-      <w:r>
-        <w:rPr>
-          <w:rFonts w:ascii="Times New Roman" w:hAnsi="Times New Roman" w:cs="Times New Roman"/>
-          <w:sz w:val="24"/>
-          <w:szCs w:val="24"/>
-        </w:rPr>
-        <w:t>: Latency is higher with three nodes. Advantage: If we use one node, it can see both our true source and destination, so we must trust it (and we should not trust it because it is a volunteer). This compromises our privacy</w:t>
-      </w:r>
-    </w:p>
-    <w:p>
-      <w:pPr>
-        <w:rPr>
-          <w:rFonts w:ascii="Times New Roman" w:hAnsi="Times New Roman" w:cs="Times New Roman"/>
-          <w:sz w:val="24"/>
-          <w:szCs w:val="24"/>
-        </w:rPr>
-      </w:pPr>
-      <w:r>
-        <w:rPr>
-          <w:rFonts w:ascii="Times New Roman" w:hAnsi="Times New Roman" w:cs="Times New Roman"/>
-          <w:sz w:val="24"/>
-          <w:szCs w:val="24"/>
-        </w:rPr>
+    </w:p>
+    <w:p>
+      <w:pPr>
+        <w:jc w:val="both"/>
+        <w:rPr>
+          <w:rFonts w:ascii="Times New Roman" w:hAnsi="Times New Roman" w:cs="Times New Roman"/>
+          <w:sz w:val="24"/>
+          <w:szCs w:val="24"/>
+        </w:rPr>
+      </w:pPr>
+      <w:r>
+        <w:rPr>
+          <w:rFonts w:ascii="Times New Roman" w:hAnsi="Times New Roman" w:cs="Times New Roman"/>
+          <w:sz w:val="24"/>
+          <w:szCs w:val="24"/>
+        </w:rPr>
+        <w:t>The disadvantage of using 3 nodes is that latency will be higher than using one node.</w:t>
+      </w:r>
+      <w:r>
+        <w:rPr>
+          <w:rFonts w:ascii="Times New Roman" w:hAnsi="Times New Roman" w:cs="Times New Roman"/>
+          <w:sz w:val="24"/>
+          <w:szCs w:val="24"/>
+        </w:rPr>
+        <w:t xml:space="preserve"> Furthermore, the user needs to deal with situations such as the exit node becomes a bottleneck.</w:t>
+      </w:r>
+    </w:p>
+    <w:p>
+      <w:pPr>
+        <w:jc w:val="both"/>
+        <w:rPr>
+          <w:rFonts w:ascii="Times New Roman" w:hAnsi="Times New Roman" w:cs="Times New Roman"/>
+          <w:sz w:val="24"/>
+          <w:szCs w:val="24"/>
+        </w:rPr>
+      </w:pPr>
+      <w:r>
+        <w:rPr>
+          <w:rFonts w:ascii="Times New Roman" w:hAnsi="Times New Roman" w:cs="Times New Roman"/>
+          <w:sz w:val="24"/>
+          <w:szCs w:val="24"/>
+        </w:rPr>
+        <w:t>The advantage of using 3 nodes is that it could protect privacy and anonymity more than using one node. If o</w:t>
+      </w:r>
+      <w:r>
+        <w:rPr>
+          <w:rFonts w:ascii="Times New Roman" w:hAnsi="Times New Roman" w:cs="Times New Roman"/>
+          <w:sz w:val="24"/>
+          <w:szCs w:val="24"/>
+        </w:rPr>
+        <w:t>nly one node is used,</w:t>
+      </w:r>
+      <w:r>
+        <w:rPr>
+          <w:rFonts w:ascii="Times New Roman" w:hAnsi="Times New Roman" w:cs="Times New Roman"/>
+          <w:sz w:val="24"/>
+          <w:szCs w:val="24"/>
+        </w:rPr>
+        <w:t xml:space="preserve"> the single node can see the user’s true source and destination, so the user needs to trust the volunteering single node.</w:t>
+      </w:r>
+      <w:r>
+        <w:rPr>
+          <w:rFonts w:ascii="Times New Roman" w:hAnsi="Times New Roman" w:cs="Times New Roman"/>
+          <w:sz w:val="24"/>
+          <w:szCs w:val="24"/>
+        </w:rPr>
+        <w:t xml:space="preserve"> If the user is using 3 nodes, an attacker would have to hack all 3 nodes to compromise the user, but if the user is only using a single node, it takes less effort to compromise privacy of the user for the attacker.</w:t>
+      </w:r>
+    </w:p>
+    <w:p>
+      <w:pPr>
+        <w:jc w:val="both"/>
+        <w:rPr>
+          <w:rFonts w:ascii="Times New Roman" w:hAnsi="Times New Roman" w:cs="Times New Roman"/>
+          <w:sz w:val="24"/>
+          <w:szCs w:val="24"/>
+        </w:rPr>
+      </w:pPr>
+    </w:p>
+    <w:p>
+      <w:pPr>
+        <w:jc w:val="both"/>
+        <w:rPr>
+          <w:rFonts w:ascii="Times New Roman" w:hAnsi="Times New Roman" w:cs="Times New Roman"/>
+          <w:sz w:val="24"/>
+          <w:szCs w:val="24"/>
+        </w:rPr>
+      </w:pPr>
+      <w:r>
+        <w:rPr>
+          <w:rFonts w:ascii="Times New Roman" w:hAnsi="Times New Roman" w:cs="Times New Roman"/>
+          <w:sz w:val="24"/>
+          <w:szCs w:val="24"/>
+        </w:rPr>
+        <w:lastRenderedPageBreak/>
         <w:t>4</w:t>
       </w:r>
       <w:r>
@@ -805,6 +2106,7 @@
           <w:ilvl w:val="0"/>
           <w:numId w:val="2"/>
         </w:numPr>
+        <w:jc w:val="both"/>
         <w:rPr>
           <w:rFonts w:ascii="Times New Roman" w:hAnsi="Times New Roman" w:cs="Times New Roman"/>
           <w:sz w:val="24"/>
@@ -825,8 +2127,64 @@
           <w:sz w:val="24"/>
           <w:szCs w:val="24"/>
         </w:rPr>
-        <w:t xml:space="preserve"> or keylogger</w:t>
-      </w:r>
+        <w:t xml:space="preserve">. It is a planted malware because Lenovo computers came pre-installed with </w:t>
+      </w:r>
+      <w:proofErr w:type="spellStart"/>
+      <w:r>
+        <w:rPr>
+          <w:rFonts w:ascii="Times New Roman" w:hAnsi="Times New Roman" w:cs="Times New Roman"/>
+          <w:sz w:val="24"/>
+          <w:szCs w:val="24"/>
+        </w:rPr>
+        <w:t>Superfish</w:t>
+      </w:r>
+      <w:proofErr w:type="spellEnd"/>
+      <w:r>
+        <w:rPr>
+          <w:rFonts w:ascii="Times New Roman" w:hAnsi="Times New Roman" w:cs="Times New Roman"/>
+          <w:sz w:val="24"/>
+          <w:szCs w:val="24"/>
+        </w:rPr>
+        <w:t xml:space="preserve"> and this means that the firm has purposely installed these malwares on Lenovo</w:t>
+      </w:r>
+      <w:r>
+        <w:rPr>
+          <w:rFonts w:ascii="Times New Roman" w:hAnsi="Times New Roman" w:cs="Times New Roman"/>
+          <w:sz w:val="24"/>
+          <w:szCs w:val="24"/>
+        </w:rPr>
+        <w:t xml:space="preserve"> computers. </w:t>
+      </w:r>
+      <w:proofErr w:type="spellStart"/>
+      <w:r>
+        <w:rPr>
+          <w:rFonts w:ascii="Times New Roman" w:hAnsi="Times New Roman" w:cs="Times New Roman"/>
+          <w:sz w:val="24"/>
+          <w:szCs w:val="24"/>
+        </w:rPr>
+        <w:t>Superfish</w:t>
+      </w:r>
+      <w:proofErr w:type="spellEnd"/>
+      <w:r>
+        <w:rPr>
+          <w:rFonts w:ascii="Times New Roman" w:hAnsi="Times New Roman" w:cs="Times New Roman"/>
+          <w:sz w:val="24"/>
+          <w:szCs w:val="24"/>
+        </w:rPr>
+        <w:t xml:space="preserve"> is a spyware because it intercepts the real certificate and is secretly collecting data about the user’s browsing patterns to monetize it.</w:t>
+      </w:r>
+    </w:p>
+    <w:p>
+      <w:pPr>
+        <w:pStyle w:val="ListParagraph"/>
+        <w:ind w:left="360"/>
+        <w:jc w:val="both"/>
+        <w:rPr>
+          <w:rFonts w:ascii="Times New Roman" w:hAnsi="Times New Roman" w:cs="Times New Roman"/>
+          <w:sz w:val="24"/>
+          <w:szCs w:val="24"/>
+        </w:rPr>
+      </w:pPr>
     </w:p>
     <w:p>
       <w:pPr>
@@ -835,12 +2193,21 @@
           <w:ilvl w:val="0"/>
           <w:numId w:val="2"/>
         </w:numPr>
-        <w:rPr>
-          <w:rFonts w:ascii="Times New Roman" w:hAnsi="Times New Roman" w:cs="Times New Roman"/>
-          <w:sz w:val="24"/>
-          <w:szCs w:val="24"/>
-        </w:rPr>
-      </w:pPr>
+        <w:jc w:val="both"/>
+        <w:rPr>
+          <w:rFonts w:ascii="Times New Roman" w:hAnsi="Times New Roman" w:cs="Times New Roman"/>
+          <w:sz w:val="24"/>
+          <w:szCs w:val="24"/>
+        </w:rPr>
+      </w:pPr>
+      <w:r>
+        <w:rPr>
+          <w:rFonts w:ascii="Times New Roman" w:hAnsi="Times New Roman" w:cs="Times New Roman"/>
+          <w:sz w:val="24"/>
+          <w:szCs w:val="24"/>
+        </w:rPr>
+        <w:t xml:space="preserve">The </w:t>
+      </w:r>
       <w:proofErr w:type="spellStart"/>
       <w:r>
         <w:rPr>
@@ -857,6 +2224,140 @@
           <w:sz w:val="24"/>
           <w:szCs w:val="24"/>
         </w:rPr>
+        <w:t xml:space="preserve"> behaves kind of like a MITM, but not exactly.</w:t>
+      </w:r>
+      <w:r>
+        <w:rPr>
+          <w:rFonts w:ascii="Times New Roman" w:hAnsi="Times New Roman" w:cs="Times New Roman"/>
+          <w:sz w:val="24"/>
+          <w:szCs w:val="24"/>
+        </w:rPr>
+        <w:t xml:space="preserve"> Instead of the user establishing a proper secure communication between </w:t>
+      </w:r>
+      <w:r>
+        <w:rPr>
+          <w:rFonts w:ascii="Times New Roman" w:hAnsi="Times New Roman" w:cs="Times New Roman"/>
+          <w:sz w:val="24"/>
+          <w:szCs w:val="24"/>
+        </w:rPr>
+        <w:t xml:space="preserve">the user and the website, the user will be sending requests to the </w:t>
+      </w:r>
+      <w:proofErr w:type="spellStart"/>
+      <w:r>
+        <w:rPr>
+          <w:rFonts w:ascii="Times New Roman" w:hAnsi="Times New Roman" w:cs="Times New Roman"/>
+          <w:sz w:val="24"/>
+          <w:szCs w:val="24"/>
+        </w:rPr>
+        <w:t>Superfish</w:t>
+      </w:r>
+      <w:proofErr w:type="spellEnd"/>
+      <w:r>
+        <w:rPr>
+          <w:rFonts w:ascii="Times New Roman" w:hAnsi="Times New Roman" w:cs="Times New Roman"/>
+          <w:sz w:val="24"/>
+          <w:szCs w:val="24"/>
+        </w:rPr>
+        <w:t xml:space="preserve">. </w:t>
+      </w:r>
+      <w:r>
+        <w:rPr>
+          <w:rFonts w:ascii="Times New Roman" w:hAnsi="Times New Roman" w:cs="Times New Roman"/>
+          <w:sz w:val="24"/>
+          <w:szCs w:val="24"/>
+        </w:rPr>
+        <w:t xml:space="preserve">The </w:t>
+      </w:r>
+      <w:proofErr w:type="spellStart"/>
+      <w:r>
+        <w:rPr>
+          <w:rFonts w:ascii="Times New Roman" w:hAnsi="Times New Roman" w:cs="Times New Roman"/>
+          <w:sz w:val="24"/>
+          <w:szCs w:val="24"/>
+        </w:rPr>
+        <w:t>Superfish</w:t>
+      </w:r>
+      <w:proofErr w:type="spellEnd"/>
+      <w:r>
+        <w:rPr>
+          <w:rFonts w:ascii="Times New Roman" w:hAnsi="Times New Roman" w:cs="Times New Roman"/>
+          <w:sz w:val="24"/>
+          <w:szCs w:val="24"/>
+        </w:rPr>
+        <w:t xml:space="preserve"> will then send that request to the proper </w:t>
+      </w:r>
+      <w:r>
+        <w:rPr>
+          <w:rFonts w:ascii="Times New Roman" w:hAnsi="Times New Roman" w:cs="Times New Roman"/>
+          <w:sz w:val="24"/>
+          <w:szCs w:val="24"/>
+        </w:rPr>
+        <w:t>webserver and</w:t>
+      </w:r>
+      <w:r>
+        <w:rPr>
+          <w:rFonts w:ascii="Times New Roman" w:hAnsi="Times New Roman" w:cs="Times New Roman"/>
+          <w:sz w:val="24"/>
+          <w:szCs w:val="24"/>
+        </w:rPr>
+        <w:t xml:space="preserve"> will deliver back the </w:t>
+      </w:r>
+      <w:r>
+        <w:rPr>
+          <w:rFonts w:ascii="Times New Roman" w:hAnsi="Times New Roman" w:cs="Times New Roman"/>
+          <w:sz w:val="24"/>
+          <w:szCs w:val="24"/>
+        </w:rPr>
+        <w:t>response</w:t>
+      </w:r>
+      <w:r>
+        <w:rPr>
+          <w:rFonts w:ascii="Times New Roman" w:hAnsi="Times New Roman" w:cs="Times New Roman"/>
+          <w:sz w:val="24"/>
+          <w:szCs w:val="24"/>
+        </w:rPr>
+        <w:t xml:space="preserve"> from the webserver to the user. </w:t>
+      </w:r>
+      <w:r>
+        <w:rPr>
+          <w:rFonts w:ascii="Times New Roman" w:hAnsi="Times New Roman" w:cs="Times New Roman"/>
+          <w:sz w:val="24"/>
+          <w:szCs w:val="24"/>
+        </w:rPr>
+        <w:t xml:space="preserve">This is possible because </w:t>
+      </w:r>
+      <w:proofErr w:type="spellStart"/>
+      <w:r>
+        <w:rPr>
+          <w:rFonts w:ascii="Times New Roman" w:hAnsi="Times New Roman" w:cs="Times New Roman"/>
+          <w:sz w:val="24"/>
+          <w:szCs w:val="24"/>
+        </w:rPr>
+        <w:t>Superfish</w:t>
+      </w:r>
+      <w:proofErr w:type="spellEnd"/>
+      <w:r>
+        <w:rPr>
+          <w:rFonts w:ascii="Times New Roman" w:hAnsi="Times New Roman" w:cs="Times New Roman"/>
+          <w:sz w:val="24"/>
+          <w:szCs w:val="24"/>
+        </w:rPr>
+        <w:t xml:space="preserve"> has added itself as a root CA, so it is able to be treated as legitimate by browsers</w:t>
+      </w:r>
+      <w:r>
+        <w:rPr>
+          <w:rFonts w:ascii="Times New Roman" w:hAnsi="Times New Roman" w:cs="Times New Roman"/>
+          <w:sz w:val="24"/>
+          <w:szCs w:val="24"/>
+        </w:rPr>
+        <w:t>.</w:t>
+      </w:r>
+      <w:r>
+        <w:rPr>
+          <w:rFonts w:ascii="Times New Roman" w:hAnsi="Times New Roman" w:cs="Times New Roman"/>
+          <w:sz w:val="24"/>
+          <w:szCs w:val="24"/>
+        </w:rPr>
         <w:t xml:space="preserve"> </w:t>
       </w:r>
       <w:r>
@@ -865,95 +2366,24 @@
           <w:sz w:val="24"/>
           <w:szCs w:val="24"/>
         </w:rPr>
-        <w:t>can</w:t>
-      </w:r>
-      <w:r>
-        <w:rPr>
-          <w:rFonts w:ascii="Times New Roman" w:hAnsi="Times New Roman" w:cs="Times New Roman"/>
-          <w:sz w:val="24"/>
-          <w:szCs w:val="24"/>
-        </w:rPr>
-        <w:t xml:space="preserve"> change the content because </w:t>
-      </w:r>
-    </w:p>
-    <w:p>
-      <w:pPr>
-        <w:rPr>
-          <w:rFonts w:ascii="Times New Roman" w:hAnsi="Times New Roman" w:cs="Times New Roman"/>
-          <w:sz w:val="24"/>
-          <w:szCs w:val="24"/>
-        </w:rPr>
-      </w:pPr>
-      <w:r>
-        <w:rPr>
-          <w:rFonts w:ascii="Times New Roman" w:hAnsi="Times New Roman" w:cs="Times New Roman"/>
-          <w:sz w:val="24"/>
-          <w:szCs w:val="24"/>
-        </w:rPr>
-        <w:t>Create its own certificate, which is fake,</w:t>
-      </w:r>
-    </w:p>
-    <w:p>
-      <w:pPr>
-        <w:rPr>
-          <w:rFonts w:ascii="Times New Roman" w:hAnsi="Times New Roman" w:cs="Times New Roman"/>
-          <w:sz w:val="24"/>
-          <w:szCs w:val="24"/>
-        </w:rPr>
-      </w:pPr>
-      <w:r>
-        <w:rPr>
-          <w:rFonts w:ascii="Times New Roman" w:hAnsi="Times New Roman" w:cs="Times New Roman"/>
-          <w:sz w:val="24"/>
-          <w:szCs w:val="24"/>
-        </w:rPr>
-        <w:lastRenderedPageBreak/>
-        <w:t>Computer -&gt; Public Key -&gt; Browser</w:t>
-      </w:r>
-    </w:p>
-    <w:p>
-      <w:pPr>
-        <w:rPr>
-          <w:rFonts w:ascii="Times New Roman" w:hAnsi="Times New Roman" w:cs="Times New Roman"/>
-          <w:sz w:val="24"/>
-          <w:szCs w:val="24"/>
-        </w:rPr>
-      </w:pPr>
-      <w:r>
-        <w:rPr>
-          <w:rFonts w:ascii="Times New Roman" w:hAnsi="Times New Roman" w:cs="Times New Roman"/>
-          <w:sz w:val="24"/>
-          <w:szCs w:val="24"/>
-        </w:rPr>
-        <w:t xml:space="preserve">Create own CA, this is </w:t>
-      </w:r>
-      <w:proofErr w:type="gramStart"/>
-      <w:r>
-        <w:rPr>
-          <w:rFonts w:ascii="Times New Roman" w:hAnsi="Times New Roman" w:cs="Times New Roman"/>
-          <w:sz w:val="24"/>
-          <w:szCs w:val="24"/>
-        </w:rPr>
-        <w:t>trust worthy</w:t>
-      </w:r>
-      <w:proofErr w:type="gramEnd"/>
-      <w:r>
-        <w:rPr>
-          <w:rFonts w:ascii="Times New Roman" w:hAnsi="Times New Roman" w:cs="Times New Roman"/>
-          <w:sz w:val="24"/>
-          <w:szCs w:val="24"/>
-        </w:rPr>
-        <w:t>, encrypt everything using the CA</w:t>
-      </w:r>
-    </w:p>
-    <w:p>
-      <w:pPr>
-        <w:rPr>
-          <w:rFonts w:ascii="Times New Roman" w:hAnsi="Times New Roman" w:cs="Times New Roman"/>
-          <w:sz w:val="24"/>
-          <w:szCs w:val="24"/>
-        </w:rPr>
-      </w:pPr>
+        <w:t>If the user is talking to the</w:t>
+      </w:r>
+      <w:r>
+        <w:rPr>
+          <w:rFonts w:ascii="Times New Roman" w:hAnsi="Times New Roman" w:cs="Times New Roman"/>
+          <w:sz w:val="24"/>
+          <w:szCs w:val="24"/>
+        </w:rPr>
+        <w:t xml:space="preserve"> </w:t>
+      </w:r>
+      <w:r>
+        <w:rPr>
+          <w:rFonts w:ascii="Times New Roman" w:hAnsi="Times New Roman" w:cs="Times New Roman"/>
+          <w:sz w:val="24"/>
+          <w:szCs w:val="24"/>
+        </w:rPr>
+        <w:t xml:space="preserve">website using the website’s encryption key, then </w:t>
+      </w:r>
       <w:proofErr w:type="spellStart"/>
       <w:r>
         <w:rPr>
@@ -970,8 +2400,182 @@
           <w:sz w:val="24"/>
           <w:szCs w:val="24"/>
         </w:rPr>
-        <w:t xml:space="preserve"> decrypt, gains info and encrypts it again</w:t>
-      </w:r>
+        <w:t xml:space="preserve"> </w:t>
+      </w:r>
+      <w:r>
+        <w:rPr>
+          <w:rFonts w:ascii="Times New Roman" w:hAnsi="Times New Roman" w:cs="Times New Roman"/>
+          <w:sz w:val="24"/>
+          <w:szCs w:val="24"/>
+        </w:rPr>
+        <w:t>certainly cannot change</w:t>
+      </w:r>
+      <w:r>
+        <w:rPr>
+          <w:rFonts w:ascii="Times New Roman" w:hAnsi="Times New Roman" w:cs="Times New Roman"/>
+          <w:sz w:val="24"/>
+          <w:szCs w:val="24"/>
+        </w:rPr>
+        <w:t xml:space="preserve"> </w:t>
+      </w:r>
+      <w:r>
+        <w:rPr>
+          <w:rFonts w:ascii="Times New Roman" w:hAnsi="Times New Roman" w:cs="Times New Roman"/>
+          <w:sz w:val="24"/>
+          <w:szCs w:val="24"/>
+        </w:rPr>
+        <w:t xml:space="preserve">the contents because </w:t>
+      </w:r>
+      <w:proofErr w:type="spellStart"/>
+      <w:r>
+        <w:rPr>
+          <w:rFonts w:ascii="Times New Roman" w:hAnsi="Times New Roman" w:cs="Times New Roman"/>
+          <w:sz w:val="24"/>
+          <w:szCs w:val="24"/>
+        </w:rPr>
+        <w:t>Superfish</w:t>
+      </w:r>
+      <w:proofErr w:type="spellEnd"/>
+      <w:r>
+        <w:rPr>
+          <w:rFonts w:ascii="Times New Roman" w:hAnsi="Times New Roman" w:cs="Times New Roman"/>
+          <w:sz w:val="24"/>
+          <w:szCs w:val="24"/>
+        </w:rPr>
+        <w:t xml:space="preserve"> doesn’t have the website’s decryption key. </w:t>
+      </w:r>
+      <w:r>
+        <w:rPr>
+          <w:rFonts w:ascii="Times New Roman" w:hAnsi="Times New Roman" w:cs="Times New Roman"/>
+          <w:sz w:val="24"/>
+          <w:szCs w:val="24"/>
+        </w:rPr>
+        <w:t>However, s</w:t>
+      </w:r>
+      <w:r>
+        <w:rPr>
+          <w:rFonts w:ascii="Times New Roman" w:hAnsi="Times New Roman" w:cs="Times New Roman"/>
+          <w:sz w:val="24"/>
+          <w:szCs w:val="24"/>
+        </w:rPr>
+        <w:t xml:space="preserve">ince </w:t>
+      </w:r>
+      <w:proofErr w:type="spellStart"/>
+      <w:r>
+        <w:rPr>
+          <w:rFonts w:ascii="Times New Roman" w:hAnsi="Times New Roman" w:cs="Times New Roman"/>
+          <w:sz w:val="24"/>
+          <w:szCs w:val="24"/>
+        </w:rPr>
+        <w:t>Superfish</w:t>
+      </w:r>
+      <w:proofErr w:type="spellEnd"/>
+      <w:r>
+        <w:rPr>
+          <w:rFonts w:ascii="Times New Roman" w:hAnsi="Times New Roman" w:cs="Times New Roman"/>
+          <w:sz w:val="24"/>
+          <w:szCs w:val="24"/>
+        </w:rPr>
+        <w:t xml:space="preserve"> </w:t>
+      </w:r>
+      <w:r>
+        <w:rPr>
+          <w:rFonts w:ascii="Times New Roman" w:hAnsi="Times New Roman" w:cs="Times New Roman"/>
+          <w:sz w:val="24"/>
+          <w:szCs w:val="24"/>
+        </w:rPr>
+        <w:t>can intercept the real certificate of the web site, it could modify the packets sent from the website to what it wants, and present to the user.</w:t>
+      </w:r>
+      <w:r>
+        <w:rPr>
+          <w:rFonts w:ascii="Times New Roman" w:hAnsi="Times New Roman" w:cs="Times New Roman"/>
+          <w:sz w:val="24"/>
+          <w:szCs w:val="24"/>
+        </w:rPr>
+        <w:t xml:space="preserve"> So instead of the user talking to the website with the website’s encryption key, the user is </w:t>
+      </w:r>
+      <w:r>
+        <w:rPr>
+          <w:rFonts w:ascii="Times New Roman" w:hAnsi="Times New Roman" w:cs="Times New Roman"/>
+          <w:sz w:val="24"/>
+          <w:szCs w:val="24"/>
+        </w:rPr>
+        <w:t>talking</w:t>
+      </w:r>
+      <w:r>
+        <w:rPr>
+          <w:rFonts w:ascii="Times New Roman" w:hAnsi="Times New Roman" w:cs="Times New Roman"/>
+          <w:sz w:val="24"/>
+          <w:szCs w:val="24"/>
+        </w:rPr>
+        <w:t xml:space="preserve"> to </w:t>
+      </w:r>
+      <w:proofErr w:type="spellStart"/>
+      <w:r>
+        <w:rPr>
+          <w:rFonts w:ascii="Times New Roman" w:hAnsi="Times New Roman" w:cs="Times New Roman"/>
+          <w:sz w:val="24"/>
+          <w:szCs w:val="24"/>
+        </w:rPr>
+        <w:t>Superfish</w:t>
+      </w:r>
+      <w:proofErr w:type="spellEnd"/>
+      <w:r>
+        <w:rPr>
+          <w:rFonts w:ascii="Times New Roman" w:hAnsi="Times New Roman" w:cs="Times New Roman"/>
+          <w:sz w:val="24"/>
+          <w:szCs w:val="24"/>
+        </w:rPr>
+        <w:t xml:space="preserve"> with a fake encryption key presented by </w:t>
+      </w:r>
+      <w:proofErr w:type="spellStart"/>
+      <w:r>
+        <w:rPr>
+          <w:rFonts w:ascii="Times New Roman" w:hAnsi="Times New Roman" w:cs="Times New Roman"/>
+          <w:sz w:val="24"/>
+          <w:szCs w:val="24"/>
+        </w:rPr>
+        <w:t>Superfish</w:t>
+      </w:r>
+      <w:proofErr w:type="spellEnd"/>
+      <w:r>
+        <w:rPr>
+          <w:rFonts w:ascii="Times New Roman" w:hAnsi="Times New Roman" w:cs="Times New Roman"/>
+          <w:sz w:val="24"/>
+          <w:szCs w:val="24"/>
+        </w:rPr>
+        <w:t xml:space="preserve">, and </w:t>
+      </w:r>
+      <w:proofErr w:type="spellStart"/>
+      <w:r>
+        <w:rPr>
+          <w:rFonts w:ascii="Times New Roman" w:hAnsi="Times New Roman" w:cs="Times New Roman"/>
+          <w:sz w:val="24"/>
+          <w:szCs w:val="24"/>
+        </w:rPr>
+        <w:t>Superfish</w:t>
+      </w:r>
+      <w:proofErr w:type="spellEnd"/>
+      <w:r>
+        <w:rPr>
+          <w:rFonts w:ascii="Times New Roman" w:hAnsi="Times New Roman" w:cs="Times New Roman"/>
+          <w:sz w:val="24"/>
+          <w:szCs w:val="24"/>
+        </w:rPr>
+        <w:t xml:space="preserve"> will be able to decrypt the message and read it, encrypt is using the website’s public key encryption, and will get a proper response back from the website, able to decrypt it because it has faked the website with its fake certificate, modify the packet from the website, and then send it pack to the user using the fake public encryption key.</w:t>
+      </w:r>
+    </w:p>
+    <w:p>
+      <w:pPr>
+        <w:pStyle w:val="ListParagraph"/>
+        <w:ind w:left="360"/>
+        <w:jc w:val="both"/>
+        <w:rPr>
+          <w:rFonts w:ascii="Times New Roman" w:hAnsi="Times New Roman" w:cs="Times New Roman"/>
+          <w:sz w:val="24"/>
+          <w:szCs w:val="24"/>
+        </w:rPr>
+      </w:pPr>
     </w:p>
     <w:p>
       <w:pPr>
@@ -980,12 +2584,21 @@
           <w:ilvl w:val="0"/>
           <w:numId w:val="2"/>
         </w:numPr>
-        <w:rPr>
-          <w:rFonts w:ascii="Times New Roman" w:hAnsi="Times New Roman" w:cs="Times New Roman"/>
-          <w:sz w:val="24"/>
-          <w:szCs w:val="24"/>
-        </w:rPr>
-      </w:pPr>
+        <w:jc w:val="both"/>
+        <w:rPr>
+          <w:rFonts w:ascii="Times New Roman" w:hAnsi="Times New Roman" w:cs="Times New Roman"/>
+          <w:sz w:val="24"/>
+          <w:szCs w:val="24"/>
+        </w:rPr>
+      </w:pPr>
+      <w:r>
+        <w:rPr>
+          <w:rFonts w:ascii="Times New Roman" w:hAnsi="Times New Roman" w:cs="Times New Roman"/>
+          <w:sz w:val="24"/>
+          <w:szCs w:val="24"/>
+        </w:rPr>
+        <w:t xml:space="preserve">If the </w:t>
+      </w:r>
       <w:proofErr w:type="spellStart"/>
       <w:r>
         <w:rPr>
@@ -993,9 +2606,181 @@
           <w:sz w:val="24"/>
           <w:szCs w:val="24"/>
         </w:rPr>
-        <w:t>Asdf</w:t>
+        <w:t>Superfish</w:t>
       </w:r>
       <w:proofErr w:type="spellEnd"/>
+      <w:r>
+        <w:rPr>
+          <w:rFonts w:ascii="Times New Roman" w:hAnsi="Times New Roman" w:cs="Times New Roman"/>
+          <w:sz w:val="24"/>
+          <w:szCs w:val="24"/>
+        </w:rPr>
+        <w:t xml:space="preserve"> malware used the same signing key for every laptop computer, this means that every computer had the same signing key sitting on every machine. </w:t>
+      </w:r>
+      <w:r>
+        <w:rPr>
+          <w:rFonts w:ascii="Times New Roman" w:hAnsi="Times New Roman" w:cs="Times New Roman"/>
+          <w:sz w:val="24"/>
+          <w:szCs w:val="24"/>
+        </w:rPr>
+        <w:t xml:space="preserve">The signing key must exist in the installed </w:t>
+      </w:r>
+      <w:r>
+        <w:rPr>
+          <w:rFonts w:ascii="Times New Roman" w:hAnsi="Times New Roman" w:cs="Times New Roman"/>
+          <w:sz w:val="24"/>
+          <w:szCs w:val="24"/>
+        </w:rPr>
+        <w:t>computers</w:t>
+      </w:r>
+      <w:r>
+        <w:rPr>
+          <w:rFonts w:ascii="Times New Roman" w:hAnsi="Times New Roman" w:cs="Times New Roman"/>
+          <w:sz w:val="24"/>
+          <w:szCs w:val="24"/>
+        </w:rPr>
+        <w:t xml:space="preserve">. </w:t>
+      </w:r>
+      <w:r>
+        <w:rPr>
+          <w:rFonts w:ascii="Times New Roman" w:hAnsi="Times New Roman" w:cs="Times New Roman"/>
+          <w:sz w:val="24"/>
+          <w:szCs w:val="24"/>
+        </w:rPr>
+        <w:t xml:space="preserve">If an attacker </w:t>
+      </w:r>
+      <w:r>
+        <w:rPr>
+          <w:rFonts w:ascii="Times New Roman" w:hAnsi="Times New Roman" w:cs="Times New Roman"/>
+          <w:sz w:val="24"/>
+          <w:szCs w:val="24"/>
+        </w:rPr>
+        <w:t xml:space="preserve">wants to impersonate as a website, he or she could first extract the signing key from the installed computers. </w:t>
+      </w:r>
+      <w:r>
+        <w:rPr>
+          <w:rFonts w:ascii="Times New Roman" w:hAnsi="Times New Roman" w:cs="Times New Roman"/>
+          <w:sz w:val="24"/>
+          <w:szCs w:val="24"/>
+        </w:rPr>
+        <w:t xml:space="preserve">Since </w:t>
+      </w:r>
+      <w:r>
+        <w:rPr>
+          <w:rFonts w:ascii="Times New Roman" w:hAnsi="Times New Roman" w:cs="Times New Roman"/>
+          <w:sz w:val="24"/>
+          <w:szCs w:val="24"/>
+        </w:rPr>
+        <w:t xml:space="preserve">every </w:t>
+      </w:r>
+      <w:proofErr w:type="spellStart"/>
+      <w:r>
+        <w:rPr>
+          <w:rFonts w:ascii="Times New Roman" w:hAnsi="Times New Roman" w:cs="Times New Roman"/>
+          <w:sz w:val="24"/>
+          <w:szCs w:val="24"/>
+        </w:rPr>
+        <w:t>Suprfish</w:t>
+      </w:r>
+      <w:proofErr w:type="spellEnd"/>
+      <w:r>
+        <w:rPr>
+          <w:rFonts w:ascii="Times New Roman" w:hAnsi="Times New Roman" w:cs="Times New Roman"/>
+          <w:sz w:val="24"/>
+          <w:szCs w:val="24"/>
+        </w:rPr>
+        <w:t xml:space="preserve">-installed machine trust any websites signed off by Super-fish, the attacker </w:t>
+      </w:r>
+      <w:r>
+        <w:rPr>
+          <w:rFonts w:ascii="Times New Roman" w:hAnsi="Times New Roman" w:cs="Times New Roman"/>
+          <w:sz w:val="24"/>
+          <w:szCs w:val="24"/>
+        </w:rPr>
+        <w:t xml:space="preserve">can create a fake website or link to impersonate as Facebook or </w:t>
+      </w:r>
+      <w:proofErr w:type="spellStart"/>
+      <w:r>
+        <w:rPr>
+          <w:rFonts w:ascii="Times New Roman" w:hAnsi="Times New Roman" w:cs="Times New Roman"/>
+          <w:sz w:val="24"/>
+          <w:szCs w:val="24"/>
+        </w:rPr>
+        <w:t>Youtube</w:t>
+      </w:r>
+      <w:proofErr w:type="spellEnd"/>
+      <w:r>
+        <w:rPr>
+          <w:rFonts w:ascii="Times New Roman" w:hAnsi="Times New Roman" w:cs="Times New Roman"/>
+          <w:sz w:val="24"/>
+          <w:szCs w:val="24"/>
+        </w:rPr>
+        <w:t xml:space="preserve"> for example, sign off by using the signing key in the machine, then from the victim’s point of view, there is nothing suspicious or the browser will not warn the user that it might be a </w:t>
+      </w:r>
+      <w:r>
+        <w:rPr>
+          <w:rFonts w:ascii="Times New Roman" w:hAnsi="Times New Roman" w:cs="Times New Roman"/>
+          <w:sz w:val="24"/>
+          <w:szCs w:val="24"/>
+        </w:rPr>
+        <w:t>fake website or a link</w:t>
+      </w:r>
+      <w:r>
+        <w:rPr>
+          <w:rFonts w:ascii="Times New Roman" w:hAnsi="Times New Roman" w:cs="Times New Roman"/>
+          <w:sz w:val="24"/>
+          <w:szCs w:val="24"/>
+        </w:rPr>
+        <w:t>.</w:t>
+      </w:r>
+      <w:r>
+        <w:rPr>
+          <w:rFonts w:ascii="Times New Roman" w:hAnsi="Times New Roman" w:cs="Times New Roman"/>
+          <w:sz w:val="24"/>
+          <w:szCs w:val="24"/>
+        </w:rPr>
+        <w:t xml:space="preserve"> </w:t>
+      </w:r>
+      <w:proofErr w:type="spellStart"/>
+      <w:r>
+        <w:rPr>
+          <w:rFonts w:ascii="Times New Roman" w:hAnsi="Times New Roman" w:cs="Times New Roman"/>
+          <w:sz w:val="24"/>
+          <w:szCs w:val="24"/>
+        </w:rPr>
+        <w:t>Superfish</w:t>
+      </w:r>
+      <w:proofErr w:type="spellEnd"/>
+      <w:r>
+        <w:rPr>
+          <w:rFonts w:ascii="Times New Roman" w:hAnsi="Times New Roman" w:cs="Times New Roman"/>
+          <w:sz w:val="24"/>
+          <w:szCs w:val="24"/>
+        </w:rPr>
+        <w:t xml:space="preserve"> also uses the same certificate for every site, so there are various routes from the attackers to exploit and impersonate as a certain website.</w:t>
+      </w:r>
+    </w:p>
+    <w:p>
+      <w:pPr>
+        <w:pStyle w:val="ListParagraph"/>
+        <w:rPr>
+          <w:rFonts w:ascii="Times New Roman" w:hAnsi="Times New Roman" w:cs="Times New Roman"/>
+          <w:sz w:val="24"/>
+          <w:szCs w:val="24"/>
+        </w:rPr>
+      </w:pPr>
+    </w:p>
+    <w:p>
+      <w:pPr>
+        <w:pStyle w:val="ListParagraph"/>
+        <w:ind w:left="360"/>
+        <w:jc w:val="both"/>
+        <w:rPr>
+          <w:rFonts w:ascii="Times New Roman" w:hAnsi="Times New Roman" w:cs="Times New Roman"/>
+          <w:sz w:val="24"/>
+          <w:szCs w:val="24"/>
+        </w:rPr>
+      </w:pPr>
     </w:p>
     <w:p>
       <w:pPr>
@@ -1004,6 +2789,7 @@
           <w:ilvl w:val="0"/>
           <w:numId w:val="2"/>
         </w:numPr>
+        <w:jc w:val="both"/>
         <w:rPr>
           <w:rFonts w:ascii="Times New Roman" w:hAnsi="Times New Roman" w:cs="Times New Roman"/>
           <w:sz w:val="24"/>
@@ -1018,23 +2804,77 @@
         </w:rPr>
         <w:t>Users could check</w:t>
       </w:r>
-    </w:p>
-    <w:p>
-      <w:pPr>
-        <w:pStyle w:val="ListParagraph"/>
-        <w:rPr>
-          <w:rFonts w:ascii="Times New Roman" w:hAnsi="Times New Roman" w:cs="Times New Roman"/>
-          <w:sz w:val="24"/>
-          <w:szCs w:val="24"/>
-        </w:rPr>
-      </w:pPr>
-      <w:r>
-        <w:rPr>
-          <w:rFonts w:ascii="Times New Roman" w:hAnsi="Times New Roman" w:cs="Times New Roman"/>
-          <w:sz w:val="24"/>
-          <w:szCs w:val="24"/>
-        </w:rPr>
-        <w:t xml:space="preserve">Steal the signing key authenticate </w:t>
+      <w:r>
+        <w:rPr>
+          <w:rFonts w:ascii="Times New Roman" w:hAnsi="Times New Roman" w:cs="Times New Roman"/>
+          <w:sz w:val="24"/>
+          <w:szCs w:val="24"/>
+        </w:rPr>
+        <w:t xml:space="preserve"> and</w:t>
+      </w:r>
+      <w:r>
+        <w:rPr>
+          <w:rFonts w:ascii="Times New Roman" w:hAnsi="Times New Roman" w:cs="Times New Roman"/>
+          <w:sz w:val="24"/>
+          <w:szCs w:val="24"/>
+        </w:rPr>
+        <w:t xml:space="preserve"> </w:t>
+      </w:r>
+      <w:r>
+        <w:rPr>
+          <w:rFonts w:ascii="Times New Roman" w:hAnsi="Times New Roman" w:cs="Times New Roman"/>
+          <w:sz w:val="24"/>
+          <w:szCs w:val="24"/>
+        </w:rPr>
+        <w:t>investigate</w:t>
+      </w:r>
+      <w:r>
+        <w:rPr>
+          <w:rFonts w:ascii="Times New Roman" w:hAnsi="Times New Roman" w:cs="Times New Roman"/>
+          <w:sz w:val="24"/>
+          <w:szCs w:val="24"/>
+        </w:rPr>
+        <w:t xml:space="preserve"> the browser’s certificate settings that allow them to see </w:t>
+      </w:r>
+      <w:r>
+        <w:rPr>
+          <w:rFonts w:ascii="Times New Roman" w:hAnsi="Times New Roman" w:cs="Times New Roman"/>
+          <w:sz w:val="24"/>
+          <w:szCs w:val="24"/>
+        </w:rPr>
+        <w:t xml:space="preserve">details about </w:t>
+      </w:r>
+      <w:r>
+        <w:rPr>
+          <w:rFonts w:ascii="Times New Roman" w:hAnsi="Times New Roman" w:cs="Times New Roman"/>
+          <w:sz w:val="24"/>
+          <w:szCs w:val="24"/>
+        </w:rPr>
+        <w:t xml:space="preserve">which certificates are </w:t>
+      </w:r>
+      <w:r>
+        <w:rPr>
+          <w:rFonts w:ascii="Times New Roman" w:hAnsi="Times New Roman" w:cs="Times New Roman"/>
+          <w:sz w:val="24"/>
+          <w:szCs w:val="24"/>
+        </w:rPr>
+        <w:t>provided and signed</w:t>
+      </w:r>
+      <w:r>
+        <w:rPr>
+          <w:rFonts w:ascii="Times New Roman" w:hAnsi="Times New Roman" w:cs="Times New Roman"/>
+          <w:sz w:val="24"/>
+          <w:szCs w:val="24"/>
+        </w:rPr>
+        <w:t xml:space="preserve"> by whom. If they could recognize that </w:t>
+      </w:r>
+      <w:r>
+        <w:rPr>
+          <w:rFonts w:ascii="Times New Roman" w:hAnsi="Times New Roman" w:cs="Times New Roman"/>
+          <w:sz w:val="24"/>
+          <w:szCs w:val="24"/>
+        </w:rPr>
+        <w:t xml:space="preserve">if a certificate from Google is signed by </w:t>
       </w:r>
       <w:proofErr w:type="spellStart"/>
       <w:r>
@@ -1043,7 +2883,7 @@
           <w:sz w:val="24"/>
           <w:szCs w:val="24"/>
         </w:rPr>
-        <w:t>what ever</w:t>
+        <w:t>Superfish</w:t>
       </w:r>
       <w:proofErr w:type="spellEnd"/>
       <w:r>
@@ -1052,61 +2892,88 @@
           <w:sz w:val="24"/>
           <w:szCs w:val="24"/>
         </w:rPr>
-        <w:t xml:space="preserve"> they want</w:t>
-      </w:r>
-    </w:p>
-    <w:p>
-      <w:pPr>
-        <w:pStyle w:val="ListParagraph"/>
-        <w:rPr>
-          <w:rFonts w:ascii="Times New Roman" w:hAnsi="Times New Roman" w:cs="Times New Roman"/>
-          <w:sz w:val="24"/>
-          <w:szCs w:val="24"/>
-        </w:rPr>
-      </w:pPr>
-      <w:r>
-        <w:rPr>
-          <w:rFonts w:ascii="Times New Roman" w:hAnsi="Times New Roman" w:cs="Times New Roman"/>
-          <w:noProof/>
-          <w:sz w:val="24"/>
-          <w:szCs w:val="24"/>
-        </w:rPr>
-        <w:drawing>
-          <wp:inline distT="0" distB="0" distL="0" distR="0" wp14:anchorId="0A7AD202" wp14:editId="24D74662">
-            <wp:extent cx="3703641" cy="1981372"/>
-            <wp:effectExtent l="0" t="0" r="0" b="0"/>
-            <wp:docPr id="1" name="Picture 1"/>
-            <wp:cNvGraphicFramePr>
-              <a:graphicFrameLocks xmlns:a="http://schemas.openxmlformats.org/drawingml/2006/main" noChangeAspect="1"/>
-            </wp:cNvGraphicFramePr>
-            <a:graphic xmlns:a="http://schemas.openxmlformats.org/drawingml/2006/main">
-              <a:graphicData uri="http://schemas.openxmlformats.org/drawingml/2006/picture">
-                <pic:pic xmlns:pic="http://schemas.openxmlformats.org/drawingml/2006/picture">
-                  <pic:nvPicPr>
-                    <pic:cNvPr id="1" name=""/>
-                    <pic:cNvPicPr/>
-                  </pic:nvPicPr>
-                  <pic:blipFill>
-                    <a:blip r:embed="rId5"/>
-                    <a:stretch>
-                      <a:fillRect/>
-                    </a:stretch>
-                  </pic:blipFill>
-                  <pic:spPr>
-                    <a:xfrm>
-                      <a:off x="0" y="0"/>
-                      <a:ext cx="3703641" cy="1981372"/>
-                    </a:xfrm>
-                    <a:prstGeom prst="rect">
-                      <a:avLst/>
-                    </a:prstGeom>
-                  </pic:spPr>
-                </pic:pic>
-              </a:graphicData>
-            </a:graphic>
-          </wp:inline>
-        </w:drawing>
-      </w:r>
+        <w:t xml:space="preserve"> rather than a trustworthy CA</w:t>
+      </w:r>
+      <w:r>
+        <w:rPr>
+          <w:rFonts w:ascii="Times New Roman" w:hAnsi="Times New Roman" w:cs="Times New Roman"/>
+          <w:sz w:val="24"/>
+          <w:szCs w:val="24"/>
+        </w:rPr>
+        <w:t xml:space="preserve"> or by Google</w:t>
+      </w:r>
+      <w:r>
+        <w:rPr>
+          <w:rFonts w:ascii="Times New Roman" w:hAnsi="Times New Roman" w:cs="Times New Roman"/>
+          <w:sz w:val="24"/>
+          <w:szCs w:val="24"/>
+        </w:rPr>
+        <w:t>, they can be suspicious of the provided certificate</w:t>
+      </w:r>
+      <w:r>
+        <w:rPr>
+          <w:rFonts w:ascii="Times New Roman" w:hAnsi="Times New Roman" w:cs="Times New Roman"/>
+          <w:sz w:val="24"/>
+          <w:szCs w:val="24"/>
+        </w:rPr>
+        <w:t xml:space="preserve"> or at least question</w:t>
+      </w:r>
+      <w:r>
+        <w:rPr>
+          <w:rFonts w:ascii="Times New Roman" w:hAnsi="Times New Roman" w:cs="Times New Roman"/>
+          <w:sz w:val="24"/>
+          <w:szCs w:val="24"/>
+        </w:rPr>
+        <w:t xml:space="preserve"> whether i</w:t>
+      </w:r>
+      <w:r>
+        <w:rPr>
+          <w:rFonts w:ascii="Times New Roman" w:hAnsi="Times New Roman" w:cs="Times New Roman"/>
+          <w:sz w:val="24"/>
+          <w:szCs w:val="24"/>
+        </w:rPr>
+        <w:t xml:space="preserve">f </w:t>
+      </w:r>
+      <w:proofErr w:type="spellStart"/>
+      <w:r>
+        <w:rPr>
+          <w:rFonts w:ascii="Times New Roman" w:hAnsi="Times New Roman" w:cs="Times New Roman"/>
+          <w:sz w:val="24"/>
+          <w:szCs w:val="24"/>
+        </w:rPr>
+        <w:t>Superfish</w:t>
+      </w:r>
+      <w:proofErr w:type="spellEnd"/>
+      <w:r>
+        <w:rPr>
+          <w:rFonts w:ascii="Times New Roman" w:hAnsi="Times New Roman" w:cs="Times New Roman"/>
+          <w:sz w:val="24"/>
+          <w:szCs w:val="24"/>
+        </w:rPr>
+        <w:t xml:space="preserve"> is a trustworthy signer.</w:t>
+      </w:r>
+    </w:p>
+    <w:p>
+      <w:pPr>
+        <w:jc w:val="both"/>
+        <w:rPr>
+          <w:rFonts w:ascii="Times New Roman" w:hAnsi="Times New Roman" w:cs="Times New Roman"/>
+          <w:sz w:val="24"/>
+          <w:szCs w:val="24"/>
+        </w:rPr>
+      </w:pPr>
+    </w:p>
+    <w:p>
+      <w:pPr>
+        <w:jc w:val="both"/>
+        <w:rPr>
+          <w:rFonts w:ascii="Times New Roman" w:hAnsi="Times New Roman" w:cs="Times New Roman"/>
+          <w:sz w:val="24"/>
+          <w:szCs w:val="24"/>
+        </w:rPr>
+      </w:pPr>
+      <w:bookmarkStart w:id="0" w:name="_GoBack"/>
+      <w:bookmarkEnd w:id="0"/>
     </w:p>
     <w:sectPr>
       <w:pgSz w:w="12240" w:h="15840"/>
@@ -1219,7 +3086,7 @@
       <w:lvlText w:val="%1."/>
       <w:lvlJc w:val="left"/>
       <w:pPr>
-        <w:ind w:left="720" w:hanging="360"/>
+        <w:ind w:left="360" w:hanging="360"/>
       </w:pPr>
       <w:rPr>
         <w:rFonts w:hint="default"/>
@@ -1231,7 +3098,7 @@
       <w:lvlText w:val="%2."/>
       <w:lvlJc w:val="left"/>
       <w:pPr>
-        <w:ind w:left="1440" w:hanging="360"/>
+        <w:ind w:left="1080" w:hanging="360"/>
       </w:pPr>
     </w:lvl>
     <w:lvl w:ilvl="2" w:tplc="0409001B" w:tentative="1">
@@ -1240,7 +3107,7 @@
       <w:lvlText w:val="%3."/>
       <w:lvlJc w:val="right"/>
       <w:pPr>
-        <w:ind w:left="2160" w:hanging="180"/>
+        <w:ind w:left="1800" w:hanging="180"/>
       </w:pPr>
     </w:lvl>
     <w:lvl w:ilvl="3" w:tplc="0409000F" w:tentative="1">
@@ -1249,7 +3116,7 @@
       <w:lvlText w:val="%4."/>
       <w:lvlJc w:val="left"/>
       <w:pPr>
-        <w:ind w:left="2880" w:hanging="360"/>
+        <w:ind w:left="2520" w:hanging="360"/>
       </w:pPr>
     </w:lvl>
     <w:lvl w:ilvl="4" w:tplc="04090019" w:tentative="1">
@@ -1258,7 +3125,7 @@
       <w:lvlText w:val="%5."/>
       <w:lvlJc w:val="left"/>
       <w:pPr>
-        <w:ind w:left="3600" w:hanging="360"/>
+        <w:ind w:left="3240" w:hanging="360"/>
       </w:pPr>
     </w:lvl>
     <w:lvl w:ilvl="5" w:tplc="0409001B" w:tentative="1">
@@ -1267,7 +3134,7 @@
       <w:lvlText w:val="%6."/>
       <w:lvlJc w:val="right"/>
       <w:pPr>
-        <w:ind w:left="4320" w:hanging="180"/>
+        <w:ind w:left="3960" w:hanging="180"/>
       </w:pPr>
     </w:lvl>
     <w:lvl w:ilvl="6" w:tplc="0409000F" w:tentative="1">
@@ -1276,7 +3143,7 @@
       <w:lvlText w:val="%7."/>
       <w:lvlJc w:val="left"/>
       <w:pPr>
-        <w:ind w:left="5040" w:hanging="360"/>
+        <w:ind w:left="4680" w:hanging="360"/>
       </w:pPr>
     </w:lvl>
     <w:lvl w:ilvl="7" w:tplc="04090019" w:tentative="1">
@@ -1285,7 +3152,7 @@
       <w:lvlText w:val="%8."/>
       <w:lvlJc w:val="left"/>
       <w:pPr>
-        <w:ind w:left="5760" w:hanging="360"/>
+        <w:ind w:left="5400" w:hanging="360"/>
       </w:pPr>
     </w:lvl>
     <w:lvl w:ilvl="8" w:tplc="0409001B" w:tentative="1">
@@ -1294,7 +3161,7 @@
       <w:lvlText w:val="%9."/>
       <w:lvlJc w:val="right"/>
       <w:pPr>
-        <w:ind w:left="6480" w:hanging="180"/>
+        <w:ind w:left="6120" w:hanging="180"/>
       </w:pPr>
     </w:lvl>
   </w:abstractNum>
@@ -1507,7 +3374,7 @@
       <w:lvlText w:val="(%1)"/>
       <w:lvlJc w:val="left"/>
       <w:pPr>
-        <w:ind w:left="720" w:hanging="360"/>
+        <w:ind w:left="360" w:hanging="360"/>
       </w:pPr>
       <w:rPr>
         <w:rFonts w:hint="default"/>
@@ -1519,7 +3386,7 @@
       <w:lvlText w:val="%2."/>
       <w:lvlJc w:val="left"/>
       <w:pPr>
-        <w:ind w:left="1440" w:hanging="360"/>
+        <w:ind w:left="1080" w:hanging="360"/>
       </w:pPr>
     </w:lvl>
     <w:lvl w:ilvl="2" w:tplc="0409001B" w:tentative="1">
@@ -1528,7 +3395,7 @@
       <w:lvlText w:val="%3."/>
       <w:lvlJc w:val="right"/>
       <w:pPr>
-        <w:ind w:left="2160" w:hanging="180"/>
+        <w:ind w:left="1800" w:hanging="180"/>
       </w:pPr>
     </w:lvl>
     <w:lvl w:ilvl="3" w:tplc="0409000F" w:tentative="1">
@@ -1537,7 +3404,7 @@
       <w:lvlText w:val="%4."/>
       <w:lvlJc w:val="left"/>
       <w:pPr>
-        <w:ind w:left="2880" w:hanging="360"/>
+        <w:ind w:left="2520" w:hanging="360"/>
       </w:pPr>
     </w:lvl>
     <w:lvl w:ilvl="4" w:tplc="04090019" w:tentative="1">
@@ -1546,7 +3413,7 @@
       <w:lvlText w:val="%5."/>
       <w:lvlJc w:val="left"/>
       <w:pPr>
-        <w:ind w:left="3600" w:hanging="360"/>
+        <w:ind w:left="3240" w:hanging="360"/>
       </w:pPr>
     </w:lvl>
     <w:lvl w:ilvl="5" w:tplc="0409001B" w:tentative="1">
@@ -1555,7 +3422,7 @@
       <w:lvlText w:val="%6."/>
       <w:lvlJc w:val="right"/>
       <w:pPr>
-        <w:ind w:left="4320" w:hanging="180"/>
+        <w:ind w:left="3960" w:hanging="180"/>
       </w:pPr>
     </w:lvl>
     <w:lvl w:ilvl="6" w:tplc="0409000F" w:tentative="1">
@@ -1564,7 +3431,7 @@
       <w:lvlText w:val="%7."/>
       <w:lvlJc w:val="left"/>
       <w:pPr>
-        <w:ind w:left="5040" w:hanging="360"/>
+        <w:ind w:left="4680" w:hanging="360"/>
       </w:pPr>
     </w:lvl>
     <w:lvl w:ilvl="7" w:tplc="04090019" w:tentative="1">
@@ -1573,7 +3440,7 @@
       <w:lvlText w:val="%8."/>
       <w:lvlJc w:val="left"/>
       <w:pPr>
-        <w:ind w:left="5760" w:hanging="360"/>
+        <w:ind w:left="5400" w:hanging="360"/>
       </w:pPr>
     </w:lvl>
     <w:lvl w:ilvl="8" w:tplc="0409001B" w:tentative="1">
@@ -1582,7 +3449,7 @@
       <w:lvlText w:val="%9."/>
       <w:lvlJc w:val="right"/>
       <w:pPr>
-        <w:ind w:left="6480" w:hanging="180"/>
+        <w:ind w:left="6120" w:hanging="180"/>
       </w:pPr>
     </w:lvl>
   </w:abstractNum>
@@ -2130,6 +3997,11 @@
       <w:contextualSpacing/>
     </w:pPr>
   </w:style>
+  <w:style w:type="character" w:customStyle="1" w:styleId="qv3wpe">
+    <w:name w:val="qv3wpe"/>
+    <w:basedOn w:val="DefaultParagraphFont"/>
+    <w:rsid w:val="00621CA8"/>
+  </w:style>
 </w:styles>
 </file>
 

--- a/2/a2a.docx
+++ b/2/a2a.docx
@@ -388,14 +388,8 @@
         </w:rPr>
         <w:t xml:space="preserve"> </w:t>
       </w:r>
-      <w:r>
-        <w:rPr>
-          <w:rFonts w:ascii="Times New Roman" w:hAnsi="Times New Roman" w:cs="Times New Roman"/>
-          <w:sz w:val="24"/>
-          <w:szCs w:val="24"/>
-        </w:rPr>
-        <w:t>\</w:t>
-      </w:r>
+      <w:bookmarkStart w:id="0" w:name="_GoBack"/>
+      <w:bookmarkEnd w:id="0"/>
     </w:p>
     <w:p>
       <w:pPr>
@@ -2972,8 +2966,6 @@
           <w:szCs w:val="24"/>
         </w:rPr>
       </w:pPr>
-      <w:bookmarkStart w:id="0" w:name="_GoBack"/>
-      <w:bookmarkEnd w:id="0"/>
     </w:p>
     <w:sectPr>
       <w:pgSz w:w="12240" w:h="15840"/>

--- a/2/a2a.docx
+++ b/2/a2a.docx
@@ -222,7 +222,31 @@
           <w:sz w:val="24"/>
           <w:szCs w:val="24"/>
         </w:rPr>
-        <w:t xml:space="preserve"> What Bob should have done is he should have first </w:t>
+        <w:t xml:space="preserve"> </w:t>
+      </w:r>
+      <w:r>
+        <w:rPr>
+          <w:rFonts w:ascii="Times New Roman" w:hAnsi="Times New Roman" w:cs="Times New Roman"/>
+          <w:sz w:val="24"/>
+          <w:szCs w:val="24"/>
+        </w:rPr>
+        <w:t xml:space="preserve">The HMAC here becomes pointless because Alice is sending Enc(Secret Key) and Hash(Enc(Secret key) XOR Secret Key). Let’s say an attacker modifies the Enc(Secret Key). </w:t>
+      </w:r>
+      <w:r>
+        <w:rPr>
+          <w:rFonts w:ascii="Times New Roman" w:hAnsi="Times New Roman" w:cs="Times New Roman"/>
+          <w:sz w:val="24"/>
+          <w:szCs w:val="24"/>
+        </w:rPr>
+        <w:t xml:space="preserve">When Bob receives the hashed text, he has no way to verify the HMAC, because when Bob decrypts the received “modified Enc(Secret Key)”, even if Bob can decrypt it, he will not be able to retrieve the correct secret key, and cannot perform the XOR with the Enc(Secret key) sent by Alice. </w:t>
+      </w:r>
+      <w:r>
+        <w:rPr>
+          <w:rFonts w:ascii="Times New Roman" w:hAnsi="Times New Roman" w:cs="Times New Roman"/>
+          <w:sz w:val="24"/>
+          <w:szCs w:val="24"/>
+        </w:rPr>
+        <w:t xml:space="preserve">What Bob should have done is he should have first </w:t>
       </w:r>
       <w:r>
         <w:rPr>
@@ -388,8 +412,6 @@
         </w:rPr>
         <w:t xml:space="preserve"> </w:t>
       </w:r>
-      <w:bookmarkStart w:id="0" w:name="_GoBack"/>
-      <w:bookmarkEnd w:id="0"/>
     </w:p>
     <w:p>
       <w:pPr>
@@ -670,36 +692,6 @@
         </w:rPr>
         <w:t xml:space="preserve"> password should be hashed and then stored</w:t>
       </w:r>
-    </w:p>
-    <w:p>
-      <w:pPr>
-        <w:jc w:val="both"/>
-        <w:rPr>
-          <w:rFonts w:ascii="Times New Roman" w:hAnsi="Times New Roman" w:cs="Times New Roman"/>
-          <w:sz w:val="24"/>
-          <w:szCs w:val="24"/>
-        </w:rPr>
-      </w:pPr>
-    </w:p>
-    <w:p>
-      <w:pPr>
-        <w:jc w:val="both"/>
-        <w:rPr>
-          <w:rFonts w:ascii="Times New Roman" w:hAnsi="Times New Roman" w:cs="Times New Roman"/>
-          <w:sz w:val="24"/>
-          <w:szCs w:val="24"/>
-        </w:rPr>
-      </w:pPr>
-    </w:p>
-    <w:p>
-      <w:pPr>
-        <w:jc w:val="both"/>
-        <w:rPr>
-          <w:rFonts w:ascii="Times New Roman" w:hAnsi="Times New Roman" w:cs="Times New Roman"/>
-          <w:sz w:val="24"/>
-          <w:szCs w:val="24"/>
-        </w:rPr>
-      </w:pPr>
     </w:p>
     <w:p>
       <w:pPr>
@@ -1743,7 +1735,6 @@
         </w:rPr>
         <w:t xml:space="preserve">5 </w:t>
       </w:r>
-      <w:proofErr w:type="spellStart"/>
       <w:r>
         <w:rPr>
           <w:rFonts w:ascii="Times New Roman" w:eastAsia="Times New Roman" w:hAnsi="Times New Roman" w:cs="Times New Roman"/>
@@ -1762,7 +1753,6 @@
         </w:rPr>
         <w:t>iB</w:t>
       </w:r>
-      <w:proofErr w:type="spellEnd"/>
     </w:p>
     <w:p>
       <w:pPr>
@@ -1938,7 +1928,7 @@
           <w:sz w:val="24"/>
           <w:szCs w:val="24"/>
         </w:rPr>
-        <w:t>The huge difference comes from the fact that the total download time also counts the latency to of the file.</w:t>
+        <w:t xml:space="preserve">The huge difference </w:t>
       </w:r>
       <w:r>
         <w:rPr>
@@ -1947,7 +1937,90 @@
           <w:sz w:val="24"/>
           <w:szCs w:val="24"/>
         </w:rPr>
-        <w:t xml:space="preserve"> While downloading a small file, most of the time it took is dominated by the latency. For larger files the time required is dominated by the actual download rate.</w:t>
+        <w:t xml:space="preserve">in download time </w:t>
+      </w:r>
+      <w:r>
+        <w:rPr>
+          <w:rStyle w:val="qv3wpe"/>
+          <w:rFonts w:ascii="Times New Roman" w:hAnsi="Times New Roman" w:cs="Times New Roman"/>
+          <w:sz w:val="24"/>
+          <w:szCs w:val="24"/>
+        </w:rPr>
+        <w:t xml:space="preserve">comes from the fact that the total download time </w:t>
+      </w:r>
+      <w:r>
+        <w:rPr>
+          <w:rStyle w:val="qv3wpe"/>
+          <w:rFonts w:ascii="Times New Roman" w:hAnsi="Times New Roman" w:cs="Times New Roman"/>
+          <w:sz w:val="24"/>
+          <w:szCs w:val="24"/>
+        </w:rPr>
+        <w:t xml:space="preserve">is </w:t>
+      </w:r>
+      <w:r>
+        <w:rPr>
+          <w:rStyle w:val="qv3wpe"/>
+          <w:rFonts w:ascii="Times New Roman" w:hAnsi="Times New Roman" w:cs="Times New Roman"/>
+          <w:sz w:val="24"/>
+          <w:szCs w:val="24"/>
+        </w:rPr>
+        <w:t>influenced by</w:t>
+      </w:r>
+      <w:r>
+        <w:rPr>
+          <w:rStyle w:val="qv3wpe"/>
+          <w:rFonts w:ascii="Times New Roman" w:hAnsi="Times New Roman" w:cs="Times New Roman"/>
+          <w:sz w:val="24"/>
+          <w:szCs w:val="24"/>
+        </w:rPr>
+        <w:t xml:space="preserve"> the latency of</w:t>
+      </w:r>
+      <w:r>
+        <w:rPr>
+          <w:rStyle w:val="qv3wpe"/>
+          <w:rFonts w:ascii="Times New Roman" w:hAnsi="Times New Roman" w:cs="Times New Roman"/>
+          <w:sz w:val="24"/>
+          <w:szCs w:val="24"/>
+        </w:rPr>
+        <w:t xml:space="preserve"> </w:t>
+      </w:r>
+      <w:r>
+        <w:rPr>
+          <w:rStyle w:val="qv3wpe"/>
+          <w:rFonts w:ascii="Times New Roman" w:hAnsi="Times New Roman" w:cs="Times New Roman"/>
+          <w:sz w:val="24"/>
+          <w:szCs w:val="24"/>
+        </w:rPr>
+        <w:t>the file.</w:t>
+      </w:r>
+      <w:r>
+        <w:rPr>
+          <w:rStyle w:val="qv3wpe"/>
+          <w:rFonts w:ascii="Times New Roman" w:hAnsi="Times New Roman" w:cs="Times New Roman"/>
+          <w:sz w:val="24"/>
+          <w:szCs w:val="24"/>
+        </w:rPr>
+        <w:t xml:space="preserve"> While downloading a small file, most of the time it took is dominated by the latency. For larger files the time required </w:t>
+      </w:r>
+      <w:r>
+        <w:rPr>
+          <w:rStyle w:val="qv3wpe"/>
+          <w:rFonts w:ascii="Times New Roman" w:hAnsi="Times New Roman" w:cs="Times New Roman"/>
+          <w:sz w:val="24"/>
+          <w:szCs w:val="24"/>
+        </w:rPr>
+        <w:t>to download is</w:t>
+      </w:r>
+      <w:bookmarkStart w:id="0" w:name="_GoBack"/>
+      <w:bookmarkEnd w:id="0"/>
+      <w:r>
+        <w:rPr>
+          <w:rStyle w:val="qv3wpe"/>
+          <w:rFonts w:ascii="Times New Roman" w:hAnsi="Times New Roman" w:cs="Times New Roman"/>
+          <w:sz w:val="24"/>
+          <w:szCs w:val="24"/>
+        </w:rPr>
+        <w:t xml:space="preserve"> dominated by the actual download rate.</w:t>
       </w:r>
     </w:p>
     <w:p>
@@ -2082,7 +2155,6 @@
         </w:rPr>
         <w:t xml:space="preserve">. </w:t>
       </w:r>
-      <w:proofErr w:type="spellStart"/>
       <w:r>
         <w:rPr>
           <w:rFonts w:ascii="Times New Roman" w:hAnsi="Times New Roman" w:cs="Times New Roman"/>
@@ -2091,7 +2163,6 @@
         </w:rPr>
         <w:t>Superfish</w:t>
       </w:r>
-      <w:proofErr w:type="spellEnd"/>
     </w:p>
     <w:p>
       <w:pPr>
@@ -2121,25 +2192,7 @@
           <w:sz w:val="24"/>
           <w:szCs w:val="24"/>
         </w:rPr>
-        <w:t xml:space="preserve">. It is a planted malware because Lenovo computers came pre-installed with </w:t>
-      </w:r>
-      <w:proofErr w:type="spellStart"/>
-      <w:r>
-        <w:rPr>
-          <w:rFonts w:ascii="Times New Roman" w:hAnsi="Times New Roman" w:cs="Times New Roman"/>
-          <w:sz w:val="24"/>
-          <w:szCs w:val="24"/>
-        </w:rPr>
-        <w:t>Superfish</w:t>
-      </w:r>
-      <w:proofErr w:type="spellEnd"/>
-      <w:r>
-        <w:rPr>
-          <w:rFonts w:ascii="Times New Roman" w:hAnsi="Times New Roman" w:cs="Times New Roman"/>
-          <w:sz w:val="24"/>
-          <w:szCs w:val="24"/>
-        </w:rPr>
-        <w:t xml:space="preserve"> and this means that the firm has purposely installed these malwares on Lenovo</w:t>
+        <w:t>. It is a planted malware because Lenovo computers came pre-installed with Superfish and this means that the firm has purposely installed these malwares on Lenovo</w:t>
       </w:r>
       <w:r>
         <w:rPr>
@@ -2149,23 +2202,13 @@
         </w:rPr>
         <w:t xml:space="preserve"> computers. </w:t>
       </w:r>
-      <w:proofErr w:type="spellStart"/>
-      <w:r>
-        <w:rPr>
-          <w:rFonts w:ascii="Times New Roman" w:hAnsi="Times New Roman" w:cs="Times New Roman"/>
-          <w:sz w:val="24"/>
-          <w:szCs w:val="24"/>
-        </w:rPr>
-        <w:t>Superfish</w:t>
-      </w:r>
-      <w:proofErr w:type="spellEnd"/>
-      <w:r>
-        <w:rPr>
-          <w:rFonts w:ascii="Times New Roman" w:hAnsi="Times New Roman" w:cs="Times New Roman"/>
-          <w:sz w:val="24"/>
-          <w:szCs w:val="24"/>
-        </w:rPr>
-        <w:t xml:space="preserve"> is a spyware because it intercepts the real certificate and is secretly collecting data about the user’s browsing patterns to monetize it.</w:t>
+      <w:r>
+        <w:rPr>
+          <w:rFonts w:ascii="Times New Roman" w:hAnsi="Times New Roman" w:cs="Times New Roman"/>
+          <w:sz w:val="24"/>
+          <w:szCs w:val="24"/>
+        </w:rPr>
+        <w:t>Superfish is a spyware because it intercepts the real certificate and is secretly collecting data about the user’s browsing patterns to monetize it.</w:t>
       </w:r>
     </w:p>
     <w:p>
@@ -2200,25 +2243,7 @@
           <w:sz w:val="24"/>
           <w:szCs w:val="24"/>
         </w:rPr>
-        <w:t xml:space="preserve">The </w:t>
-      </w:r>
-      <w:proofErr w:type="spellStart"/>
-      <w:r>
-        <w:rPr>
-          <w:rFonts w:ascii="Times New Roman" w:hAnsi="Times New Roman" w:cs="Times New Roman"/>
-          <w:sz w:val="24"/>
-          <w:szCs w:val="24"/>
-        </w:rPr>
-        <w:t>Superfish</w:t>
-      </w:r>
-      <w:proofErr w:type="spellEnd"/>
-      <w:r>
-        <w:rPr>
-          <w:rFonts w:ascii="Times New Roman" w:hAnsi="Times New Roman" w:cs="Times New Roman"/>
-          <w:sz w:val="24"/>
-          <w:szCs w:val="24"/>
-        </w:rPr>
-        <w:t xml:space="preserve"> behaves kind of like a MITM, but not exactly.</w:t>
+        <w:t>The Superfish behaves kind of like a MITM, but not exactly.</w:t>
       </w:r>
       <w:r>
         <w:rPr>
@@ -2234,51 +2259,15 @@
           <w:sz w:val="24"/>
           <w:szCs w:val="24"/>
         </w:rPr>
-        <w:t xml:space="preserve">the user and the website, the user will be sending requests to the </w:t>
-      </w:r>
-      <w:proofErr w:type="spellStart"/>
-      <w:r>
-        <w:rPr>
-          <w:rFonts w:ascii="Times New Roman" w:hAnsi="Times New Roman" w:cs="Times New Roman"/>
-          <w:sz w:val="24"/>
-          <w:szCs w:val="24"/>
-        </w:rPr>
-        <w:t>Superfish</w:t>
-      </w:r>
-      <w:proofErr w:type="spellEnd"/>
-      <w:r>
-        <w:rPr>
-          <w:rFonts w:ascii="Times New Roman" w:hAnsi="Times New Roman" w:cs="Times New Roman"/>
-          <w:sz w:val="24"/>
-          <w:szCs w:val="24"/>
-        </w:rPr>
-        <w:t xml:space="preserve">. </w:t>
-      </w:r>
-      <w:r>
-        <w:rPr>
-          <w:rFonts w:ascii="Times New Roman" w:hAnsi="Times New Roman" w:cs="Times New Roman"/>
-          <w:sz w:val="24"/>
-          <w:szCs w:val="24"/>
-        </w:rPr>
-        <w:t xml:space="preserve">The </w:t>
-      </w:r>
-      <w:proofErr w:type="spellStart"/>
-      <w:r>
-        <w:rPr>
-          <w:rFonts w:ascii="Times New Roman" w:hAnsi="Times New Roman" w:cs="Times New Roman"/>
-          <w:sz w:val="24"/>
-          <w:szCs w:val="24"/>
-        </w:rPr>
-        <w:t>Superfish</w:t>
-      </w:r>
-      <w:proofErr w:type="spellEnd"/>
-      <w:r>
-        <w:rPr>
-          <w:rFonts w:ascii="Times New Roman" w:hAnsi="Times New Roman" w:cs="Times New Roman"/>
-          <w:sz w:val="24"/>
-          <w:szCs w:val="24"/>
-        </w:rPr>
-        <w:t xml:space="preserve"> will then send that request to the proper </w:t>
+        <w:t xml:space="preserve">the user and the website, the user will be sending requests to the Superfish. </w:t>
+      </w:r>
+      <w:r>
+        <w:rPr>
+          <w:rFonts w:ascii="Times New Roman" w:hAnsi="Times New Roman" w:cs="Times New Roman"/>
+          <w:sz w:val="24"/>
+          <w:szCs w:val="24"/>
+        </w:rPr>
+        <w:t xml:space="preserve">The Superfish will then send that request to the proper </w:t>
       </w:r>
       <w:r>
         <w:rPr>
@@ -2318,25 +2307,7 @@
           <w:sz w:val="24"/>
           <w:szCs w:val="24"/>
         </w:rPr>
-        <w:t xml:space="preserve">This is possible because </w:t>
-      </w:r>
-      <w:proofErr w:type="spellStart"/>
-      <w:r>
-        <w:rPr>
-          <w:rFonts w:ascii="Times New Roman" w:hAnsi="Times New Roman" w:cs="Times New Roman"/>
-          <w:sz w:val="24"/>
-          <w:szCs w:val="24"/>
-        </w:rPr>
-        <w:t>Superfish</w:t>
-      </w:r>
-      <w:proofErr w:type="spellEnd"/>
-      <w:r>
-        <w:rPr>
-          <w:rFonts w:ascii="Times New Roman" w:hAnsi="Times New Roman" w:cs="Times New Roman"/>
-          <w:sz w:val="24"/>
-          <w:szCs w:val="24"/>
-        </w:rPr>
-        <w:t xml:space="preserve"> has added itself as a root CA, so it is able to be treated as legitimate by browsers</w:t>
+        <w:t>This is possible because Superfish has added itself as a root CA, so it is able to be treated as legitimate by browsers</w:t>
       </w:r>
       <w:r>
         <w:rPr>
@@ -2376,18 +2347,8 @@
           <w:sz w:val="24"/>
           <w:szCs w:val="24"/>
         </w:rPr>
-        <w:t xml:space="preserve">website using the website’s encryption key, then </w:t>
-      </w:r>
-      <w:proofErr w:type="spellStart"/>
-      <w:r>
-        <w:rPr>
-          <w:rFonts w:ascii="Times New Roman" w:hAnsi="Times New Roman" w:cs="Times New Roman"/>
-          <w:sz w:val="24"/>
-          <w:szCs w:val="24"/>
-        </w:rPr>
-        <w:t>Superfish</w:t>
-      </w:r>
-      <w:proofErr w:type="spellEnd"/>
+        <w:t>website using the website’s encryption key, then Superfish</w:t>
+      </w:r>
       <w:r>
         <w:rPr>
           <w:rFonts w:ascii="Times New Roman" w:hAnsi="Times New Roman" w:cs="Times New Roman"/>
@@ -2418,25 +2379,7 @@
           <w:sz w:val="24"/>
           <w:szCs w:val="24"/>
         </w:rPr>
-        <w:t xml:space="preserve">the contents because </w:t>
-      </w:r>
-      <w:proofErr w:type="spellStart"/>
-      <w:r>
-        <w:rPr>
-          <w:rFonts w:ascii="Times New Roman" w:hAnsi="Times New Roman" w:cs="Times New Roman"/>
-          <w:sz w:val="24"/>
-          <w:szCs w:val="24"/>
-        </w:rPr>
-        <w:t>Superfish</w:t>
-      </w:r>
-      <w:proofErr w:type="spellEnd"/>
-      <w:r>
-        <w:rPr>
-          <w:rFonts w:ascii="Times New Roman" w:hAnsi="Times New Roman" w:cs="Times New Roman"/>
-          <w:sz w:val="24"/>
-          <w:szCs w:val="24"/>
-        </w:rPr>
-        <w:t xml:space="preserve"> doesn’t have the website’s decryption key. </w:t>
+        <w:t xml:space="preserve">the contents because Superfish doesn’t have the website’s decryption key. </w:t>
       </w:r>
       <w:r>
         <w:rPr>
@@ -2452,25 +2395,7 @@
           <w:sz w:val="24"/>
           <w:szCs w:val="24"/>
         </w:rPr>
-        <w:t xml:space="preserve">ince </w:t>
-      </w:r>
-      <w:proofErr w:type="spellStart"/>
-      <w:r>
-        <w:rPr>
-          <w:rFonts w:ascii="Times New Roman" w:hAnsi="Times New Roman" w:cs="Times New Roman"/>
-          <w:sz w:val="24"/>
-          <w:szCs w:val="24"/>
-        </w:rPr>
-        <w:t>Superfish</w:t>
-      </w:r>
-      <w:proofErr w:type="spellEnd"/>
-      <w:r>
-        <w:rPr>
-          <w:rFonts w:ascii="Times New Roman" w:hAnsi="Times New Roman" w:cs="Times New Roman"/>
-          <w:sz w:val="24"/>
-          <w:szCs w:val="24"/>
-        </w:rPr>
-        <w:t xml:space="preserve"> </w:t>
+        <w:t xml:space="preserve">ince Superfish </w:t>
       </w:r>
       <w:r>
         <w:rPr>
@@ -2502,61 +2427,15 @@
           <w:sz w:val="24"/>
           <w:szCs w:val="24"/>
         </w:rPr>
-        <w:t xml:space="preserve"> to </w:t>
-      </w:r>
-      <w:proofErr w:type="spellStart"/>
-      <w:r>
-        <w:rPr>
-          <w:rFonts w:ascii="Times New Roman" w:hAnsi="Times New Roman" w:cs="Times New Roman"/>
-          <w:sz w:val="24"/>
-          <w:szCs w:val="24"/>
-        </w:rPr>
-        <w:t>Superfish</w:t>
-      </w:r>
-      <w:proofErr w:type="spellEnd"/>
-      <w:r>
-        <w:rPr>
-          <w:rFonts w:ascii="Times New Roman" w:hAnsi="Times New Roman" w:cs="Times New Roman"/>
-          <w:sz w:val="24"/>
-          <w:szCs w:val="24"/>
-        </w:rPr>
-        <w:t xml:space="preserve"> with a fake encryption key presented by </w:t>
-      </w:r>
-      <w:proofErr w:type="spellStart"/>
-      <w:r>
-        <w:rPr>
-          <w:rFonts w:ascii="Times New Roman" w:hAnsi="Times New Roman" w:cs="Times New Roman"/>
-          <w:sz w:val="24"/>
-          <w:szCs w:val="24"/>
-        </w:rPr>
-        <w:t>Superfish</w:t>
-      </w:r>
-      <w:proofErr w:type="spellEnd"/>
-      <w:r>
-        <w:rPr>
-          <w:rFonts w:ascii="Times New Roman" w:hAnsi="Times New Roman" w:cs="Times New Roman"/>
-          <w:sz w:val="24"/>
-          <w:szCs w:val="24"/>
-        </w:rPr>
-        <w:t xml:space="preserve">, and </w:t>
-      </w:r>
-      <w:proofErr w:type="spellStart"/>
-      <w:r>
-        <w:rPr>
-          <w:rFonts w:ascii="Times New Roman" w:hAnsi="Times New Roman" w:cs="Times New Roman"/>
-          <w:sz w:val="24"/>
-          <w:szCs w:val="24"/>
-        </w:rPr>
-        <w:t>Superfish</w:t>
-      </w:r>
-      <w:proofErr w:type="spellEnd"/>
-      <w:r>
-        <w:rPr>
-          <w:rFonts w:ascii="Times New Roman" w:hAnsi="Times New Roman" w:cs="Times New Roman"/>
-          <w:sz w:val="24"/>
-          <w:szCs w:val="24"/>
-        </w:rPr>
-        <w:t xml:space="preserve"> will be able to decrypt the message and read it, encrypt is using the website’s public key encryption, and will get a proper response back from the website, able to decrypt it because it has faked the website with its fake certificate, modify the packet from the website, and then send it pack to the user using the fake public encryption key.</w:t>
+        <w:t xml:space="preserve"> to Superfish with a fake encryption key presented by </w:t>
+      </w:r>
+      <w:r>
+        <w:rPr>
+          <w:rFonts w:ascii="Times New Roman" w:hAnsi="Times New Roman" w:cs="Times New Roman"/>
+          <w:sz w:val="24"/>
+          <w:szCs w:val="24"/>
+        </w:rPr>
+        <w:t>Superfish, and Superfish will be able to decrypt the message and read it, encrypt is using the website’s public key encryption, and will get a proper response back from the website, able to decrypt it because it has faked the website with its fake certificate, modify the packet from the website, and then send it pack to the user using the fake public encryption key.</w:t>
       </w:r>
     </w:p>
     <w:p>
@@ -2591,25 +2470,7 @@
           <w:sz w:val="24"/>
           <w:szCs w:val="24"/>
         </w:rPr>
-        <w:t xml:space="preserve">If the </w:t>
-      </w:r>
-      <w:proofErr w:type="spellStart"/>
-      <w:r>
-        <w:rPr>
-          <w:rFonts w:ascii="Times New Roman" w:hAnsi="Times New Roman" w:cs="Times New Roman"/>
-          <w:sz w:val="24"/>
-          <w:szCs w:val="24"/>
-        </w:rPr>
-        <w:t>Superfish</w:t>
-      </w:r>
-      <w:proofErr w:type="spellEnd"/>
-      <w:r>
-        <w:rPr>
-          <w:rFonts w:ascii="Times New Roman" w:hAnsi="Times New Roman" w:cs="Times New Roman"/>
-          <w:sz w:val="24"/>
-          <w:szCs w:val="24"/>
-        </w:rPr>
-        <w:t xml:space="preserve"> malware used the same signing key for every laptop computer, this means that every computer had the same signing key sitting on every machine. </w:t>
+        <w:t xml:space="preserve">If the Superfish malware used the same signing key for every laptop computer, this means that every computer had the same signing key sitting on every machine. </w:t>
       </w:r>
       <w:r>
         <w:rPr>
@@ -2665,51 +2526,15 @@
           <w:sz w:val="24"/>
           <w:szCs w:val="24"/>
         </w:rPr>
-        <w:t xml:space="preserve">every </w:t>
-      </w:r>
-      <w:proofErr w:type="spellStart"/>
-      <w:r>
-        <w:rPr>
-          <w:rFonts w:ascii="Times New Roman" w:hAnsi="Times New Roman" w:cs="Times New Roman"/>
-          <w:sz w:val="24"/>
-          <w:szCs w:val="24"/>
-        </w:rPr>
-        <w:t>Suprfish</w:t>
-      </w:r>
-      <w:proofErr w:type="spellEnd"/>
-      <w:r>
-        <w:rPr>
-          <w:rFonts w:ascii="Times New Roman" w:hAnsi="Times New Roman" w:cs="Times New Roman"/>
-          <w:sz w:val="24"/>
-          <w:szCs w:val="24"/>
-        </w:rPr>
-        <w:t xml:space="preserve">-installed machine trust any websites signed off by Super-fish, the attacker </w:t>
-      </w:r>
-      <w:r>
-        <w:rPr>
-          <w:rFonts w:ascii="Times New Roman" w:hAnsi="Times New Roman" w:cs="Times New Roman"/>
-          <w:sz w:val="24"/>
-          <w:szCs w:val="24"/>
-        </w:rPr>
-        <w:t xml:space="preserve">can create a fake website or link to impersonate as Facebook or </w:t>
-      </w:r>
-      <w:proofErr w:type="spellStart"/>
-      <w:r>
-        <w:rPr>
-          <w:rFonts w:ascii="Times New Roman" w:hAnsi="Times New Roman" w:cs="Times New Roman"/>
-          <w:sz w:val="24"/>
-          <w:szCs w:val="24"/>
-        </w:rPr>
-        <w:t>Youtube</w:t>
-      </w:r>
-      <w:proofErr w:type="spellEnd"/>
-      <w:r>
-        <w:rPr>
-          <w:rFonts w:ascii="Times New Roman" w:hAnsi="Times New Roman" w:cs="Times New Roman"/>
-          <w:sz w:val="24"/>
-          <w:szCs w:val="24"/>
-        </w:rPr>
-        <w:t xml:space="preserve"> for example, sign off by using the signing key in the machine, then from the victim’s point of view, there is nothing suspicious or the browser will not warn the user that it might be a </w:t>
+        <w:t xml:space="preserve">every Suprfish-installed machine trust any websites signed off by Super-fish, the attacker </w:t>
+      </w:r>
+      <w:r>
+        <w:rPr>
+          <w:rFonts w:ascii="Times New Roman" w:hAnsi="Times New Roman" w:cs="Times New Roman"/>
+          <w:sz w:val="24"/>
+          <w:szCs w:val="24"/>
+        </w:rPr>
+        <w:t xml:space="preserve">can create a fake website or link to impersonate as Facebook or Youtube for example, sign off by using the signing key in the machine, then from the victim’s point of view, there is nothing suspicious or the browser will not warn the user that it might be a </w:t>
       </w:r>
       <w:r>
         <w:rPr>
@@ -2733,25 +2558,7 @@
           <w:sz w:val="24"/>
           <w:szCs w:val="24"/>
         </w:rPr>
-        <w:t xml:space="preserve"> </w:t>
-      </w:r>
-      <w:proofErr w:type="spellStart"/>
-      <w:r>
-        <w:rPr>
-          <w:rFonts w:ascii="Times New Roman" w:hAnsi="Times New Roman" w:cs="Times New Roman"/>
-          <w:sz w:val="24"/>
-          <w:szCs w:val="24"/>
-        </w:rPr>
-        <w:t>Superfish</w:t>
-      </w:r>
-      <w:proofErr w:type="spellEnd"/>
-      <w:r>
-        <w:rPr>
-          <w:rFonts w:ascii="Times New Roman" w:hAnsi="Times New Roman" w:cs="Times New Roman"/>
-          <w:sz w:val="24"/>
-          <w:szCs w:val="24"/>
-        </w:rPr>
-        <w:t xml:space="preserve"> also uses the same certificate for every site, so there are various routes from the attackers to exploit and impersonate as a certain website.</w:t>
+        <w:t xml:space="preserve"> Superfish also uses the same certificate for every site, so there are various routes from the attackers to exploit and impersonate as a certain website.</w:t>
       </w:r>
     </w:p>
     <w:p>
@@ -2868,25 +2675,7 @@
           <w:sz w:val="24"/>
           <w:szCs w:val="24"/>
         </w:rPr>
-        <w:t xml:space="preserve">if a certificate from Google is signed by </w:t>
-      </w:r>
-      <w:proofErr w:type="spellStart"/>
-      <w:r>
-        <w:rPr>
-          <w:rFonts w:ascii="Times New Roman" w:hAnsi="Times New Roman" w:cs="Times New Roman"/>
-          <w:sz w:val="24"/>
-          <w:szCs w:val="24"/>
-        </w:rPr>
-        <w:t>Superfish</w:t>
-      </w:r>
-      <w:proofErr w:type="spellEnd"/>
-      <w:r>
-        <w:rPr>
-          <w:rFonts w:ascii="Times New Roman" w:hAnsi="Times New Roman" w:cs="Times New Roman"/>
-          <w:sz w:val="24"/>
-          <w:szCs w:val="24"/>
-        </w:rPr>
-        <w:t xml:space="preserve"> rather than a trustworthy CA</w:t>
+        <w:t>if a certificate from Google is signed by Superfish rather than a trustworthy CA</w:t>
       </w:r>
       <w:r>
         <w:rPr>
@@ -2926,25 +2715,7 @@
           <w:sz w:val="24"/>
           <w:szCs w:val="24"/>
         </w:rPr>
-        <w:t xml:space="preserve">f </w:t>
-      </w:r>
-      <w:proofErr w:type="spellStart"/>
-      <w:r>
-        <w:rPr>
-          <w:rFonts w:ascii="Times New Roman" w:hAnsi="Times New Roman" w:cs="Times New Roman"/>
-          <w:sz w:val="24"/>
-          <w:szCs w:val="24"/>
-        </w:rPr>
-        <w:t>Superfish</w:t>
-      </w:r>
-      <w:proofErr w:type="spellEnd"/>
-      <w:r>
-        <w:rPr>
-          <w:rFonts w:ascii="Times New Roman" w:hAnsi="Times New Roman" w:cs="Times New Roman"/>
-          <w:sz w:val="24"/>
-          <w:szCs w:val="24"/>
-        </w:rPr>
-        <w:t xml:space="preserve"> is a trustworthy signer.</w:t>
+        <w:t>f Superfish is a trustworthy signer.</w:t>
       </w:r>
     </w:p>
     <w:p>
